--- a/IPM/Resumo.docx
+++ b/IPM/Resumo.docx
@@ -2752,19 +2752,7 @@
         <w:rPr>
           <w:lang w:val="en-US"/>
         </w:rPr>
-        <w:t>Time-sharing (task 1 and 2 can be done at the same</w:t>
-      </w:r>
-      <w:r>
-        <w:rPr>
-          <w:lang w:val="en-US"/>
-        </w:rPr>
-        <w:t xml:space="preserve"> </w:t>
-      </w:r>
-      <w:r>
-        <w:rPr>
-          <w:lang w:val="en-US"/>
-        </w:rPr>
-        <w:t>time)</w:t>
+        <w:t>Time-sharing (task 1 and 2 can be done at the same time)</w:t>
       </w:r>
     </w:p>
     <w:p>
@@ -3352,19 +3340,7 @@
         <w:rPr>
           <w:lang w:val="en-US"/>
         </w:rPr>
-        <w:t>Thoughts/Actions/events (sequence) to</w:t>
-      </w:r>
-      <w:r>
-        <w:rPr>
-          <w:lang w:val="en-US"/>
-        </w:rPr>
-        <w:t xml:space="preserve"> </w:t>
-      </w:r>
-      <w:r>
-        <w:rPr>
-          <w:lang w:val="en-US"/>
-        </w:rPr>
-        <w:t>achieve the goals</w:t>
+        <w:t>Thoughts/Actions/events (sequence) to achieve the goals</w:t>
       </w:r>
     </w:p>
     <w:p>
@@ -3389,19 +3365,7 @@
         <w:rPr>
           <w:lang w:val="en-US"/>
         </w:rPr>
-        <w:t>A narrative that describes the action that you ask the</w:t>
-      </w:r>
-      <w:r>
-        <w:rPr>
-          <w:lang w:val="en-US"/>
-        </w:rPr>
-        <w:t xml:space="preserve"> </w:t>
-      </w:r>
-      <w:r>
-        <w:rPr>
-          <w:lang w:val="en-US"/>
-        </w:rPr>
-        <w:t>participant to take on the tested interface.</w:t>
+        <w:t>A narrative that describes the action that you ask the participant to take on the tested interface.</w:t>
       </w:r>
     </w:p>
     <w:p>
@@ -3419,31 +3383,7 @@
         <w:rPr>
           <w:lang w:val="en-US"/>
         </w:rPr>
-        <w:t>Need to provide context so users engage with the</w:t>
-      </w:r>
-      <w:r>
-        <w:rPr>
-          <w:lang w:val="en-US"/>
-        </w:rPr>
-        <w:t xml:space="preserve"> </w:t>
-      </w:r>
-      <w:r>
-        <w:rPr>
-          <w:lang w:val="en-US"/>
-        </w:rPr>
-        <w:t>interface and pretend to perform the tasks as if they</w:t>
-      </w:r>
-      <w:r>
-        <w:rPr>
-          <w:lang w:val="en-US"/>
-        </w:rPr>
-        <w:t xml:space="preserve"> </w:t>
-      </w:r>
-      <w:r>
-        <w:rPr>
-          <w:lang w:val="en-US"/>
-        </w:rPr>
-        <w:t>were at home or in the office.</w:t>
+        <w:t>Need to provide context so users engage with the interface and pretend to perform the tasks as if they were at home or in the office.</w:t>
       </w:r>
     </w:p>
     <w:p>
@@ -3470,9 +3410,15 @@
         <w:t>nor describe the steps</w:t>
       </w:r>
       <w:r>
+        <w:rPr>
+          <w:lang w:val="en-US"/>
+        </w:rPr>
         <w:t xml:space="preserve"> </w:t>
       </w:r>
       <w:r>
+        <w:rPr>
+          <w:lang w:val="en-US"/>
+        </w:rPr>
         <w:t>(</w:t>
       </w:r>
       <w:r>
@@ -3482,6 +3428,9 @@
         <w:t>not mean being vague</w:t>
       </w:r>
       <w:r>
+        <w:rPr>
+          <w:lang w:val="en-US"/>
+        </w:rPr>
         <w:t>)</w:t>
       </w:r>
     </w:p>
@@ -3551,6 +3500,980 @@
     <w:p>
       <w:pPr>
         <w:rPr>
+          <w:lang w:val="en-US"/>
+        </w:rPr>
+      </w:pPr>
+    </w:p>
+    <w:p>
+      <w:pPr>
+        <w:pStyle w:val="Heading3"/>
+      </w:pPr>
+      <w:r>
+        <w:t>Sketching</w:t>
+      </w:r>
+    </w:p>
+    <w:p>
+      <w:pPr>
+        <w:rPr>
+          <w:b/>
+          <w:bCs/>
+          <w:lang w:val="en-US"/>
+        </w:rPr>
+      </w:pPr>
+      <w:r>
+        <w:rPr>
+          <w:b/>
+          <w:bCs/>
+          <w:lang w:val="en-US"/>
+        </w:rPr>
+        <w:t>Attributes of sketches:</w:t>
+      </w:r>
+    </w:p>
+    <w:p>
+      <w:pPr>
+        <w:pStyle w:val="ListParagraph"/>
+        <w:numPr>
+          <w:ilvl w:val="2"/>
+          <w:numId w:val="12"/>
+        </w:numPr>
+        <w:rPr>
+          <w:lang w:val="en-US"/>
+        </w:rPr>
+      </w:pPr>
+      <w:r>
+        <w:rPr>
+          <w:lang w:val="en-US"/>
+        </w:rPr>
+        <w:t>Quickly / Timely</w:t>
+      </w:r>
+    </w:p>
+    <w:p>
+      <w:pPr>
+        <w:pStyle w:val="ListParagraph"/>
+        <w:numPr>
+          <w:ilvl w:val="2"/>
+          <w:numId w:val="12"/>
+        </w:numPr>
+        <w:rPr>
+          <w:lang w:val="en-US"/>
+        </w:rPr>
+      </w:pPr>
+      <w:r>
+        <w:rPr>
+          <w:lang w:val="en-US"/>
+        </w:rPr>
+        <w:t>Inexpensive / Disposable</w:t>
+      </w:r>
+    </w:p>
+    <w:p>
+      <w:pPr>
+        <w:pStyle w:val="ListParagraph"/>
+        <w:numPr>
+          <w:ilvl w:val="2"/>
+          <w:numId w:val="12"/>
+        </w:numPr>
+        <w:rPr>
+          <w:lang w:val="en-US"/>
+        </w:rPr>
+      </w:pPr>
+      <w:r>
+        <w:rPr>
+          <w:lang w:val="en-US"/>
+        </w:rPr>
+        <w:t>Plentiful</w:t>
+      </w:r>
+    </w:p>
+    <w:p>
+      <w:pPr>
+        <w:pStyle w:val="ListParagraph"/>
+        <w:numPr>
+          <w:ilvl w:val="2"/>
+          <w:numId w:val="12"/>
+        </w:numPr>
+        <w:rPr>
+          <w:lang w:val="en-US"/>
+        </w:rPr>
+      </w:pPr>
+      <w:r>
+        <w:rPr>
+          <w:lang w:val="en-US"/>
+        </w:rPr>
+        <w:t>Clear vocabulary</w:t>
+      </w:r>
+    </w:p>
+    <w:p>
+      <w:pPr>
+        <w:pStyle w:val="ListParagraph"/>
+        <w:numPr>
+          <w:ilvl w:val="2"/>
+          <w:numId w:val="12"/>
+        </w:numPr>
+        <w:rPr>
+          <w:lang w:val="en-US"/>
+        </w:rPr>
+      </w:pPr>
+      <w:r>
+        <w:rPr>
+          <w:lang w:val="en-US"/>
+        </w:rPr>
+        <w:t>Minimal detail</w:t>
+      </w:r>
+    </w:p>
+    <w:p>
+      <w:pPr>
+        <w:pStyle w:val="ListParagraph"/>
+        <w:numPr>
+          <w:ilvl w:val="2"/>
+          <w:numId w:val="12"/>
+        </w:numPr>
+        <w:rPr>
+          <w:lang w:val="en-US"/>
+        </w:rPr>
+      </w:pPr>
+      <w:r>
+        <w:rPr>
+          <w:lang w:val="en-US"/>
+        </w:rPr>
+        <w:t>Appropriate degree of refinement</w:t>
+      </w:r>
+    </w:p>
+    <w:p>
+      <w:pPr>
+        <w:pStyle w:val="ListParagraph"/>
+        <w:numPr>
+          <w:ilvl w:val="2"/>
+          <w:numId w:val="12"/>
+        </w:numPr>
+        <w:rPr>
+          <w:lang w:val="en-US"/>
+        </w:rPr>
+      </w:pPr>
+      <w:r>
+        <w:rPr>
+          <w:lang w:val="en-US"/>
+        </w:rPr>
+        <w:t>Suggests and explore rather than confirm</w:t>
+      </w:r>
+    </w:p>
+    <w:p>
+      <w:pPr>
+        <w:pStyle w:val="ListParagraph"/>
+        <w:numPr>
+          <w:ilvl w:val="2"/>
+          <w:numId w:val="12"/>
+        </w:numPr>
+      </w:pPr>
+      <w:r>
+        <w:t>Ambiguity</w:t>
+      </w:r>
+    </w:p>
+    <w:p/>
+    <w:p/>
+    <w:p>
+      <w:r>
+        <w:rPr>
+          <w:noProof/>
+        </w:rPr>
+        <w:lastRenderedPageBreak/>
+        <w:drawing>
+          <wp:inline distT="0" distB="0" distL="0" distR="0" wp14:anchorId="2B94E8F5" wp14:editId="75BED952">
+            <wp:extent cx="2226365" cy="1133754"/>
+            <wp:effectExtent l="0" t="0" r="2540" b="9525"/>
+            <wp:docPr id="10" name="Picture 10"/>
+            <wp:cNvGraphicFramePr>
+              <a:graphicFrameLocks xmlns:a="http://schemas.openxmlformats.org/drawingml/2006/main" noChangeAspect="1"/>
+            </wp:cNvGraphicFramePr>
+            <a:graphic xmlns:a="http://schemas.openxmlformats.org/drawingml/2006/main">
+              <a:graphicData uri="http://schemas.openxmlformats.org/drawingml/2006/picture">
+                <pic:pic xmlns:pic="http://schemas.openxmlformats.org/drawingml/2006/picture">
+                  <pic:nvPicPr>
+                    <pic:cNvPr id="1" name=""/>
+                    <pic:cNvPicPr/>
+                  </pic:nvPicPr>
+                  <pic:blipFill>
+                    <a:blip r:embed="rId14"/>
+                    <a:stretch>
+                      <a:fillRect/>
+                    </a:stretch>
+                  </pic:blipFill>
+                  <pic:spPr>
+                    <a:xfrm>
+                      <a:off x="0" y="0"/>
+                      <a:ext cx="2238146" cy="1139753"/>
+                    </a:xfrm>
+                    <a:prstGeom prst="rect">
+                      <a:avLst/>
+                    </a:prstGeom>
+                  </pic:spPr>
+                </pic:pic>
+              </a:graphicData>
+            </a:graphic>
+          </wp:inline>
+        </w:drawing>
+      </w:r>
+    </w:p>
+    <w:p>
+      <w:pPr>
+        <w:jc w:val="center"/>
+      </w:pPr>
+    </w:p>
+    <w:p>
+      <w:pPr>
+        <w:pStyle w:val="Heading3"/>
+      </w:pPr>
+      <w:r>
+        <w:t>Prototyping</w:t>
+      </w:r>
+    </w:p>
+    <w:p>
+      <w:pPr>
+        <w:pStyle w:val="ListParagraph"/>
+        <w:numPr>
+          <w:ilvl w:val="0"/>
+          <w:numId w:val="27"/>
+        </w:numPr>
+        <w:rPr>
+          <w:lang w:val="en-US"/>
+        </w:rPr>
+      </w:pPr>
+      <w:r>
+        <w:rPr>
+          <w:lang w:val="en-US"/>
+        </w:rPr>
+        <w:t>Faster development, earlier feedback</w:t>
+      </w:r>
+    </w:p>
+    <w:p>
+      <w:pPr>
+        <w:pStyle w:val="ListParagraph"/>
+        <w:numPr>
+          <w:ilvl w:val="0"/>
+          <w:numId w:val="27"/>
+        </w:numPr>
+        <w:rPr>
+          <w:lang w:val="en-US"/>
+        </w:rPr>
+      </w:pPr>
+      <w:r>
+        <w:rPr>
+          <w:lang w:val="en-US"/>
+        </w:rPr>
+        <w:t>Cheap</w:t>
+      </w:r>
+    </w:p>
+    <w:p>
+      <w:pPr>
+        <w:pStyle w:val="ListParagraph"/>
+        <w:numPr>
+          <w:ilvl w:val="0"/>
+          <w:numId w:val="27"/>
+        </w:numPr>
+        <w:rPr>
+          <w:lang w:val="en-US"/>
+        </w:rPr>
+      </w:pPr>
+      <w:r>
+        <w:rPr>
+          <w:lang w:val="en-US"/>
+        </w:rPr>
+        <w:t>Makes parallel design easier</w:t>
+      </w:r>
+    </w:p>
+    <w:p>
+      <w:pPr>
+        <w:pStyle w:val="ListParagraph"/>
+        <w:numPr>
+          <w:ilvl w:val="0"/>
+          <w:numId w:val="27"/>
+        </w:numPr>
+        <w:rPr>
+          <w:lang w:val="en-US"/>
+        </w:rPr>
+      </w:pPr>
+      <w:r>
+        <w:rPr>
+          <w:lang w:val="en-US"/>
+        </w:rPr>
+        <w:t>Easy to modify and throw away</w:t>
+      </w:r>
+    </w:p>
+    <w:p>
+      <w:pPr>
+        <w:pStyle w:val="ListParagraph"/>
+        <w:numPr>
+          <w:ilvl w:val="0"/>
+          <w:numId w:val="27"/>
+        </w:numPr>
+        <w:rPr>
+          <w:lang w:val="en-US"/>
+        </w:rPr>
+      </w:pPr>
+      <w:r>
+        <w:rPr>
+          <w:lang w:val="en-US"/>
+        </w:rPr>
+        <w:t>The activity of building prototypes encourages</w:t>
+      </w:r>
+      <w:r>
+        <w:rPr>
+          <w:lang w:val="en-US"/>
+        </w:rPr>
+        <w:t xml:space="preserve"> </w:t>
+      </w:r>
+      <w:r>
+        <w:rPr>
+          <w:lang w:val="en-US"/>
+        </w:rPr>
+        <w:t>reflection in design</w:t>
+      </w:r>
+    </w:p>
+    <w:p>
+      <w:pPr>
+        <w:pStyle w:val="ListParagraph"/>
+        <w:numPr>
+          <w:ilvl w:val="0"/>
+          <w:numId w:val="27"/>
+        </w:numPr>
+        <w:rPr>
+          <w:lang w:val="en-US"/>
+        </w:rPr>
+      </w:pPr>
+      <w:r>
+        <w:rPr>
+          <w:lang w:val="en-US"/>
+        </w:rPr>
+        <w:t>User-centered design</w:t>
+      </w:r>
+    </w:p>
+    <w:p>
+      <w:pPr>
+        <w:rPr>
+          <w:lang w:val="en-US"/>
+        </w:rPr>
+      </w:pPr>
+    </w:p>
+    <w:p>
+      <w:pPr>
+        <w:pStyle w:val="Heading2"/>
+        <w:rPr>
+          <w:lang w:val="en-US"/>
+        </w:rPr>
+      </w:pPr>
+      <w:r>
+        <w:rPr>
+          <w:lang w:val="en-US"/>
+        </w:rPr>
+        <w:t>Fidelity</w:t>
+      </w:r>
+    </w:p>
+    <w:p>
+      <w:pPr>
+        <w:rPr>
+          <w:lang w:val="en-US"/>
+        </w:rPr>
+      </w:pPr>
+      <w:r>
+        <w:rPr>
+          <w:lang w:val="en-US"/>
+        </w:rPr>
+        <w:t>– Low: omits details, uses cheap materials.</w:t>
+      </w:r>
+    </w:p>
+    <w:p>
+      <w:pPr>
+        <w:rPr>
+          <w:lang w:val="en-US"/>
+        </w:rPr>
+      </w:pPr>
+      <w:r>
+        <w:rPr>
+          <w:lang w:val="en-US"/>
+        </w:rPr>
+        <w:t>– High: more like the final product.</w:t>
+      </w:r>
+    </w:p>
+    <w:p>
+      <w:pPr>
+        <w:rPr>
+          <w:lang w:val="en-US"/>
+        </w:rPr>
+      </w:pPr>
+    </w:p>
+    <w:p>
+      <w:pPr>
+        <w:rPr>
+          <w:lang w:val="en-US"/>
+        </w:rPr>
+      </w:pPr>
+      <w:r>
+        <w:rPr>
+          <w:noProof/>
+        </w:rPr>
+        <w:drawing>
+          <wp:inline distT="0" distB="0" distL="0" distR="0" wp14:anchorId="654C6EFC" wp14:editId="40436302">
+            <wp:extent cx="2353586" cy="1331695"/>
+            <wp:effectExtent l="0" t="0" r="8890" b="1905"/>
+            <wp:docPr id="11" name="Picture 11"/>
+            <wp:cNvGraphicFramePr>
+              <a:graphicFrameLocks xmlns:a="http://schemas.openxmlformats.org/drawingml/2006/main" noChangeAspect="1"/>
+            </wp:cNvGraphicFramePr>
+            <a:graphic xmlns:a="http://schemas.openxmlformats.org/drawingml/2006/main">
+              <a:graphicData uri="http://schemas.openxmlformats.org/drawingml/2006/picture">
+                <pic:pic xmlns:pic="http://schemas.openxmlformats.org/drawingml/2006/picture">
+                  <pic:nvPicPr>
+                    <pic:cNvPr id="1" name=""/>
+                    <pic:cNvPicPr/>
+                  </pic:nvPicPr>
+                  <pic:blipFill>
+                    <a:blip r:embed="rId15"/>
+                    <a:stretch>
+                      <a:fillRect/>
+                    </a:stretch>
+                  </pic:blipFill>
+                  <pic:spPr>
+                    <a:xfrm>
+                      <a:off x="0" y="0"/>
+                      <a:ext cx="2367857" cy="1339770"/>
+                    </a:xfrm>
+                    <a:prstGeom prst="rect">
+                      <a:avLst/>
+                    </a:prstGeom>
+                  </pic:spPr>
+                </pic:pic>
+              </a:graphicData>
+            </a:graphic>
+          </wp:inline>
+        </w:drawing>
+      </w:r>
+    </w:p>
+    <w:p>
+      <w:pPr>
+        <w:rPr>
+          <w:lang w:val="en-US"/>
+        </w:rPr>
+      </w:pPr>
+    </w:p>
+    <w:p>
+      <w:pPr>
+        <w:pStyle w:val="Heading1"/>
+        <w:rPr>
+          <w:lang w:val="en-US"/>
+        </w:rPr>
+      </w:pPr>
+      <w:r>
+        <w:rPr>
+          <w:lang w:val="en-US"/>
+        </w:rPr>
+        <w:t>3 approaches to prototyping:</w:t>
+      </w:r>
+    </w:p>
+    <w:p>
+      <w:pPr>
+        <w:pStyle w:val="Heading2"/>
+      </w:pPr>
+      <w:r>
+        <w:t>“Throw-away”</w:t>
+      </w:r>
+    </w:p>
+    <w:p>
+      <w:pPr>
+        <w:rPr>
+          <w:lang w:val="en-US"/>
+        </w:rPr>
+      </w:pPr>
+      <w:r>
+        <w:rPr>
+          <w:lang w:val="en-US"/>
+        </w:rPr>
+        <w:t>The prototype is built and tested. The knowledge</w:t>
+      </w:r>
+      <w:r>
+        <w:rPr>
+          <w:lang w:val="en-US"/>
+        </w:rPr>
+        <w:t xml:space="preserve"> </w:t>
+      </w:r>
+      <w:r>
+        <w:rPr>
+          <w:lang w:val="en-US"/>
+        </w:rPr>
+        <w:t>gained by this exercise is used to develop the final</w:t>
+      </w:r>
+      <w:r>
+        <w:rPr>
+          <w:lang w:val="en-US"/>
+        </w:rPr>
+        <w:t xml:space="preserve"> </w:t>
+      </w:r>
+      <w:r>
+        <w:rPr>
+          <w:lang w:val="en-US"/>
+        </w:rPr>
+        <w:t>product, but the prototype is thrown away.</w:t>
+      </w:r>
+    </w:p>
+    <w:p>
+      <w:pPr>
+        <w:rPr>
+          <w:lang w:val="en-US"/>
+        </w:rPr>
+      </w:pPr>
+    </w:p>
+    <w:p>
+      <w:pPr>
+        <w:pStyle w:val="Heading2"/>
+      </w:pPr>
+      <w:r>
+        <w:t>Incremental</w:t>
+      </w:r>
+    </w:p>
+    <w:p>
+      <w:pPr>
+        <w:rPr>
+          <w:lang w:val="en-US"/>
+        </w:rPr>
+      </w:pPr>
+      <w:r>
+        <w:rPr>
+          <w:lang w:val="en-US"/>
+        </w:rPr>
+        <w:t>The final product is built as separate components, one at a time</w:t>
+      </w:r>
+    </w:p>
+    <w:p>
+      <w:pPr>
+        <w:rPr>
+          <w:lang w:val="en-US"/>
+        </w:rPr>
+      </w:pPr>
+    </w:p>
+    <w:p>
+      <w:pPr>
+        <w:pStyle w:val="Heading2"/>
+      </w:pPr>
+      <w:r>
+        <w:t>Evolutionary</w:t>
+      </w:r>
+    </w:p>
+    <w:p>
+      <w:pPr>
+        <w:rPr>
+          <w:lang w:val="en-US"/>
+        </w:rPr>
+      </w:pPr>
+      <w:r>
+        <w:rPr>
+          <w:lang w:val="en-US"/>
+        </w:rPr>
+        <w:t>The prototype is not discarded and serves as the</w:t>
+      </w:r>
+      <w:r>
+        <w:rPr>
+          <w:lang w:val="en-US"/>
+        </w:rPr>
+        <w:t xml:space="preserve"> </w:t>
+      </w:r>
+      <w:r>
+        <w:rPr>
+          <w:lang w:val="en-US"/>
+        </w:rPr>
+        <w:t>basis for the next design iteration. The system is seen</w:t>
+      </w:r>
+      <w:r>
+        <w:rPr>
+          <w:lang w:val="en-US"/>
+        </w:rPr>
+        <w:t xml:space="preserve"> </w:t>
+      </w:r>
+      <w:r>
+        <w:rPr>
+          <w:lang w:val="en-US"/>
+        </w:rPr>
+        <w:t>as evolving from a very limited initial version to its</w:t>
+      </w:r>
+      <w:r>
+        <w:rPr>
+          <w:lang w:val="en-US"/>
+        </w:rPr>
+        <w:t xml:space="preserve"> </w:t>
+      </w:r>
+      <w:r>
+        <w:rPr>
+          <w:lang w:val="en-US"/>
+        </w:rPr>
+        <w:t>final release.</w:t>
+      </w:r>
+    </w:p>
+    <w:p>
+      <w:pPr>
+        <w:rPr>
+          <w:lang w:val="en-US"/>
+        </w:rPr>
+      </w:pPr>
+      <w:r>
+        <w:rPr>
+          <w:noProof/>
+        </w:rPr>
+        <w:drawing>
+          <wp:inline distT="0" distB="0" distL="0" distR="0" wp14:anchorId="7BA56A91" wp14:editId="58710286">
+            <wp:extent cx="2226365" cy="1591355"/>
+            <wp:effectExtent l="0" t="0" r="2540" b="8890"/>
+            <wp:docPr id="12" name="Picture 12"/>
+            <wp:cNvGraphicFramePr>
+              <a:graphicFrameLocks xmlns:a="http://schemas.openxmlformats.org/drawingml/2006/main" noChangeAspect="1"/>
+            </wp:cNvGraphicFramePr>
+            <a:graphic xmlns:a="http://schemas.openxmlformats.org/drawingml/2006/main">
+              <a:graphicData uri="http://schemas.openxmlformats.org/drawingml/2006/picture">
+                <pic:pic xmlns:pic="http://schemas.openxmlformats.org/drawingml/2006/picture">
+                  <pic:nvPicPr>
+                    <pic:cNvPr id="1" name=""/>
+                    <pic:cNvPicPr/>
+                  </pic:nvPicPr>
+                  <pic:blipFill>
+                    <a:blip r:embed="rId16"/>
+                    <a:stretch>
+                      <a:fillRect/>
+                    </a:stretch>
+                  </pic:blipFill>
+                  <pic:spPr>
+                    <a:xfrm>
+                      <a:off x="0" y="0"/>
+                      <a:ext cx="2251888" cy="1609599"/>
+                    </a:xfrm>
+                    <a:prstGeom prst="rect">
+                      <a:avLst/>
+                    </a:prstGeom>
+                  </pic:spPr>
+                </pic:pic>
+              </a:graphicData>
+            </a:graphic>
+          </wp:inline>
+        </w:drawing>
+      </w:r>
+    </w:p>
+    <w:p>
+      <w:pPr>
+        <w:pStyle w:val="Heading1"/>
+        <w:rPr>
+          <w:lang w:val="en-US"/>
+        </w:rPr>
+      </w:pPr>
+      <w:r>
+        <w:rPr>
+          <w:lang w:val="en-US"/>
+        </w:rPr>
+        <w:lastRenderedPageBreak/>
+        <w:t>Computational prototypes</w:t>
+      </w:r>
+    </w:p>
+    <w:p>
+      <w:pPr>
+        <w:pStyle w:val="ListParagraph"/>
+        <w:numPr>
+          <w:ilvl w:val="0"/>
+          <w:numId w:val="29"/>
+        </w:numPr>
+        <w:rPr>
+          <w:rFonts w:ascii="ArialMT" w:hAnsi="ArialMT" w:cs="ArialMT"/>
+          <w:sz w:val="28"/>
+          <w:szCs w:val="28"/>
+          <w:lang w:val="en-US"/>
+        </w:rPr>
+      </w:pPr>
+      <w:r>
+        <w:rPr>
+          <w:rFonts w:ascii="ArialMT" w:hAnsi="ArialMT" w:cs="ArialMT"/>
+          <w:sz w:val="28"/>
+          <w:szCs w:val="28"/>
+          <w:lang w:val="en-US"/>
+        </w:rPr>
+        <w:t>Results</w:t>
+      </w:r>
+    </w:p>
+    <w:p>
+      <w:pPr>
+        <w:ind w:firstLine="708"/>
+        <w:rPr>
+          <w:rFonts w:ascii="ArialMT" w:hAnsi="ArialMT" w:cs="ArialMT"/>
+          <w:sz w:val="28"/>
+          <w:szCs w:val="28"/>
+          <w:lang w:val="en-US"/>
+        </w:rPr>
+      </w:pPr>
+      <w:r>
+        <w:rPr>
+          <w:rFonts w:ascii="ArialMT" w:hAnsi="ArialMT" w:cs="ArialMT"/>
+          <w:sz w:val="28"/>
+          <w:szCs w:val="28"/>
+          <w:lang w:val="en-US"/>
+        </w:rPr>
+        <w:t xml:space="preserve">– The same as from the paper prototypes </w:t>
+      </w:r>
+      <w:proofErr w:type="gramStart"/>
+      <w:r>
+        <w:rPr>
+          <w:rFonts w:ascii="ArialMT" w:hAnsi="ArialMT" w:cs="ArialMT"/>
+          <w:sz w:val="28"/>
+          <w:szCs w:val="28"/>
+          <w:lang w:val="en-US"/>
+        </w:rPr>
+        <w:t>+ :</w:t>
+      </w:r>
+      <w:proofErr w:type="gramEnd"/>
+    </w:p>
+    <w:p>
+      <w:pPr>
+        <w:pStyle w:val="ListParagraph"/>
+        <w:numPr>
+          <w:ilvl w:val="0"/>
+          <w:numId w:val="29"/>
+        </w:numPr>
+        <w:rPr>
+          <w:rFonts w:ascii="ArialMT" w:hAnsi="ArialMT" w:cs="ArialMT"/>
+          <w:sz w:val="28"/>
+          <w:szCs w:val="28"/>
+          <w:lang w:val="en-US"/>
+        </w:rPr>
+      </w:pPr>
+      <w:r>
+        <w:rPr>
+          <w:rFonts w:ascii="ArialMT" w:hAnsi="ArialMT" w:cs="ArialMT"/>
+          <w:sz w:val="28"/>
+          <w:szCs w:val="28"/>
+          <w:lang w:val="en-US"/>
+        </w:rPr>
+        <w:t>Efficiency</w:t>
+      </w:r>
+    </w:p>
+    <w:p>
+      <w:pPr>
+        <w:ind w:firstLine="708"/>
+        <w:rPr>
+          <w:rFonts w:ascii="ArialMT" w:hAnsi="ArialMT" w:cs="ArialMT"/>
+          <w:sz w:val="28"/>
+          <w:szCs w:val="28"/>
+          <w:lang w:val="en-US"/>
+        </w:rPr>
+      </w:pPr>
+      <w:r>
+        <w:rPr>
+          <w:rFonts w:ascii="ArialMT" w:hAnsi="ArialMT" w:cs="ArialMT"/>
+          <w:sz w:val="28"/>
+          <w:szCs w:val="28"/>
+          <w:lang w:val="en-US"/>
+        </w:rPr>
+        <w:t xml:space="preserve">– Control size, </w:t>
+      </w:r>
+      <w:proofErr w:type="gramStart"/>
+      <w:r>
+        <w:rPr>
+          <w:rFonts w:ascii="ArialMT" w:hAnsi="ArialMT" w:cs="ArialMT"/>
+          <w:sz w:val="28"/>
+          <w:szCs w:val="28"/>
+          <w:lang w:val="en-US"/>
+        </w:rPr>
+        <w:t>location,…</w:t>
+      </w:r>
+      <w:proofErr w:type="gramEnd"/>
+    </w:p>
+    <w:p>
+      <w:pPr>
+        <w:pStyle w:val="ListParagraph"/>
+        <w:numPr>
+          <w:ilvl w:val="0"/>
+          <w:numId w:val="30"/>
+        </w:numPr>
+        <w:rPr>
+          <w:rFonts w:ascii="ArialMT" w:hAnsi="ArialMT" w:cs="ArialMT"/>
+          <w:sz w:val="28"/>
+          <w:szCs w:val="28"/>
+          <w:lang w:val="en-US"/>
+        </w:rPr>
+      </w:pPr>
+      <w:r>
+        <w:rPr>
+          <w:rFonts w:ascii="ArialMT" w:hAnsi="ArialMT" w:cs="ArialMT"/>
+          <w:sz w:val="28"/>
+          <w:szCs w:val="28"/>
+          <w:lang w:val="en-US"/>
+        </w:rPr>
+        <w:t>Screen layout</w:t>
+      </w:r>
+    </w:p>
+    <w:p>
+      <w:pPr>
+        <w:ind w:firstLine="708"/>
+        <w:rPr>
+          <w:rFonts w:ascii="ArialMT" w:hAnsi="ArialMT" w:cs="ArialMT"/>
+          <w:sz w:val="28"/>
+          <w:szCs w:val="28"/>
+          <w:lang w:val="en-US"/>
+        </w:rPr>
+      </w:pPr>
+      <w:r>
+        <w:rPr>
+          <w:rFonts w:ascii="ArialMT" w:hAnsi="ArialMT" w:cs="ArialMT"/>
+          <w:sz w:val="28"/>
+          <w:szCs w:val="28"/>
+          <w:lang w:val="en-US"/>
+        </w:rPr>
+        <w:t>– Is it clear, overwhelming, complicated?</w:t>
+      </w:r>
+    </w:p>
+    <w:p>
+      <w:pPr>
+        <w:ind w:firstLine="708"/>
+        <w:rPr>
+          <w:rFonts w:ascii="ArialMT" w:hAnsi="ArialMT" w:cs="ArialMT"/>
+          <w:sz w:val="28"/>
+          <w:szCs w:val="28"/>
+          <w:lang w:val="en-US"/>
+        </w:rPr>
+      </w:pPr>
+      <w:r>
+        <w:rPr>
+          <w:rFonts w:ascii="ArialMT" w:hAnsi="ArialMT" w:cs="ArialMT"/>
+          <w:sz w:val="28"/>
+          <w:szCs w:val="28"/>
+          <w:lang w:val="en-US"/>
+        </w:rPr>
+        <w:t>– Interface components are easy to find and distinguish?</w:t>
+      </w:r>
+    </w:p>
+    <w:p>
+      <w:pPr>
+        <w:pStyle w:val="ListParagraph"/>
+        <w:numPr>
+          <w:ilvl w:val="0"/>
+          <w:numId w:val="30"/>
+        </w:numPr>
+        <w:rPr>
+          <w:rFonts w:ascii="ArialMT" w:hAnsi="ArialMT" w:cs="ArialMT"/>
+          <w:sz w:val="28"/>
+          <w:szCs w:val="28"/>
+          <w:lang w:val="en-US"/>
+        </w:rPr>
+      </w:pPr>
+      <w:proofErr w:type="spellStart"/>
+      <w:r>
+        <w:rPr>
+          <w:rFonts w:ascii="ArialMT" w:hAnsi="ArialMT" w:cs="ArialMT"/>
+          <w:sz w:val="28"/>
+          <w:szCs w:val="28"/>
+          <w:lang w:val="en-US"/>
+        </w:rPr>
+        <w:t>Colours</w:t>
+      </w:r>
+      <w:proofErr w:type="spellEnd"/>
+      <w:r>
+        <w:rPr>
+          <w:rFonts w:ascii="ArialMT" w:hAnsi="ArialMT" w:cs="ArialMT"/>
+          <w:sz w:val="28"/>
+          <w:szCs w:val="28"/>
+          <w:lang w:val="en-US"/>
+        </w:rPr>
+        <w:t>, fonts, icons, ...</w:t>
+      </w:r>
+    </w:p>
+    <w:p>
+      <w:pPr>
+        <w:ind w:firstLine="708"/>
+        <w:rPr>
+          <w:rFonts w:ascii="ArialMT" w:hAnsi="ArialMT" w:cs="ArialMT"/>
+          <w:sz w:val="28"/>
+          <w:szCs w:val="28"/>
+          <w:lang w:val="en-US"/>
+        </w:rPr>
+      </w:pPr>
+      <w:r>
+        <w:rPr>
+          <w:rFonts w:ascii="ArialMT" w:hAnsi="ArialMT" w:cs="ArialMT"/>
+          <w:sz w:val="28"/>
+          <w:szCs w:val="28"/>
+          <w:lang w:val="en-US"/>
+        </w:rPr>
+        <w:t>– Appropriate?</w:t>
+      </w:r>
+    </w:p>
+    <w:p>
+      <w:pPr>
+        <w:pStyle w:val="ListParagraph"/>
+        <w:numPr>
+          <w:ilvl w:val="0"/>
+          <w:numId w:val="30"/>
+        </w:numPr>
+        <w:rPr>
+          <w:rFonts w:ascii="ArialMT" w:hAnsi="ArialMT" w:cs="ArialMT"/>
+          <w:sz w:val="28"/>
+          <w:szCs w:val="28"/>
+          <w:lang w:val="en-US"/>
+        </w:rPr>
+      </w:pPr>
+      <w:r>
+        <w:rPr>
+          <w:rFonts w:ascii="ArialMT" w:hAnsi="ArialMT" w:cs="ArialMT"/>
+          <w:sz w:val="28"/>
+          <w:szCs w:val="28"/>
+          <w:lang w:val="en-US"/>
+        </w:rPr>
+        <w:t>Interactive feedback</w:t>
+      </w:r>
+    </w:p>
+    <w:p>
+      <w:pPr>
+        <w:ind w:left="720"/>
+        <w:rPr>
+          <w:rFonts w:ascii="ArialMT" w:hAnsi="ArialMT" w:cs="ArialMT"/>
+          <w:sz w:val="28"/>
+          <w:szCs w:val="28"/>
+          <w:lang w:val="en-US"/>
+        </w:rPr>
+      </w:pPr>
+      <w:r>
+        <w:rPr>
+          <w:rFonts w:ascii="ArialMT" w:hAnsi="ArialMT" w:cs="ArialMT"/>
+          <w:sz w:val="28"/>
+          <w:szCs w:val="28"/>
+          <w:lang w:val="en-US"/>
+        </w:rPr>
+        <w:t>– Do users notice the status bar messages, cursor changes or</w:t>
+      </w:r>
+      <w:r>
+        <w:rPr>
+          <w:rFonts w:ascii="ArialMT" w:hAnsi="ArialMT" w:cs="ArialMT"/>
+          <w:sz w:val="28"/>
+          <w:szCs w:val="28"/>
+          <w:lang w:val="en-US"/>
+        </w:rPr>
+        <w:t xml:space="preserve"> </w:t>
+      </w:r>
+      <w:r>
+        <w:rPr>
+          <w:rFonts w:ascii="ArialMT" w:hAnsi="ArialMT" w:cs="ArialMT"/>
+          <w:sz w:val="28"/>
+          <w:szCs w:val="28"/>
+          <w:lang w:val="en-US"/>
+        </w:rPr>
+        <w:t>other interface feedback?</w:t>
+      </w:r>
+    </w:p>
+    <w:p>
+      <w:pPr>
+        <w:ind w:left="720"/>
+        <w:rPr>
+          <w:rFonts w:ascii="ArialMT" w:hAnsi="ArialMT" w:cs="ArialMT"/>
+          <w:sz w:val="28"/>
+          <w:szCs w:val="28"/>
+          <w:lang w:val="en-US"/>
+        </w:rPr>
+      </w:pPr>
+    </w:p>
+    <w:p>
+      <w:pPr>
+        <w:rPr>
+          <w:rFonts w:ascii="ArialMT" w:hAnsi="ArialMT" w:cs="ArialMT"/>
+          <w:sz w:val="28"/>
+          <w:szCs w:val="28"/>
           <w:lang w:val="en-US"/>
         </w:rPr>
       </w:pPr>
@@ -3568,6 +4491,119 @@
 <file path=word/numbering.xml><?xml version="1.0" encoding="utf-8"?>
 <w:numbering xmlns:wpc="http://schemas.microsoft.com/office/word/2010/wordprocessingCanvas" xmlns:cx="http://schemas.microsoft.com/office/drawing/2014/chartex" xmlns:cx1="http://schemas.microsoft.com/office/drawing/2015/9/8/chartex" xmlns:cx2="http://schemas.microsoft.com/office/drawing/2015/10/21/chartex" xmlns:cx3="http://schemas.microsoft.com/office/drawing/2016/5/9/chartex" xmlns:cx4="http://schemas.microsoft.com/office/drawing/2016/5/10/chartex" xmlns:cx5="http://schemas.microsoft.com/office/drawing/2016/5/11/chartex" xmlns:cx6="http://schemas.microsoft.com/office/drawing/2016/5/12/chartex" xmlns:cx7="http://schemas.microsoft.com/office/drawing/2016/5/13/chartex" xmlns:cx8="http://schemas.microsoft.com/office/drawing/2016/5/14/chartex" xmlns:mc="http://schemas.openxmlformats.org/markup-compatibility/2006" xmlns:aink="http://schemas.microsoft.com/office/drawing/2016/ink" xmlns:am3d="http://schemas.microsoft.com/office/drawing/2017/model3d" xmlns:o="urn:schemas-microsoft-com:office:office" xmlns:oel="http://schemas.microsoft.com/office/2019/extlst" xmlns:r="http://schemas.openxmlformats.org/officeDocument/2006/relationships" xmlns:m="http://schemas.openxmlformats.org/officeDocument/2006/math" xmlns:v="urn:schemas-microsoft-com:vml" xmlns:wp14="http://schemas.microsoft.com/office/word/2010/wordprocessingDrawing" xmlns:wp="http://schemas.openxmlformats.org/drawingml/2006/wordprocessingDrawing" xmlns:w10="urn:schemas-microsoft-com:office:word" xmlns:w="http://schemas.openxmlformats.org/wordprocessingml/2006/main" xmlns:w14="http://schemas.microsoft.com/office/word/2010/wordml" xmlns:w15="http://schemas.microsoft.com/office/word/2012/wordml" xmlns:w16cex="http://schemas.microsoft.com/office/word/2018/wordml/cex" xmlns:w16cid="http://schemas.microsoft.com/office/word/2016/wordml/cid" xmlns:w16="http://schemas.microsoft.com/office/word/2018/wordml" xmlns:w16sdtdh="http://schemas.microsoft.com/office/word/2020/wordml/sdtdatahash" xmlns:w16se="http://schemas.microsoft.com/office/word/2015/wordml/symex" xmlns:wpg="http://schemas.microsoft.com/office/word/2010/wordprocessingGroup" xmlns:wpi="http://schemas.microsoft.com/office/word/2010/wordprocessingInk" xmlns:wne="http://schemas.microsoft.com/office/word/2006/wordml" xmlns:wps="http://schemas.microsoft.com/office/word/2010/wordprocessingShape" mc:Ignorable="w14 w15 w16se w16cid w16 w16cex w16sdtdh wp14">
   <w:abstractNum w:abstractNumId="0" w15:restartNumberingAfterBreak="0">
+    <w:nsid w:val="015660FF"/>
+    <w:multiLevelType w:val="hybridMultilevel"/>
+    <w:tmpl w:val="64CEAE86"/>
+    <w:lvl w:ilvl="0" w:tplc="08160001">
+      <w:start w:val="1"/>
+      <w:numFmt w:val="bullet"/>
+      <w:lvlText w:val=""/>
+      <w:lvlJc w:val="left"/>
+      <w:pPr>
+        <w:ind w:left="720" w:hanging="360"/>
+      </w:pPr>
+      <w:rPr>
+        <w:rFonts w:ascii="Symbol" w:hAnsi="Symbol" w:hint="default"/>
+      </w:rPr>
+    </w:lvl>
+    <w:lvl w:ilvl="1" w:tplc="08160003" w:tentative="1">
+      <w:start w:val="1"/>
+      <w:numFmt w:val="bullet"/>
+      <w:lvlText w:val="o"/>
+      <w:lvlJc w:val="left"/>
+      <w:pPr>
+        <w:ind w:left="1440" w:hanging="360"/>
+      </w:pPr>
+      <w:rPr>
+        <w:rFonts w:ascii="Courier New" w:hAnsi="Courier New" w:cs="Courier New" w:hint="default"/>
+      </w:rPr>
+    </w:lvl>
+    <w:lvl w:ilvl="2" w:tplc="08160005" w:tentative="1">
+      <w:start w:val="1"/>
+      <w:numFmt w:val="bullet"/>
+      <w:lvlText w:val=""/>
+      <w:lvlJc w:val="left"/>
+      <w:pPr>
+        <w:ind w:left="2160" w:hanging="360"/>
+      </w:pPr>
+      <w:rPr>
+        <w:rFonts w:ascii="Wingdings" w:hAnsi="Wingdings" w:hint="default"/>
+      </w:rPr>
+    </w:lvl>
+    <w:lvl w:ilvl="3" w:tplc="08160001" w:tentative="1">
+      <w:start w:val="1"/>
+      <w:numFmt w:val="bullet"/>
+      <w:lvlText w:val=""/>
+      <w:lvlJc w:val="left"/>
+      <w:pPr>
+        <w:ind w:left="2880" w:hanging="360"/>
+      </w:pPr>
+      <w:rPr>
+        <w:rFonts w:ascii="Symbol" w:hAnsi="Symbol" w:hint="default"/>
+      </w:rPr>
+    </w:lvl>
+    <w:lvl w:ilvl="4" w:tplc="08160003" w:tentative="1">
+      <w:start w:val="1"/>
+      <w:numFmt w:val="bullet"/>
+      <w:lvlText w:val="o"/>
+      <w:lvlJc w:val="left"/>
+      <w:pPr>
+        <w:ind w:left="3600" w:hanging="360"/>
+      </w:pPr>
+      <w:rPr>
+        <w:rFonts w:ascii="Courier New" w:hAnsi="Courier New" w:cs="Courier New" w:hint="default"/>
+      </w:rPr>
+    </w:lvl>
+    <w:lvl w:ilvl="5" w:tplc="08160005" w:tentative="1">
+      <w:start w:val="1"/>
+      <w:numFmt w:val="bullet"/>
+      <w:lvlText w:val=""/>
+      <w:lvlJc w:val="left"/>
+      <w:pPr>
+        <w:ind w:left="4320" w:hanging="360"/>
+      </w:pPr>
+      <w:rPr>
+        <w:rFonts w:ascii="Wingdings" w:hAnsi="Wingdings" w:hint="default"/>
+      </w:rPr>
+    </w:lvl>
+    <w:lvl w:ilvl="6" w:tplc="08160001" w:tentative="1">
+      <w:start w:val="1"/>
+      <w:numFmt w:val="bullet"/>
+      <w:lvlText w:val=""/>
+      <w:lvlJc w:val="left"/>
+      <w:pPr>
+        <w:ind w:left="5040" w:hanging="360"/>
+      </w:pPr>
+      <w:rPr>
+        <w:rFonts w:ascii="Symbol" w:hAnsi="Symbol" w:hint="default"/>
+      </w:rPr>
+    </w:lvl>
+    <w:lvl w:ilvl="7" w:tplc="08160003" w:tentative="1">
+      <w:start w:val="1"/>
+      <w:numFmt w:val="bullet"/>
+      <w:lvlText w:val="o"/>
+      <w:lvlJc w:val="left"/>
+      <w:pPr>
+        <w:ind w:left="5760" w:hanging="360"/>
+      </w:pPr>
+      <w:rPr>
+        <w:rFonts w:ascii="Courier New" w:hAnsi="Courier New" w:cs="Courier New" w:hint="default"/>
+      </w:rPr>
+    </w:lvl>
+    <w:lvl w:ilvl="8" w:tplc="08160005" w:tentative="1">
+      <w:start w:val="1"/>
+      <w:numFmt w:val="bullet"/>
+      <w:lvlText w:val=""/>
+      <w:lvlJc w:val="left"/>
+      <w:pPr>
+        <w:ind w:left="6480" w:hanging="360"/>
+      </w:pPr>
+      <w:rPr>
+        <w:rFonts w:ascii="Wingdings" w:hAnsi="Wingdings" w:hint="default"/>
+      </w:rPr>
+    </w:lvl>
+  </w:abstractNum>
+  <w:abstractNum w:abstractNumId="1" w15:restartNumberingAfterBreak="0">
     <w:nsid w:val="015F5473"/>
     <w:multiLevelType w:val="hybridMultilevel"/>
     <w:tmpl w:val="2AEC09A0"/>
@@ -3680,7 +4716,7 @@
       </w:rPr>
     </w:lvl>
   </w:abstractNum>
-  <w:abstractNum w:abstractNumId="1" w15:restartNumberingAfterBreak="0">
+  <w:abstractNum w:abstractNumId="2" w15:restartNumberingAfterBreak="0">
     <w:nsid w:val="054568F3"/>
     <w:multiLevelType w:val="hybridMultilevel"/>
     <w:tmpl w:val="D9FC1580"/>
@@ -3793,7 +4829,7 @@
       </w:rPr>
     </w:lvl>
   </w:abstractNum>
-  <w:abstractNum w:abstractNumId="2" w15:restartNumberingAfterBreak="0">
+  <w:abstractNum w:abstractNumId="3" w15:restartNumberingAfterBreak="0">
     <w:nsid w:val="0E16277A"/>
     <w:multiLevelType w:val="hybridMultilevel"/>
     <w:tmpl w:val="69AC8306"/>
@@ -3906,7 +4942,7 @@
       </w:rPr>
     </w:lvl>
   </w:abstractNum>
-  <w:abstractNum w:abstractNumId="3" w15:restartNumberingAfterBreak="0">
+  <w:abstractNum w:abstractNumId="4" w15:restartNumberingAfterBreak="0">
     <w:nsid w:val="102C1A32"/>
     <w:multiLevelType w:val="hybridMultilevel"/>
     <w:tmpl w:val="879A9734"/>
@@ -4019,7 +5055,7 @@
       </w:rPr>
     </w:lvl>
   </w:abstractNum>
-  <w:abstractNum w:abstractNumId="4" w15:restartNumberingAfterBreak="0">
+  <w:abstractNum w:abstractNumId="5" w15:restartNumberingAfterBreak="0">
     <w:nsid w:val="10663D06"/>
     <w:multiLevelType w:val="hybridMultilevel"/>
     <w:tmpl w:val="6248C736"/>
@@ -4132,7 +5168,7 @@
       </w:rPr>
     </w:lvl>
   </w:abstractNum>
-  <w:abstractNum w:abstractNumId="5" w15:restartNumberingAfterBreak="0">
+  <w:abstractNum w:abstractNumId="6" w15:restartNumberingAfterBreak="0">
     <w:nsid w:val="14E716AF"/>
     <w:multiLevelType w:val="hybridMultilevel"/>
     <w:tmpl w:val="3432DD96"/>
@@ -4244,7 +5280,233 @@
       </w:rPr>
     </w:lvl>
   </w:abstractNum>
-  <w:abstractNum w:abstractNumId="6" w15:restartNumberingAfterBreak="0">
+  <w:abstractNum w:abstractNumId="7" w15:restartNumberingAfterBreak="0">
+    <w:nsid w:val="14F6528A"/>
+    <w:multiLevelType w:val="hybridMultilevel"/>
+    <w:tmpl w:val="5ACCAD5E"/>
+    <w:lvl w:ilvl="0" w:tplc="08160001">
+      <w:start w:val="1"/>
+      <w:numFmt w:val="bullet"/>
+      <w:lvlText w:val=""/>
+      <w:lvlJc w:val="left"/>
+      <w:pPr>
+        <w:ind w:left="720" w:hanging="360"/>
+      </w:pPr>
+      <w:rPr>
+        <w:rFonts w:ascii="Symbol" w:hAnsi="Symbol" w:hint="default"/>
+      </w:rPr>
+    </w:lvl>
+    <w:lvl w:ilvl="1" w:tplc="08160003" w:tentative="1">
+      <w:start w:val="1"/>
+      <w:numFmt w:val="bullet"/>
+      <w:lvlText w:val="o"/>
+      <w:lvlJc w:val="left"/>
+      <w:pPr>
+        <w:ind w:left="1440" w:hanging="360"/>
+      </w:pPr>
+      <w:rPr>
+        <w:rFonts w:ascii="Courier New" w:hAnsi="Courier New" w:cs="Courier New" w:hint="default"/>
+      </w:rPr>
+    </w:lvl>
+    <w:lvl w:ilvl="2" w:tplc="08160005" w:tentative="1">
+      <w:start w:val="1"/>
+      <w:numFmt w:val="bullet"/>
+      <w:lvlText w:val=""/>
+      <w:lvlJc w:val="left"/>
+      <w:pPr>
+        <w:ind w:left="2160" w:hanging="360"/>
+      </w:pPr>
+      <w:rPr>
+        <w:rFonts w:ascii="Wingdings" w:hAnsi="Wingdings" w:hint="default"/>
+      </w:rPr>
+    </w:lvl>
+    <w:lvl w:ilvl="3" w:tplc="08160001" w:tentative="1">
+      <w:start w:val="1"/>
+      <w:numFmt w:val="bullet"/>
+      <w:lvlText w:val=""/>
+      <w:lvlJc w:val="left"/>
+      <w:pPr>
+        <w:ind w:left="2880" w:hanging="360"/>
+      </w:pPr>
+      <w:rPr>
+        <w:rFonts w:ascii="Symbol" w:hAnsi="Symbol" w:hint="default"/>
+      </w:rPr>
+    </w:lvl>
+    <w:lvl w:ilvl="4" w:tplc="08160003" w:tentative="1">
+      <w:start w:val="1"/>
+      <w:numFmt w:val="bullet"/>
+      <w:lvlText w:val="o"/>
+      <w:lvlJc w:val="left"/>
+      <w:pPr>
+        <w:ind w:left="3600" w:hanging="360"/>
+      </w:pPr>
+      <w:rPr>
+        <w:rFonts w:ascii="Courier New" w:hAnsi="Courier New" w:cs="Courier New" w:hint="default"/>
+      </w:rPr>
+    </w:lvl>
+    <w:lvl w:ilvl="5" w:tplc="08160005" w:tentative="1">
+      <w:start w:val="1"/>
+      <w:numFmt w:val="bullet"/>
+      <w:lvlText w:val=""/>
+      <w:lvlJc w:val="left"/>
+      <w:pPr>
+        <w:ind w:left="4320" w:hanging="360"/>
+      </w:pPr>
+      <w:rPr>
+        <w:rFonts w:ascii="Wingdings" w:hAnsi="Wingdings" w:hint="default"/>
+      </w:rPr>
+    </w:lvl>
+    <w:lvl w:ilvl="6" w:tplc="08160001" w:tentative="1">
+      <w:start w:val="1"/>
+      <w:numFmt w:val="bullet"/>
+      <w:lvlText w:val=""/>
+      <w:lvlJc w:val="left"/>
+      <w:pPr>
+        <w:ind w:left="5040" w:hanging="360"/>
+      </w:pPr>
+      <w:rPr>
+        <w:rFonts w:ascii="Symbol" w:hAnsi="Symbol" w:hint="default"/>
+      </w:rPr>
+    </w:lvl>
+    <w:lvl w:ilvl="7" w:tplc="08160003" w:tentative="1">
+      <w:start w:val="1"/>
+      <w:numFmt w:val="bullet"/>
+      <w:lvlText w:val="o"/>
+      <w:lvlJc w:val="left"/>
+      <w:pPr>
+        <w:ind w:left="5760" w:hanging="360"/>
+      </w:pPr>
+      <w:rPr>
+        <w:rFonts w:ascii="Courier New" w:hAnsi="Courier New" w:cs="Courier New" w:hint="default"/>
+      </w:rPr>
+    </w:lvl>
+    <w:lvl w:ilvl="8" w:tplc="08160005" w:tentative="1">
+      <w:start w:val="1"/>
+      <w:numFmt w:val="bullet"/>
+      <w:lvlText w:val=""/>
+      <w:lvlJc w:val="left"/>
+      <w:pPr>
+        <w:ind w:left="6480" w:hanging="360"/>
+      </w:pPr>
+      <w:rPr>
+        <w:rFonts w:ascii="Wingdings" w:hAnsi="Wingdings" w:hint="default"/>
+      </w:rPr>
+    </w:lvl>
+  </w:abstractNum>
+  <w:abstractNum w:abstractNumId="8" w15:restartNumberingAfterBreak="0">
+    <w:nsid w:val="16975BA0"/>
+    <w:multiLevelType w:val="hybridMultilevel"/>
+    <w:tmpl w:val="ABB4A1D2"/>
+    <w:lvl w:ilvl="0" w:tplc="08160001">
+      <w:start w:val="1"/>
+      <w:numFmt w:val="bullet"/>
+      <w:lvlText w:val=""/>
+      <w:lvlJc w:val="left"/>
+      <w:pPr>
+        <w:ind w:left="720" w:hanging="360"/>
+      </w:pPr>
+      <w:rPr>
+        <w:rFonts w:ascii="Symbol" w:hAnsi="Symbol" w:hint="default"/>
+      </w:rPr>
+    </w:lvl>
+    <w:lvl w:ilvl="1" w:tplc="08160003" w:tentative="1">
+      <w:start w:val="1"/>
+      <w:numFmt w:val="bullet"/>
+      <w:lvlText w:val="o"/>
+      <w:lvlJc w:val="left"/>
+      <w:pPr>
+        <w:ind w:left="1440" w:hanging="360"/>
+      </w:pPr>
+      <w:rPr>
+        <w:rFonts w:ascii="Courier New" w:hAnsi="Courier New" w:cs="Courier New" w:hint="default"/>
+      </w:rPr>
+    </w:lvl>
+    <w:lvl w:ilvl="2" w:tplc="08160005" w:tentative="1">
+      <w:start w:val="1"/>
+      <w:numFmt w:val="bullet"/>
+      <w:lvlText w:val=""/>
+      <w:lvlJc w:val="left"/>
+      <w:pPr>
+        <w:ind w:left="2160" w:hanging="360"/>
+      </w:pPr>
+      <w:rPr>
+        <w:rFonts w:ascii="Wingdings" w:hAnsi="Wingdings" w:hint="default"/>
+      </w:rPr>
+    </w:lvl>
+    <w:lvl w:ilvl="3" w:tplc="08160001" w:tentative="1">
+      <w:start w:val="1"/>
+      <w:numFmt w:val="bullet"/>
+      <w:lvlText w:val=""/>
+      <w:lvlJc w:val="left"/>
+      <w:pPr>
+        <w:ind w:left="2880" w:hanging="360"/>
+      </w:pPr>
+      <w:rPr>
+        <w:rFonts w:ascii="Symbol" w:hAnsi="Symbol" w:hint="default"/>
+      </w:rPr>
+    </w:lvl>
+    <w:lvl w:ilvl="4" w:tplc="08160003" w:tentative="1">
+      <w:start w:val="1"/>
+      <w:numFmt w:val="bullet"/>
+      <w:lvlText w:val="o"/>
+      <w:lvlJc w:val="left"/>
+      <w:pPr>
+        <w:ind w:left="3600" w:hanging="360"/>
+      </w:pPr>
+      <w:rPr>
+        <w:rFonts w:ascii="Courier New" w:hAnsi="Courier New" w:cs="Courier New" w:hint="default"/>
+      </w:rPr>
+    </w:lvl>
+    <w:lvl w:ilvl="5" w:tplc="08160005" w:tentative="1">
+      <w:start w:val="1"/>
+      <w:numFmt w:val="bullet"/>
+      <w:lvlText w:val=""/>
+      <w:lvlJc w:val="left"/>
+      <w:pPr>
+        <w:ind w:left="4320" w:hanging="360"/>
+      </w:pPr>
+      <w:rPr>
+        <w:rFonts w:ascii="Wingdings" w:hAnsi="Wingdings" w:hint="default"/>
+      </w:rPr>
+    </w:lvl>
+    <w:lvl w:ilvl="6" w:tplc="08160001" w:tentative="1">
+      <w:start w:val="1"/>
+      <w:numFmt w:val="bullet"/>
+      <w:lvlText w:val=""/>
+      <w:lvlJc w:val="left"/>
+      <w:pPr>
+        <w:ind w:left="5040" w:hanging="360"/>
+      </w:pPr>
+      <w:rPr>
+        <w:rFonts w:ascii="Symbol" w:hAnsi="Symbol" w:hint="default"/>
+      </w:rPr>
+    </w:lvl>
+    <w:lvl w:ilvl="7" w:tplc="08160003" w:tentative="1">
+      <w:start w:val="1"/>
+      <w:numFmt w:val="bullet"/>
+      <w:lvlText w:val="o"/>
+      <w:lvlJc w:val="left"/>
+      <w:pPr>
+        <w:ind w:left="5760" w:hanging="360"/>
+      </w:pPr>
+      <w:rPr>
+        <w:rFonts w:ascii="Courier New" w:hAnsi="Courier New" w:cs="Courier New" w:hint="default"/>
+      </w:rPr>
+    </w:lvl>
+    <w:lvl w:ilvl="8" w:tplc="08160005" w:tentative="1">
+      <w:start w:val="1"/>
+      <w:numFmt w:val="bullet"/>
+      <w:lvlText w:val=""/>
+      <w:lvlJc w:val="left"/>
+      <w:pPr>
+        <w:ind w:left="6480" w:hanging="360"/>
+      </w:pPr>
+      <w:rPr>
+        <w:rFonts w:ascii="Wingdings" w:hAnsi="Wingdings" w:hint="default"/>
+      </w:rPr>
+    </w:lvl>
+  </w:abstractNum>
+  <w:abstractNum w:abstractNumId="9" w15:restartNumberingAfterBreak="0">
     <w:nsid w:val="1B8F704B"/>
     <w:multiLevelType w:val="hybridMultilevel"/>
     <w:tmpl w:val="F0ACA8F8"/>
@@ -4357,7 +5619,7 @@
       </w:rPr>
     </w:lvl>
   </w:abstractNum>
-  <w:abstractNum w:abstractNumId="7" w15:restartNumberingAfterBreak="0">
+  <w:abstractNum w:abstractNumId="10" w15:restartNumberingAfterBreak="0">
     <w:nsid w:val="20C27281"/>
     <w:multiLevelType w:val="hybridMultilevel"/>
     <w:tmpl w:val="37B0ADCC"/>
@@ -4470,7 +5732,7 @@
       </w:rPr>
     </w:lvl>
   </w:abstractNum>
-  <w:abstractNum w:abstractNumId="8" w15:restartNumberingAfterBreak="0">
+  <w:abstractNum w:abstractNumId="11" w15:restartNumberingAfterBreak="0">
     <w:nsid w:val="2FC732F1"/>
     <w:multiLevelType w:val="hybridMultilevel"/>
     <w:tmpl w:val="31F6227A"/>
@@ -4583,7 +5845,7 @@
       </w:rPr>
     </w:lvl>
   </w:abstractNum>
-  <w:abstractNum w:abstractNumId="9" w15:restartNumberingAfterBreak="0">
+  <w:abstractNum w:abstractNumId="12" w15:restartNumberingAfterBreak="0">
     <w:nsid w:val="329C518B"/>
     <w:multiLevelType w:val="hybridMultilevel"/>
     <w:tmpl w:val="A3BA8A9E"/>
@@ -4695,10 +5957,10 @@
       </w:rPr>
     </w:lvl>
   </w:abstractNum>
-  <w:abstractNum w:abstractNumId="10" w15:restartNumberingAfterBreak="0">
+  <w:abstractNum w:abstractNumId="13" w15:restartNumberingAfterBreak="0">
     <w:nsid w:val="34487DBE"/>
     <w:multiLevelType w:val="hybridMultilevel"/>
-    <w:tmpl w:val="5C7ED3EA"/>
+    <w:tmpl w:val="F3468260"/>
     <w:lvl w:ilvl="0" w:tplc="FFFFFFFF">
       <w:start w:val="1"/>
       <w:numFmt w:val="bullet"/>
@@ -4724,14 +5986,15 @@
       </w:rPr>
     </w:lvl>
     <w:lvl w:ilvl="2" w:tplc="FFFFFFFF">
-      <w:numFmt w:val="bullet"/>
-      <w:lvlText w:val="•"/>
+      <w:start w:val="1"/>
+      <w:numFmt w:val="bullet"/>
+      <w:lvlText w:val=""/>
       <w:lvlJc w:val="left"/>
       <w:pPr>
         <w:ind w:left="990" w:hanging="360"/>
       </w:pPr>
       <w:rPr>
-        <w:rFonts w:ascii="Calibri" w:eastAsiaTheme="minorHAnsi" w:hAnsi="Calibri" w:cs="Calibri" w:hint="default"/>
+        <w:rFonts w:ascii="Wingdings" w:hAnsi="Wingdings" w:hint="default"/>
       </w:rPr>
     </w:lvl>
     <w:lvl w:ilvl="3" w:tplc="C06EB7BA">
@@ -4807,7 +6070,7 @@
       </w:rPr>
     </w:lvl>
   </w:abstractNum>
-  <w:abstractNum w:abstractNumId="11" w15:restartNumberingAfterBreak="0">
+  <w:abstractNum w:abstractNumId="14" w15:restartNumberingAfterBreak="0">
     <w:nsid w:val="425A2668"/>
     <w:multiLevelType w:val="hybridMultilevel"/>
     <w:tmpl w:val="56044AC4"/>
@@ -4919,10 +6182,10 @@
       </w:rPr>
     </w:lvl>
   </w:abstractNum>
-  <w:abstractNum w:abstractNumId="12" w15:restartNumberingAfterBreak="0">
+  <w:abstractNum w:abstractNumId="15" w15:restartNumberingAfterBreak="0">
     <w:nsid w:val="4A89263D"/>
     <w:multiLevelType w:val="hybridMultilevel"/>
-    <w:tmpl w:val="3BCA3082"/>
+    <w:tmpl w:val="5B6A45DE"/>
     <w:lvl w:ilvl="0" w:tplc="FFFFFFFF">
       <w:start w:val="1"/>
       <w:numFmt w:val="bullet"/>
@@ -4948,14 +6211,15 @@
       </w:rPr>
     </w:lvl>
     <w:lvl w:ilvl="2" w:tplc="FFFFFFFF">
-      <w:numFmt w:val="bullet"/>
-      <w:lvlText w:val="•"/>
+      <w:start w:val="1"/>
+      <w:numFmt w:val="bullet"/>
+      <w:lvlText w:val=""/>
       <w:lvlJc w:val="left"/>
       <w:pPr>
         <w:ind w:left="810" w:hanging="360"/>
       </w:pPr>
       <w:rPr>
-        <w:rFonts w:ascii="Calibri" w:eastAsiaTheme="minorHAnsi" w:hAnsi="Calibri" w:cs="Calibri" w:hint="default"/>
+        <w:rFonts w:ascii="Wingdings" w:hAnsi="Wingdings" w:hint="default"/>
       </w:rPr>
     </w:lvl>
     <w:lvl w:ilvl="3" w:tplc="C06EB7BA">
@@ -5031,7 +6295,7 @@
       </w:rPr>
     </w:lvl>
   </w:abstractNum>
-  <w:abstractNum w:abstractNumId="13" w15:restartNumberingAfterBreak="0">
+  <w:abstractNum w:abstractNumId="16" w15:restartNumberingAfterBreak="0">
     <w:nsid w:val="4AA442A7"/>
     <w:multiLevelType w:val="hybridMultilevel"/>
     <w:tmpl w:val="EFB6DE66"/>
@@ -5143,7 +6407,7 @@
       </w:rPr>
     </w:lvl>
   </w:abstractNum>
-  <w:abstractNum w:abstractNumId="14" w15:restartNumberingAfterBreak="0">
+  <w:abstractNum w:abstractNumId="17" w15:restartNumberingAfterBreak="0">
     <w:nsid w:val="4F897E4F"/>
     <w:multiLevelType w:val="hybridMultilevel"/>
     <w:tmpl w:val="66CE7402"/>
@@ -5256,7 +6520,7 @@
       </w:rPr>
     </w:lvl>
   </w:abstractNum>
-  <w:abstractNum w:abstractNumId="15" w15:restartNumberingAfterBreak="0">
+  <w:abstractNum w:abstractNumId="18" w15:restartNumberingAfterBreak="0">
     <w:nsid w:val="4F8E3502"/>
     <w:multiLevelType w:val="hybridMultilevel"/>
     <w:tmpl w:val="1C02D9E2"/>
@@ -5369,10 +6633,123 @@
       </w:rPr>
     </w:lvl>
   </w:abstractNum>
-  <w:abstractNum w:abstractNumId="16" w15:restartNumberingAfterBreak="0">
+  <w:abstractNum w:abstractNumId="19" w15:restartNumberingAfterBreak="0">
+    <w:nsid w:val="50592EDB"/>
+    <w:multiLevelType w:val="hybridMultilevel"/>
+    <w:tmpl w:val="1E786D4C"/>
+    <w:lvl w:ilvl="0" w:tplc="08160001">
+      <w:start w:val="1"/>
+      <w:numFmt w:val="bullet"/>
+      <w:lvlText w:val=""/>
+      <w:lvlJc w:val="left"/>
+      <w:pPr>
+        <w:ind w:left="720" w:hanging="360"/>
+      </w:pPr>
+      <w:rPr>
+        <w:rFonts w:ascii="Symbol" w:hAnsi="Symbol" w:hint="default"/>
+      </w:rPr>
+    </w:lvl>
+    <w:lvl w:ilvl="1" w:tplc="08160003" w:tentative="1">
+      <w:start w:val="1"/>
+      <w:numFmt w:val="bullet"/>
+      <w:lvlText w:val="o"/>
+      <w:lvlJc w:val="left"/>
+      <w:pPr>
+        <w:ind w:left="1440" w:hanging="360"/>
+      </w:pPr>
+      <w:rPr>
+        <w:rFonts w:ascii="Courier New" w:hAnsi="Courier New" w:cs="Courier New" w:hint="default"/>
+      </w:rPr>
+    </w:lvl>
+    <w:lvl w:ilvl="2" w:tplc="08160005" w:tentative="1">
+      <w:start w:val="1"/>
+      <w:numFmt w:val="bullet"/>
+      <w:lvlText w:val=""/>
+      <w:lvlJc w:val="left"/>
+      <w:pPr>
+        <w:ind w:left="2160" w:hanging="360"/>
+      </w:pPr>
+      <w:rPr>
+        <w:rFonts w:ascii="Wingdings" w:hAnsi="Wingdings" w:hint="default"/>
+      </w:rPr>
+    </w:lvl>
+    <w:lvl w:ilvl="3" w:tplc="08160001" w:tentative="1">
+      <w:start w:val="1"/>
+      <w:numFmt w:val="bullet"/>
+      <w:lvlText w:val=""/>
+      <w:lvlJc w:val="left"/>
+      <w:pPr>
+        <w:ind w:left="2880" w:hanging="360"/>
+      </w:pPr>
+      <w:rPr>
+        <w:rFonts w:ascii="Symbol" w:hAnsi="Symbol" w:hint="default"/>
+      </w:rPr>
+    </w:lvl>
+    <w:lvl w:ilvl="4" w:tplc="08160003" w:tentative="1">
+      <w:start w:val="1"/>
+      <w:numFmt w:val="bullet"/>
+      <w:lvlText w:val="o"/>
+      <w:lvlJc w:val="left"/>
+      <w:pPr>
+        <w:ind w:left="3600" w:hanging="360"/>
+      </w:pPr>
+      <w:rPr>
+        <w:rFonts w:ascii="Courier New" w:hAnsi="Courier New" w:cs="Courier New" w:hint="default"/>
+      </w:rPr>
+    </w:lvl>
+    <w:lvl w:ilvl="5" w:tplc="08160005" w:tentative="1">
+      <w:start w:val="1"/>
+      <w:numFmt w:val="bullet"/>
+      <w:lvlText w:val=""/>
+      <w:lvlJc w:val="left"/>
+      <w:pPr>
+        <w:ind w:left="4320" w:hanging="360"/>
+      </w:pPr>
+      <w:rPr>
+        <w:rFonts w:ascii="Wingdings" w:hAnsi="Wingdings" w:hint="default"/>
+      </w:rPr>
+    </w:lvl>
+    <w:lvl w:ilvl="6" w:tplc="08160001" w:tentative="1">
+      <w:start w:val="1"/>
+      <w:numFmt w:val="bullet"/>
+      <w:lvlText w:val=""/>
+      <w:lvlJc w:val="left"/>
+      <w:pPr>
+        <w:ind w:left="5040" w:hanging="360"/>
+      </w:pPr>
+      <w:rPr>
+        <w:rFonts w:ascii="Symbol" w:hAnsi="Symbol" w:hint="default"/>
+      </w:rPr>
+    </w:lvl>
+    <w:lvl w:ilvl="7" w:tplc="08160003" w:tentative="1">
+      <w:start w:val="1"/>
+      <w:numFmt w:val="bullet"/>
+      <w:lvlText w:val="o"/>
+      <w:lvlJc w:val="left"/>
+      <w:pPr>
+        <w:ind w:left="5760" w:hanging="360"/>
+      </w:pPr>
+      <w:rPr>
+        <w:rFonts w:ascii="Courier New" w:hAnsi="Courier New" w:cs="Courier New" w:hint="default"/>
+      </w:rPr>
+    </w:lvl>
+    <w:lvl w:ilvl="8" w:tplc="08160005" w:tentative="1">
+      <w:start w:val="1"/>
+      <w:numFmt w:val="bullet"/>
+      <w:lvlText w:val=""/>
+      <w:lvlJc w:val="left"/>
+      <w:pPr>
+        <w:ind w:left="6480" w:hanging="360"/>
+      </w:pPr>
+      <w:rPr>
+        <w:rFonts w:ascii="Wingdings" w:hAnsi="Wingdings" w:hint="default"/>
+      </w:rPr>
+    </w:lvl>
+  </w:abstractNum>
+  <w:abstractNum w:abstractNumId="20" w15:restartNumberingAfterBreak="0">
     <w:nsid w:val="5DF72985"/>
     <w:multiLevelType w:val="hybridMultilevel"/>
-    <w:tmpl w:val="D4960802"/>
+    <w:tmpl w:val="D5604A78"/>
     <w:lvl w:ilvl="0" w:tplc="FFFFFFFF">
       <w:start w:val="1"/>
       <w:numFmt w:val="bullet"/>
@@ -5398,27 +6775,28 @@
       </w:rPr>
     </w:lvl>
     <w:lvl w:ilvl="2" w:tplc="FFFFFFFF">
-      <w:numFmt w:val="bullet"/>
-      <w:lvlText w:val="•"/>
+      <w:start w:val="1"/>
+      <w:numFmt w:val="bullet"/>
+      <w:lvlText w:val=""/>
       <w:lvlJc w:val="left"/>
       <w:pPr>
         <w:ind w:left="540" w:hanging="360"/>
       </w:pPr>
       <w:rPr>
+        <w:rFonts w:ascii="Wingdings" w:hAnsi="Wingdings" w:hint="default"/>
+      </w:rPr>
+    </w:lvl>
+    <w:lvl w:ilvl="3" w:tplc="A3905874">
+      <w:numFmt w:val="bullet"/>
+      <w:lvlText w:val="–"/>
+      <w:lvlJc w:val="left"/>
+      <w:pPr>
+        <w:ind w:left="2880" w:hanging="360"/>
+      </w:pPr>
+      <w:rPr>
         <w:rFonts w:ascii="Calibri" w:eastAsiaTheme="minorHAnsi" w:hAnsi="Calibri" w:cs="Calibri" w:hint="default"/>
       </w:rPr>
     </w:lvl>
-    <w:lvl w:ilvl="3" w:tplc="A3905874">
-      <w:numFmt w:val="bullet"/>
-      <w:lvlText w:val="–"/>
-      <w:lvlJc w:val="left"/>
-      <w:pPr>
-        <w:ind w:left="2880" w:hanging="360"/>
-      </w:pPr>
-      <w:rPr>
-        <w:rFonts w:ascii="Calibri" w:eastAsiaTheme="minorHAnsi" w:hAnsi="Calibri" w:cs="Calibri" w:hint="default"/>
-      </w:rPr>
-    </w:lvl>
     <w:lvl w:ilvl="4" w:tplc="FFFFFFFF" w:tentative="1">
       <w:start w:val="1"/>
       <w:numFmt w:val="bullet"/>
@@ -5480,7 +6858,7 @@
       </w:rPr>
     </w:lvl>
   </w:abstractNum>
-  <w:abstractNum w:abstractNumId="17" w15:restartNumberingAfterBreak="0">
+  <w:abstractNum w:abstractNumId="21" w15:restartNumberingAfterBreak="0">
     <w:nsid w:val="5F6F65E1"/>
     <w:multiLevelType w:val="hybridMultilevel"/>
     <w:tmpl w:val="CFBE3074"/>
@@ -5566,7 +6944,7 @@
       </w:pPr>
     </w:lvl>
   </w:abstractNum>
-  <w:abstractNum w:abstractNumId="18" w15:restartNumberingAfterBreak="0">
+  <w:abstractNum w:abstractNumId="22" w15:restartNumberingAfterBreak="0">
     <w:nsid w:val="661E5E9D"/>
     <w:multiLevelType w:val="hybridMultilevel"/>
     <w:tmpl w:val="E36EAA16"/>
@@ -5679,7 +7057,7 @@
       </w:rPr>
     </w:lvl>
   </w:abstractNum>
-  <w:abstractNum w:abstractNumId="19" w15:restartNumberingAfterBreak="0">
+  <w:abstractNum w:abstractNumId="23" w15:restartNumberingAfterBreak="0">
     <w:nsid w:val="66564ED4"/>
     <w:multiLevelType w:val="hybridMultilevel"/>
     <w:tmpl w:val="A32A17FE"/>
@@ -5792,7 +7170,7 @@
       </w:rPr>
     </w:lvl>
   </w:abstractNum>
-  <w:abstractNum w:abstractNumId="20" w15:restartNumberingAfterBreak="0">
+  <w:abstractNum w:abstractNumId="24" w15:restartNumberingAfterBreak="0">
     <w:nsid w:val="697C0879"/>
     <w:multiLevelType w:val="hybridMultilevel"/>
     <w:tmpl w:val="5656945A"/>
@@ -5905,7 +7283,7 @@
       </w:rPr>
     </w:lvl>
   </w:abstractNum>
-  <w:abstractNum w:abstractNumId="21" w15:restartNumberingAfterBreak="0">
+  <w:abstractNum w:abstractNumId="25" w15:restartNumberingAfterBreak="0">
     <w:nsid w:val="69B16D40"/>
     <w:multiLevelType w:val="hybridMultilevel"/>
     <w:tmpl w:val="0F3E3B8E"/>
@@ -6018,7 +7396,7 @@
       </w:rPr>
     </w:lvl>
   </w:abstractNum>
-  <w:abstractNum w:abstractNumId="22" w15:restartNumberingAfterBreak="0">
+  <w:abstractNum w:abstractNumId="26" w15:restartNumberingAfterBreak="0">
     <w:nsid w:val="6BED1E87"/>
     <w:multiLevelType w:val="hybridMultilevel"/>
     <w:tmpl w:val="08E6C81C"/>
@@ -6131,7 +7509,120 @@
       </w:rPr>
     </w:lvl>
   </w:abstractNum>
-  <w:abstractNum w:abstractNumId="23" w15:restartNumberingAfterBreak="0">
+  <w:abstractNum w:abstractNumId="27" w15:restartNumberingAfterBreak="0">
+    <w:nsid w:val="72D22768"/>
+    <w:multiLevelType w:val="hybridMultilevel"/>
+    <w:tmpl w:val="F3C8EA24"/>
+    <w:lvl w:ilvl="0" w:tplc="08160001">
+      <w:start w:val="1"/>
+      <w:numFmt w:val="bullet"/>
+      <w:lvlText w:val=""/>
+      <w:lvlJc w:val="left"/>
+      <w:pPr>
+        <w:ind w:left="450" w:hanging="360"/>
+      </w:pPr>
+      <w:rPr>
+        <w:rFonts w:ascii="Symbol" w:hAnsi="Symbol" w:hint="default"/>
+      </w:rPr>
+    </w:lvl>
+    <w:lvl w:ilvl="1" w:tplc="08160003" w:tentative="1">
+      <w:start w:val="1"/>
+      <w:numFmt w:val="bullet"/>
+      <w:lvlText w:val="o"/>
+      <w:lvlJc w:val="left"/>
+      <w:pPr>
+        <w:ind w:left="1170" w:hanging="360"/>
+      </w:pPr>
+      <w:rPr>
+        <w:rFonts w:ascii="Courier New" w:hAnsi="Courier New" w:cs="Courier New" w:hint="default"/>
+      </w:rPr>
+    </w:lvl>
+    <w:lvl w:ilvl="2" w:tplc="08160005" w:tentative="1">
+      <w:start w:val="1"/>
+      <w:numFmt w:val="bullet"/>
+      <w:lvlText w:val=""/>
+      <w:lvlJc w:val="left"/>
+      <w:pPr>
+        <w:ind w:left="1890" w:hanging="360"/>
+      </w:pPr>
+      <w:rPr>
+        <w:rFonts w:ascii="Wingdings" w:hAnsi="Wingdings" w:hint="default"/>
+      </w:rPr>
+    </w:lvl>
+    <w:lvl w:ilvl="3" w:tplc="08160001" w:tentative="1">
+      <w:start w:val="1"/>
+      <w:numFmt w:val="bullet"/>
+      <w:lvlText w:val=""/>
+      <w:lvlJc w:val="left"/>
+      <w:pPr>
+        <w:ind w:left="2610" w:hanging="360"/>
+      </w:pPr>
+      <w:rPr>
+        <w:rFonts w:ascii="Symbol" w:hAnsi="Symbol" w:hint="default"/>
+      </w:rPr>
+    </w:lvl>
+    <w:lvl w:ilvl="4" w:tplc="08160003" w:tentative="1">
+      <w:start w:val="1"/>
+      <w:numFmt w:val="bullet"/>
+      <w:lvlText w:val="o"/>
+      <w:lvlJc w:val="left"/>
+      <w:pPr>
+        <w:ind w:left="3330" w:hanging="360"/>
+      </w:pPr>
+      <w:rPr>
+        <w:rFonts w:ascii="Courier New" w:hAnsi="Courier New" w:cs="Courier New" w:hint="default"/>
+      </w:rPr>
+    </w:lvl>
+    <w:lvl w:ilvl="5" w:tplc="08160005" w:tentative="1">
+      <w:start w:val="1"/>
+      <w:numFmt w:val="bullet"/>
+      <w:lvlText w:val=""/>
+      <w:lvlJc w:val="left"/>
+      <w:pPr>
+        <w:ind w:left="4050" w:hanging="360"/>
+      </w:pPr>
+      <w:rPr>
+        <w:rFonts w:ascii="Wingdings" w:hAnsi="Wingdings" w:hint="default"/>
+      </w:rPr>
+    </w:lvl>
+    <w:lvl w:ilvl="6" w:tplc="08160001" w:tentative="1">
+      <w:start w:val="1"/>
+      <w:numFmt w:val="bullet"/>
+      <w:lvlText w:val=""/>
+      <w:lvlJc w:val="left"/>
+      <w:pPr>
+        <w:ind w:left="4770" w:hanging="360"/>
+      </w:pPr>
+      <w:rPr>
+        <w:rFonts w:ascii="Symbol" w:hAnsi="Symbol" w:hint="default"/>
+      </w:rPr>
+    </w:lvl>
+    <w:lvl w:ilvl="7" w:tplc="08160003" w:tentative="1">
+      <w:start w:val="1"/>
+      <w:numFmt w:val="bullet"/>
+      <w:lvlText w:val="o"/>
+      <w:lvlJc w:val="left"/>
+      <w:pPr>
+        <w:ind w:left="5490" w:hanging="360"/>
+      </w:pPr>
+      <w:rPr>
+        <w:rFonts w:ascii="Courier New" w:hAnsi="Courier New" w:cs="Courier New" w:hint="default"/>
+      </w:rPr>
+    </w:lvl>
+    <w:lvl w:ilvl="8" w:tplc="08160005" w:tentative="1">
+      <w:start w:val="1"/>
+      <w:numFmt w:val="bullet"/>
+      <w:lvlText w:val=""/>
+      <w:lvlJc w:val="left"/>
+      <w:pPr>
+        <w:ind w:left="6210" w:hanging="360"/>
+      </w:pPr>
+      <w:rPr>
+        <w:rFonts w:ascii="Wingdings" w:hAnsi="Wingdings" w:hint="default"/>
+      </w:rPr>
+    </w:lvl>
+  </w:abstractNum>
+  <w:abstractNum w:abstractNumId="28" w15:restartNumberingAfterBreak="0">
     <w:nsid w:val="76CE1E75"/>
     <w:multiLevelType w:val="hybridMultilevel"/>
     <w:tmpl w:val="5A54E2B8"/>
@@ -6244,7 +7735,7 @@
       </w:rPr>
     </w:lvl>
   </w:abstractNum>
-  <w:abstractNum w:abstractNumId="24" w15:restartNumberingAfterBreak="0">
+  <w:abstractNum w:abstractNumId="29" w15:restartNumberingAfterBreak="0">
     <w:nsid w:val="7FB46993"/>
     <w:multiLevelType w:val="hybridMultilevel"/>
     <w:tmpl w:val="E140EF10"/>
@@ -6358,79 +7849,94 @@
     </w:lvl>
   </w:abstractNum>
   <w:num w:numId="1" w16cid:durableId="1991398747">
+    <w:abstractNumId w:val="14"/>
+  </w:num>
+  <w:num w:numId="2" w16cid:durableId="1884058656">
     <w:abstractNumId w:val="11"/>
   </w:num>
-  <w:num w:numId="2" w16cid:durableId="1884058656">
+  <w:num w:numId="3" w16cid:durableId="700669028">
+    <w:abstractNumId w:val="12"/>
+  </w:num>
+  <w:num w:numId="4" w16cid:durableId="497581610">
+    <w:abstractNumId w:val="25"/>
+  </w:num>
+  <w:num w:numId="5" w16cid:durableId="1001591068">
+    <w:abstractNumId w:val="5"/>
+  </w:num>
+  <w:num w:numId="6" w16cid:durableId="982199642">
+    <w:abstractNumId w:val="3"/>
+  </w:num>
+  <w:num w:numId="7" w16cid:durableId="263850653">
+    <w:abstractNumId w:val="23"/>
+  </w:num>
+  <w:num w:numId="8" w16cid:durableId="1407343757">
+    <w:abstractNumId w:val="24"/>
+  </w:num>
+  <w:num w:numId="9" w16cid:durableId="273440757">
+    <w:abstractNumId w:val="2"/>
+  </w:num>
+  <w:num w:numId="10" w16cid:durableId="93134972">
+    <w:abstractNumId w:val="21"/>
+  </w:num>
+  <w:num w:numId="11" w16cid:durableId="1511917678">
+    <w:abstractNumId w:val="26"/>
+  </w:num>
+  <w:num w:numId="12" w16cid:durableId="16742406">
+    <w:abstractNumId w:val="20"/>
+  </w:num>
+  <w:num w:numId="13" w16cid:durableId="1276717274">
+    <w:abstractNumId w:val="28"/>
+  </w:num>
+  <w:num w:numId="14" w16cid:durableId="1363087911">
+    <w:abstractNumId w:val="10"/>
+  </w:num>
+  <w:num w:numId="15" w16cid:durableId="844445422">
+    <w:abstractNumId w:val="9"/>
+  </w:num>
+  <w:num w:numId="16" w16cid:durableId="790170804">
+    <w:abstractNumId w:val="29"/>
+  </w:num>
+  <w:num w:numId="17" w16cid:durableId="1944802914">
+    <w:abstractNumId w:val="17"/>
+  </w:num>
+  <w:num w:numId="18" w16cid:durableId="1960064954">
+    <w:abstractNumId w:val="6"/>
+  </w:num>
+  <w:num w:numId="19" w16cid:durableId="599483602">
+    <w:abstractNumId w:val="15"/>
+  </w:num>
+  <w:num w:numId="20" w16cid:durableId="887884645">
+    <w:abstractNumId w:val="22"/>
+  </w:num>
+  <w:num w:numId="21" w16cid:durableId="1168866930">
+    <w:abstractNumId w:val="13"/>
+  </w:num>
+  <w:num w:numId="22" w16cid:durableId="1450123944">
+    <w:abstractNumId w:val="16"/>
+  </w:num>
+  <w:num w:numId="23" w16cid:durableId="593129544">
+    <w:abstractNumId w:val="18"/>
+  </w:num>
+  <w:num w:numId="24" w16cid:durableId="723262468">
+    <w:abstractNumId w:val="1"/>
+  </w:num>
+  <w:num w:numId="25" w16cid:durableId="879322301">
+    <w:abstractNumId w:val="4"/>
+  </w:num>
+  <w:num w:numId="26" w16cid:durableId="398939889">
     <w:abstractNumId w:val="8"/>
   </w:num>
-  <w:num w:numId="3" w16cid:durableId="700669028">
-    <w:abstractNumId w:val="9"/>
+  <w:num w:numId="27" w16cid:durableId="810442517">
+    <w:abstractNumId w:val="27"/>
   </w:num>
-  <w:num w:numId="4" w16cid:durableId="497581610">
-    <w:abstractNumId w:val="21"/>
+  <w:num w:numId="28" w16cid:durableId="1661927730">
+    <w:abstractNumId w:val="7"/>
   </w:num>
-  <w:num w:numId="5" w16cid:durableId="1001591068">
-    <w:abstractNumId w:val="4"/>
-  </w:num>
-  <w:num w:numId="6" w16cid:durableId="982199642">
-    <w:abstractNumId w:val="2"/>
-  </w:num>
-  <w:num w:numId="7" w16cid:durableId="263850653">
+  <w:num w:numId="29" w16cid:durableId="1160923179">
     <w:abstractNumId w:val="19"/>
   </w:num>
-  <w:num w:numId="8" w16cid:durableId="1407343757">
-    <w:abstractNumId w:val="20"/>
-  </w:num>
-  <w:num w:numId="9" w16cid:durableId="273440757">
-    <w:abstractNumId w:val="1"/>
-  </w:num>
-  <w:num w:numId="10" w16cid:durableId="93134972">
-    <w:abstractNumId w:val="17"/>
-  </w:num>
-  <w:num w:numId="11" w16cid:durableId="1511917678">
-    <w:abstractNumId w:val="22"/>
-  </w:num>
-  <w:num w:numId="12" w16cid:durableId="16742406">
-    <w:abstractNumId w:val="16"/>
-  </w:num>
-  <w:num w:numId="13" w16cid:durableId="1276717274">
-    <w:abstractNumId w:val="23"/>
-  </w:num>
-  <w:num w:numId="14" w16cid:durableId="1363087911">
-    <w:abstractNumId w:val="7"/>
-  </w:num>
-  <w:num w:numId="15" w16cid:durableId="844445422">
-    <w:abstractNumId w:val="6"/>
-  </w:num>
-  <w:num w:numId="16" w16cid:durableId="790170804">
-    <w:abstractNumId w:val="24"/>
-  </w:num>
-  <w:num w:numId="17" w16cid:durableId="1944802914">
-    <w:abstractNumId w:val="14"/>
-  </w:num>
-  <w:num w:numId="18" w16cid:durableId="1960064954">
-    <w:abstractNumId w:val="5"/>
-  </w:num>
-  <w:num w:numId="19" w16cid:durableId="599483602">
-    <w:abstractNumId w:val="12"/>
-  </w:num>
-  <w:num w:numId="20" w16cid:durableId="887884645">
-    <w:abstractNumId w:val="18"/>
-  </w:num>
-  <w:num w:numId="21" w16cid:durableId="1168866930">
-    <w:abstractNumId w:val="10"/>
-  </w:num>
-  <w:num w:numId="22" w16cid:durableId="1450123944">
-    <w:abstractNumId w:val="13"/>
-  </w:num>
-  <w:num w:numId="23" w16cid:durableId="593129544">
-    <w:abstractNumId w:val="15"/>
-  </w:num>
-  <w:num w:numId="24" w16cid:durableId="723262468">
+  <w:num w:numId="30" w16cid:durableId="584144941">
     <w:abstractNumId w:val="0"/>
-  </w:num>
-  <w:num w:numId="25" w16cid:durableId="879322301">
-    <w:abstractNumId w:val="3"/>
   </w:num>
   <w:numIdMacAtCleanup w:val="25"/>
 </w:numbering>
@@ -6995,6 +8501,7 @@
   <w:style w:type="character" w:default="1" w:styleId="DefaultParagraphFont">
     <w:name w:val="Default Paragraph Font"/>
     <w:uiPriority w:val="1"/>
+    <w:semiHidden/>
     <w:unhideWhenUsed/>
   </w:style>
   <w:style w:type="table" w:default="1" w:styleId="TableNormal">

--- a/IPM/Resumo.docx
+++ b/IPM/Resumo.docx
@@ -3812,19 +3812,7 @@
         <w:rPr>
           <w:lang w:val="en-US"/>
         </w:rPr>
-        <w:t>The activity of building prototypes encourages</w:t>
-      </w:r>
-      <w:r>
-        <w:rPr>
-          <w:lang w:val="en-US"/>
-        </w:rPr>
-        <w:t xml:space="preserve"> </w:t>
-      </w:r>
-      <w:r>
-        <w:rPr>
-          <w:lang w:val="en-US"/>
-        </w:rPr>
-        <w:t>reflection in design</w:t>
+        <w:t>The activity of building prototypes encourages reflection in design</w:t>
       </w:r>
     </w:p>
     <w:p>
@@ -3970,8 +3958,14 @@
     <w:p>
       <w:pPr>
         <w:pStyle w:val="Heading2"/>
-      </w:pPr>
-      <w:r>
+        <w:rPr>
+          <w:lang w:val="en-US"/>
+        </w:rPr>
+      </w:pPr>
+      <w:r>
+        <w:rPr>
+          <w:lang w:val="en-US"/>
+        </w:rPr>
         <w:t>“Throw-away”</w:t>
       </w:r>
     </w:p>
@@ -4022,8 +4016,14 @@
     <w:p>
       <w:pPr>
         <w:pStyle w:val="Heading2"/>
-      </w:pPr>
-      <w:r>
+        <w:rPr>
+          <w:lang w:val="en-US"/>
+        </w:rPr>
+      </w:pPr>
+      <w:r>
+        <w:rPr>
+          <w:lang w:val="en-US"/>
+        </w:rPr>
         <w:t>Incremental</w:t>
       </w:r>
     </w:p>
@@ -4050,8 +4050,14 @@
     <w:p>
       <w:pPr>
         <w:pStyle w:val="Heading2"/>
-      </w:pPr>
-      <w:r>
+        <w:rPr>
+          <w:lang w:val="en-US"/>
+        </w:rPr>
+      </w:pPr>
+      <w:r>
+        <w:rPr>
+          <w:lang w:val="en-US"/>
+        </w:rPr>
         <w:t>Evolutionary</w:t>
       </w:r>
     </w:p>
@@ -4470,10 +4476,1642 @@
     </w:p>
     <w:p>
       <w:pPr>
-        <w:rPr>
-          <w:rFonts w:ascii="ArialMT" w:hAnsi="ArialMT" w:cs="ArialMT"/>
-          <w:sz w:val="28"/>
-          <w:szCs w:val="28"/>
+        <w:pStyle w:val="Heading3"/>
+        <w:rPr>
+          <w:lang w:val="en-US"/>
+        </w:rPr>
+      </w:pPr>
+      <w:r>
+        <w:rPr>
+          <w:lang w:val="en-US"/>
+        </w:rPr>
+        <w:t>Conceptual models</w:t>
+      </w:r>
+    </w:p>
+    <w:p>
+      <w:pPr>
+        <w:rPr>
+          <w:lang w:val="en-US"/>
+        </w:rPr>
+      </w:pPr>
+      <w:r>
+        <w:rPr>
+          <w:lang w:val="en-US"/>
+        </w:rPr>
+        <w:t>A good conceptual model allows us to</w:t>
+      </w:r>
+    </w:p>
+    <w:p>
+      <w:pPr>
+        <w:pStyle w:val="ListParagraph"/>
+        <w:numPr>
+          <w:ilvl w:val="0"/>
+          <w:numId w:val="32"/>
+        </w:numPr>
+        <w:rPr>
+          <w:lang w:val="en-US"/>
+        </w:rPr>
+      </w:pPr>
+      <w:r>
+        <w:rPr>
+          <w:lang w:val="en-US"/>
+        </w:rPr>
+        <w:t>understand the relationship between the controls of a device and</w:t>
+      </w:r>
+      <w:r>
+        <w:rPr>
+          <w:lang w:val="en-US"/>
+        </w:rPr>
+        <w:t xml:space="preserve"> </w:t>
+      </w:r>
+      <w:r>
+        <w:rPr>
+          <w:lang w:val="en-US"/>
+        </w:rPr>
+        <w:t>the outcome.</w:t>
+      </w:r>
+    </w:p>
+    <w:p>
+      <w:pPr>
+        <w:pStyle w:val="ListParagraph"/>
+        <w:numPr>
+          <w:ilvl w:val="0"/>
+          <w:numId w:val="32"/>
+        </w:numPr>
+        <w:rPr>
+          <w:lang w:val="en-US"/>
+        </w:rPr>
+      </w:pPr>
+      <w:r>
+        <w:rPr>
+          <w:lang w:val="en-US"/>
+        </w:rPr>
+        <w:t>predict the effects of our actions.</w:t>
+      </w:r>
+    </w:p>
+    <w:p>
+      <w:pPr>
+        <w:rPr>
+          <w:lang w:val="en-US"/>
+        </w:rPr>
+      </w:pPr>
+    </w:p>
+    <w:p>
+      <w:pPr>
+        <w:rPr>
+          <w:lang w:val="en-US"/>
+        </w:rPr>
+      </w:pPr>
+      <w:r>
+        <w:rPr>
+          <w:lang w:val="en-US"/>
+        </w:rPr>
+        <w:t>A poor conceptual model makes it difficult to</w:t>
+      </w:r>
+    </w:p>
+    <w:p>
+      <w:pPr>
+        <w:pStyle w:val="ListParagraph"/>
+        <w:numPr>
+          <w:ilvl w:val="1"/>
+          <w:numId w:val="34"/>
+        </w:numPr>
+        <w:rPr>
+          <w:lang w:val="en-US"/>
+        </w:rPr>
+      </w:pPr>
+      <w:r>
+        <w:rPr>
+          <w:lang w:val="en-US"/>
+        </w:rPr>
+        <w:t>figure out what to do in novel situations.</w:t>
+      </w:r>
+    </w:p>
+    <w:p>
+      <w:pPr>
+        <w:pStyle w:val="ListParagraph"/>
+        <w:numPr>
+          <w:ilvl w:val="1"/>
+          <w:numId w:val="34"/>
+        </w:numPr>
+        <w:rPr>
+          <w:lang w:val="en-US"/>
+        </w:rPr>
+      </w:pPr>
+      <w:r>
+        <w:rPr>
+          <w:lang w:val="en-US"/>
+        </w:rPr>
+        <w:t>understand cause/effect.</w:t>
+      </w:r>
+    </w:p>
+    <w:p>
+      <w:pPr>
+        <w:pStyle w:val="ListParagraph"/>
+        <w:numPr>
+          <w:ilvl w:val="1"/>
+          <w:numId w:val="34"/>
+        </w:numPr>
+        <w:rPr>
+          <w:lang w:val="en-US"/>
+        </w:rPr>
+      </w:pPr>
+      <w:r>
+        <w:rPr>
+          <w:lang w:val="en-US"/>
+        </w:rPr>
+        <w:t>predict the effects of our actions.</w:t>
+      </w:r>
+    </w:p>
+    <w:p>
+      <w:pPr>
+        <w:rPr>
+          <w:lang w:val="en-US"/>
+        </w:rPr>
+      </w:pPr>
+    </w:p>
+    <w:p>
+      <w:pPr>
+        <w:jc w:val="center"/>
+        <w:rPr>
+          <w:lang w:val="en-US"/>
+        </w:rPr>
+      </w:pPr>
+      <w:r>
+        <w:rPr>
+          <w:noProof/>
+        </w:rPr>
+        <w:drawing>
+          <wp:inline distT="0" distB="0" distL="0" distR="0" wp14:anchorId="7C667D93" wp14:editId="5A9767AD">
+            <wp:extent cx="3721517" cy="2091193"/>
+            <wp:effectExtent l="0" t="0" r="0" b="4445"/>
+            <wp:docPr id="13" name="Picture 13"/>
+            <wp:cNvGraphicFramePr>
+              <a:graphicFrameLocks xmlns:a="http://schemas.openxmlformats.org/drawingml/2006/main" noChangeAspect="1"/>
+            </wp:cNvGraphicFramePr>
+            <a:graphic xmlns:a="http://schemas.openxmlformats.org/drawingml/2006/main">
+              <a:graphicData uri="http://schemas.openxmlformats.org/drawingml/2006/picture">
+                <pic:pic xmlns:pic="http://schemas.openxmlformats.org/drawingml/2006/picture">
+                  <pic:nvPicPr>
+                    <pic:cNvPr id="1" name=""/>
+                    <pic:cNvPicPr/>
+                  </pic:nvPicPr>
+                  <pic:blipFill>
+                    <a:blip r:embed="rId17"/>
+                    <a:stretch>
+                      <a:fillRect/>
+                    </a:stretch>
+                  </pic:blipFill>
+                  <pic:spPr>
+                    <a:xfrm>
+                      <a:off x="0" y="0"/>
+                      <a:ext cx="3733419" cy="2097881"/>
+                    </a:xfrm>
+                    <a:prstGeom prst="rect">
+                      <a:avLst/>
+                    </a:prstGeom>
+                  </pic:spPr>
+                </pic:pic>
+              </a:graphicData>
+            </a:graphic>
+          </wp:inline>
+        </w:drawing>
+      </w:r>
+    </w:p>
+    <w:p>
+      <w:pPr>
+        <w:pStyle w:val="Heading3"/>
+        <w:rPr>
+          <w:lang w:val="en-US"/>
+        </w:rPr>
+      </w:pPr>
+      <w:r>
+        <w:rPr>
+          <w:lang w:val="en-US"/>
+        </w:rPr>
+        <w:t>Affordances</w:t>
+      </w:r>
+    </w:p>
+    <w:p>
+      <w:pPr>
+        <w:pStyle w:val="ListParagraph"/>
+        <w:numPr>
+          <w:ilvl w:val="0"/>
+          <w:numId w:val="35"/>
+        </w:numPr>
+        <w:rPr>
+          <w:lang w:val="en-US"/>
+        </w:rPr>
+      </w:pPr>
+      <w:r>
+        <w:rPr>
+          <w:lang w:val="en-US"/>
+        </w:rPr>
+        <w:t>Appearance should be used to tell the user</w:t>
+      </w:r>
+      <w:r>
+        <w:rPr>
+          <w:lang w:val="en-US"/>
+        </w:rPr>
+        <w:t xml:space="preserve"> </w:t>
+      </w:r>
+      <w:r>
+        <w:rPr>
+          <w:lang w:val="en-US"/>
+        </w:rPr>
+        <w:t>what to do.</w:t>
+      </w:r>
+    </w:p>
+    <w:p>
+      <w:pPr>
+        <w:pStyle w:val="ListParagraph"/>
+        <w:numPr>
+          <w:ilvl w:val="0"/>
+          <w:numId w:val="35"/>
+        </w:numPr>
+        <w:rPr>
+          <w:lang w:val="en-US"/>
+        </w:rPr>
+      </w:pPr>
+      <w:r>
+        <w:rPr>
+          <w:lang w:val="en-US"/>
+        </w:rPr>
+        <w:t>The parts of a user interface should agree in</w:t>
+      </w:r>
+      <w:r>
+        <w:rPr>
+          <w:lang w:val="en-US"/>
+        </w:rPr>
+        <w:t xml:space="preserve"> </w:t>
+      </w:r>
+      <w:r>
+        <w:rPr>
+          <w:lang w:val="en-US"/>
+        </w:rPr>
+        <w:t>perceived and actual affordances.</w:t>
+      </w:r>
+    </w:p>
+    <w:p>
+      <w:pPr>
+        <w:pStyle w:val="ListParagraph"/>
+        <w:numPr>
+          <w:ilvl w:val="0"/>
+          <w:numId w:val="35"/>
+        </w:numPr>
+        <w:rPr>
+          <w:lang w:val="en-US"/>
+        </w:rPr>
+      </w:pPr>
+      <w:r>
+        <w:rPr>
+          <w:lang w:val="en-US"/>
+        </w:rPr>
+        <w:t>When simple things need instruction, the</w:t>
+      </w:r>
+      <w:r>
+        <w:rPr>
+          <w:lang w:val="en-US"/>
+        </w:rPr>
+        <w:t xml:space="preserve"> </w:t>
+      </w:r>
+      <w:r>
+        <w:rPr>
+          <w:lang w:val="en-US"/>
+        </w:rPr>
+        <w:t>design has failed!</w:t>
+      </w:r>
+    </w:p>
+    <w:p>
+      <w:pPr>
+        <w:rPr>
+          <w:lang w:val="en-US"/>
+        </w:rPr>
+      </w:pPr>
+    </w:p>
+    <w:p>
+      <w:pPr>
+        <w:pStyle w:val="Heading3"/>
+        <w:rPr>
+          <w:lang w:val="en-US"/>
+        </w:rPr>
+      </w:pPr>
+      <w:r>
+        <w:rPr>
+          <w:lang w:val="en-US"/>
+        </w:rPr>
+        <w:t>Mapping</w:t>
+      </w:r>
+    </w:p>
+    <w:p>
+      <w:pPr>
+        <w:pStyle w:val="ListParagraph"/>
+        <w:numPr>
+          <w:ilvl w:val="0"/>
+          <w:numId w:val="36"/>
+        </w:numPr>
+        <w:rPr>
+          <w:lang w:val="en-US"/>
+        </w:rPr>
+      </w:pPr>
+      <w:r>
+        <w:rPr>
+          <w:lang w:val="en-US"/>
+        </w:rPr>
+        <w:t>Mappings – relationship between the controls and their</w:t>
+      </w:r>
+      <w:r>
+        <w:rPr>
+          <w:lang w:val="en-US"/>
+        </w:rPr>
+        <w:t xml:space="preserve"> </w:t>
+      </w:r>
+      <w:r>
+        <w:rPr>
+          <w:lang w:val="en-US"/>
+        </w:rPr>
+        <w:t>effects on the system.</w:t>
+      </w:r>
+    </w:p>
+    <w:p>
+      <w:pPr>
+        <w:pStyle w:val="ListParagraph"/>
+        <w:numPr>
+          <w:ilvl w:val="0"/>
+          <w:numId w:val="36"/>
+        </w:numPr>
+        <w:rPr>
+          <w:lang w:val="en-US"/>
+        </w:rPr>
+      </w:pPr>
+      <w:r>
+        <w:rPr>
+          <w:lang w:val="en-US"/>
+        </w:rPr>
+        <w:t>Natural Mappings – uses physical analogies and cultural</w:t>
+      </w:r>
+      <w:r>
+        <w:rPr>
+          <w:lang w:val="en-US"/>
+        </w:rPr>
+        <w:t xml:space="preserve"> </w:t>
+      </w:r>
+      <w:r>
+        <w:rPr>
+          <w:lang w:val="en-US"/>
+        </w:rPr>
+        <w:t>conventions.</w:t>
+      </w:r>
+    </w:p>
+    <w:p>
+      <w:r>
+        <w:t xml:space="preserve">(butões e </w:t>
+      </w:r>
+      <w:r>
+        <w:t xml:space="preserve">bicos do </w:t>
+      </w:r>
+      <w:r>
+        <w:t>fugão)</w:t>
+      </w:r>
+    </w:p>
+    <w:p>
+      <w:pPr>
+        <w:pStyle w:val="Heading3"/>
+      </w:pPr>
+      <w:r>
+        <w:lastRenderedPageBreak/>
+        <w:t>Visibility</w:t>
+      </w:r>
+    </w:p>
+    <w:p>
+      <w:pPr>
+        <w:rPr>
+          <w:lang w:val="en-US"/>
+        </w:rPr>
+      </w:pPr>
+      <w:r>
+        <w:rPr>
+          <w:lang w:val="en-US"/>
+        </w:rPr>
+        <w:t>Visibility is all about how clearly the user sees the state</w:t>
+      </w:r>
+      <w:r>
+        <w:rPr>
+          <w:lang w:val="en-US"/>
+        </w:rPr>
+        <w:t xml:space="preserve"> </w:t>
+      </w:r>
+      <w:r>
+        <w:rPr>
+          <w:lang w:val="en-US"/>
+        </w:rPr>
+        <w:t>of the interface and all the possible actions.</w:t>
+      </w:r>
+      <w:r>
+        <w:rPr>
+          <w:lang w:val="en-US"/>
+        </w:rPr>
+        <w:t xml:space="preserve"> </w:t>
+      </w:r>
+      <w:r>
+        <w:rPr>
+          <w:lang w:val="en-US"/>
+        </w:rPr>
+        <w:t>Relevant parts of the system must be visible.</w:t>
+      </w:r>
+    </w:p>
+    <w:p>
+      <w:pPr>
+        <w:rPr>
+          <w:lang w:val="en-US"/>
+        </w:rPr>
+      </w:pPr>
+    </w:p>
+    <w:p>
+      <w:pPr>
+        <w:pStyle w:val="Heading3"/>
+        <w:rPr>
+          <w:lang w:val="en-US"/>
+        </w:rPr>
+      </w:pPr>
+      <w:r>
+        <w:rPr>
+          <w:lang w:val="en-US"/>
+        </w:rPr>
+        <w:t>Feedback</w:t>
+      </w:r>
+    </w:p>
+    <w:p>
+      <w:pPr>
+        <w:rPr>
+          <w:lang w:val="en-US"/>
+        </w:rPr>
+      </w:pPr>
+      <w:r>
+        <w:rPr>
+          <w:lang w:val="en-US"/>
+        </w:rPr>
+        <w:t xml:space="preserve">Actions should have </w:t>
+      </w:r>
+      <w:r>
+        <w:rPr>
+          <w:lang w:val="en-US"/>
+        </w:rPr>
+        <w:t>immediate visible feedback</w:t>
+      </w:r>
+      <w:r>
+        <w:rPr>
+          <w:lang w:val="en-US"/>
+        </w:rPr>
+        <w:t>.</w:t>
+      </w:r>
+    </w:p>
+    <w:p>
+      <w:pPr>
+        <w:rPr>
+          <w:lang w:val="en-US"/>
+        </w:rPr>
+      </w:pPr>
+    </w:p>
+    <w:p>
+      <w:pPr>
+        <w:pStyle w:val="Heading3"/>
+        <w:rPr>
+          <w:lang w:val="en-US"/>
+        </w:rPr>
+      </w:pPr>
+      <w:r>
+        <w:rPr>
+          <w:lang w:val="en-US"/>
+        </w:rPr>
+        <w:t>Constraints</w:t>
+      </w:r>
+    </w:p>
+    <w:p>
+      <w:pPr>
+        <w:rPr>
+          <w:lang w:val="en-US"/>
+        </w:rPr>
+      </w:pPr>
+      <w:r>
+        <w:rPr>
+          <w:lang w:val="en-US"/>
+        </w:rPr>
+        <w:t>+ possibilities =&gt; + difficulty to manage new situations.</w:t>
+      </w:r>
+      <w:r>
+        <w:rPr>
+          <w:lang w:val="en-US"/>
+        </w:rPr>
+        <w:t xml:space="preserve"> </w:t>
+      </w:r>
+      <w:r>
+        <w:rPr>
+          <w:lang w:val="en-US"/>
+        </w:rPr>
+        <w:t>Constraints restrict the number of possibilities.</w:t>
+      </w:r>
+    </w:p>
+    <w:p>
+      <w:pPr>
+        <w:rPr>
+          <w:lang w:val="en-US"/>
+        </w:rPr>
+      </w:pPr>
+    </w:p>
+    <w:p>
+      <w:pPr>
+        <w:pStyle w:val="Heading3"/>
+        <w:rPr>
+          <w:lang w:val="en-US"/>
+        </w:rPr>
+      </w:pPr>
+      <w:r>
+        <w:rPr>
+          <w:lang w:val="en-US"/>
+        </w:rPr>
+        <w:t>Metaphor</w:t>
+      </w:r>
+    </w:p>
+    <w:p>
+      <w:pPr>
+        <w:rPr>
+          <w:lang w:val="en-US"/>
+        </w:rPr>
+      </w:pPr>
+      <w:r>
+        <w:rPr>
+          <w:lang w:val="en-US"/>
+        </w:rPr>
+        <w:t>Another way to address the conceptual model</w:t>
+      </w:r>
+      <w:r>
+        <w:rPr>
+          <w:lang w:val="en-US"/>
+        </w:rPr>
+        <w:t xml:space="preserve"> </w:t>
+      </w:r>
+      <w:r>
+        <w:rPr>
+          <w:lang w:val="en-US"/>
+        </w:rPr>
+        <w:t>problem</w:t>
+      </w:r>
+    </w:p>
+    <w:p>
+      <w:pPr>
+        <w:rPr>
+          <w:lang w:val="en-US"/>
+        </w:rPr>
+      </w:pPr>
+      <w:r>
+        <w:rPr>
+          <w:lang w:val="en-US"/>
+        </w:rPr>
+        <w:t>Relating computing to other real-world activity is an</w:t>
+      </w:r>
+      <w:r>
+        <w:rPr>
+          <w:lang w:val="en-US"/>
+        </w:rPr>
+        <w:t xml:space="preserve"> </w:t>
+      </w:r>
+      <w:r>
+        <w:rPr>
+          <w:lang w:val="en-US"/>
+        </w:rPr>
+        <w:t>effective teaching technique</w:t>
+      </w:r>
+    </w:p>
+    <w:p>
+      <w:pPr>
+        <w:rPr>
+          <w:lang w:val="en-US"/>
+        </w:rPr>
+      </w:pPr>
+      <w:r>
+        <w:rPr>
+          <w:lang w:val="en-US"/>
+        </w:rPr>
+        <w:t>(Desktop icon, trashcan)</w:t>
+      </w:r>
+    </w:p>
+    <w:p>
+      <w:pPr>
+        <w:rPr>
+          <w:lang w:val="en-US"/>
+        </w:rPr>
+      </w:pPr>
+    </w:p>
+    <w:p>
+      <w:pPr>
+        <w:pStyle w:val="Heading3"/>
+        <w:rPr>
+          <w:lang w:val="en-US"/>
+        </w:rPr>
+      </w:pPr>
+      <w:r>
+        <w:rPr>
+          <w:lang w:val="en-US"/>
+        </w:rPr>
+        <w:t>Consistency</w:t>
+      </w:r>
+    </w:p>
+    <w:p>
+      <w:pPr>
+        <w:rPr>
+          <w:lang w:val="en-US"/>
+        </w:rPr>
+      </w:pPr>
+      <w:r>
+        <w:rPr>
+          <w:lang w:val="en-US"/>
+        </w:rPr>
+        <w:t>When people lack the knowledge about how to</w:t>
+      </w:r>
+      <w:r>
+        <w:rPr>
+          <w:lang w:val="en-US"/>
+        </w:rPr>
+        <w:t xml:space="preserve"> </w:t>
+      </w:r>
+      <w:r>
+        <w:rPr>
+          <w:lang w:val="en-US"/>
+        </w:rPr>
+        <w:t>operate a certain system, they tend to derive the</w:t>
+      </w:r>
+      <w:r>
+        <w:rPr>
+          <w:lang w:val="en-US"/>
+        </w:rPr>
+        <w:t xml:space="preserve"> </w:t>
+      </w:r>
+      <w:r>
+        <w:rPr>
+          <w:lang w:val="en-US"/>
+        </w:rPr>
+        <w:t>operation by analogy with other similar system.</w:t>
+      </w:r>
+    </w:p>
+    <w:p>
+      <w:pPr>
+        <w:rPr>
+          <w:lang w:val="en-US"/>
+        </w:rPr>
+      </w:pPr>
+    </w:p>
+    <w:p>
+      <w:pPr>
+        <w:pStyle w:val="Heading3"/>
+        <w:rPr>
+          <w:lang w:val="en-US"/>
+        </w:rPr>
+      </w:pPr>
+      <w:r>
+        <w:rPr>
+          <w:lang w:val="en-US"/>
+        </w:rPr>
+        <w:t>Interaction – Norman’s model</w:t>
+      </w:r>
+    </w:p>
+    <w:p>
+      <w:pPr>
+        <w:jc w:val="center"/>
+        <w:rPr>
+          <w:lang w:val="en-US"/>
+        </w:rPr>
+      </w:pPr>
+      <w:r>
+        <w:rPr>
+          <w:noProof/>
+        </w:rPr>
+        <w:drawing>
+          <wp:inline distT="0" distB="0" distL="0" distR="0" wp14:anchorId="6B19740E" wp14:editId="7887FBA5">
+            <wp:extent cx="4405022" cy="1949062"/>
+            <wp:effectExtent l="0" t="0" r="0" b="0"/>
+            <wp:docPr id="14" name="Picture 14"/>
+            <wp:cNvGraphicFramePr>
+              <a:graphicFrameLocks xmlns:a="http://schemas.openxmlformats.org/drawingml/2006/main" noChangeAspect="1"/>
+            </wp:cNvGraphicFramePr>
+            <a:graphic xmlns:a="http://schemas.openxmlformats.org/drawingml/2006/main">
+              <a:graphicData uri="http://schemas.openxmlformats.org/drawingml/2006/picture">
+                <pic:pic xmlns:pic="http://schemas.openxmlformats.org/drawingml/2006/picture">
+                  <pic:nvPicPr>
+                    <pic:cNvPr id="1" name=""/>
+                    <pic:cNvPicPr/>
+                  </pic:nvPicPr>
+                  <pic:blipFill>
+                    <a:blip r:embed="rId18"/>
+                    <a:stretch>
+                      <a:fillRect/>
+                    </a:stretch>
+                  </pic:blipFill>
+                  <pic:spPr>
+                    <a:xfrm>
+                      <a:off x="0" y="0"/>
+                      <a:ext cx="4434940" cy="1962300"/>
+                    </a:xfrm>
+                    <a:prstGeom prst="rect">
+                      <a:avLst/>
+                    </a:prstGeom>
+                  </pic:spPr>
+                </pic:pic>
+              </a:graphicData>
+            </a:graphic>
+          </wp:inline>
+        </w:drawing>
+      </w:r>
+    </w:p>
+    <w:p>
+      <w:pPr>
+        <w:rPr>
+          <w:lang w:val="en-US"/>
+        </w:rPr>
+      </w:pPr>
+    </w:p>
+    <w:p>
+      <w:pPr>
+        <w:rPr>
+          <w:lang w:val="en-US"/>
+        </w:rPr>
+      </w:pPr>
+      <w:r>
+        <w:rPr>
+          <w:lang w:val="en-US"/>
+        </w:rPr>
+        <w:t>Norman uses his model of interaction to show why some interfaces</w:t>
+      </w:r>
+      <w:r>
+        <w:rPr>
+          <w:lang w:val="en-US"/>
+        </w:rPr>
+        <w:t xml:space="preserve"> </w:t>
+      </w:r>
+      <w:r>
+        <w:rPr>
+          <w:lang w:val="en-US"/>
+        </w:rPr>
+        <w:t>causes problems to their users.</w:t>
+      </w:r>
+    </w:p>
+    <w:p>
+      <w:pPr>
+        <w:rPr>
+          <w:lang w:val="en-US"/>
+        </w:rPr>
+      </w:pPr>
+    </w:p>
+    <w:p>
+      <w:pPr>
+        <w:pStyle w:val="Heading2"/>
+        <w:rPr>
+          <w:lang w:val="en-US"/>
+        </w:rPr>
+      </w:pPr>
+      <w:r>
+        <w:rPr>
+          <w:lang w:val="en-US"/>
+        </w:rPr>
+        <w:t>Gulf of execution</w:t>
+      </w:r>
+    </w:p>
+    <w:p>
+      <w:pPr>
+        <w:pStyle w:val="ListParagraph"/>
+        <w:numPr>
+          <w:ilvl w:val="1"/>
+          <w:numId w:val="39"/>
+        </w:numPr>
+        <w:rPr>
+          <w:lang w:val="en-US"/>
+        </w:rPr>
+      </w:pPr>
+      <w:r>
+        <w:rPr>
+          <w:lang w:val="en-US"/>
+        </w:rPr>
+        <w:t>the difference between the intentions and the allowable actions.</w:t>
+      </w:r>
+    </w:p>
+    <w:p>
+      <w:pPr>
+        <w:pStyle w:val="ListParagraph"/>
+        <w:numPr>
+          <w:ilvl w:val="1"/>
+          <w:numId w:val="39"/>
+        </w:numPr>
+        <w:rPr>
+          <w:lang w:val="en-US"/>
+        </w:rPr>
+      </w:pPr>
+      <w:r>
+        <w:rPr>
+          <w:lang w:val="en-US"/>
+        </w:rPr>
+        <w:t>user’s formulation of actions ≠ actions allowed by the system</w:t>
+      </w:r>
+    </w:p>
+    <w:p>
+      <w:pPr>
+        <w:pStyle w:val="ListParagraph"/>
+        <w:ind w:left="540"/>
+        <w:rPr>
+          <w:lang w:val="en-US"/>
+        </w:rPr>
+      </w:pPr>
+    </w:p>
+    <w:p>
+      <w:pPr>
+        <w:pStyle w:val="Heading2"/>
+        <w:rPr>
+          <w:lang w:val="en-US"/>
+        </w:rPr>
+      </w:pPr>
+      <w:r>
+        <w:rPr>
+          <w:lang w:val="en-US"/>
+        </w:rPr>
+        <w:t>Gulf of evaluation</w:t>
+      </w:r>
+    </w:p>
+    <w:p>
+      <w:pPr>
+        <w:pStyle w:val="ListParagraph"/>
+        <w:numPr>
+          <w:ilvl w:val="1"/>
+          <w:numId w:val="41"/>
+        </w:numPr>
+        <w:rPr>
+          <w:lang w:val="en-US"/>
+        </w:rPr>
+      </w:pPr>
+      <w:r>
+        <w:rPr>
+          <w:lang w:val="en-US"/>
+        </w:rPr>
+        <w:t>reflects the amount of effort the user must exert to interpret the physical</w:t>
+      </w:r>
+      <w:r>
+        <w:rPr>
+          <w:lang w:val="en-US"/>
+        </w:rPr>
+        <w:t xml:space="preserve"> </w:t>
+      </w:r>
+      <w:r>
+        <w:rPr>
+          <w:lang w:val="en-US"/>
+        </w:rPr>
+        <w:t>state of the system and to determine how well the expectations and</w:t>
+      </w:r>
+      <w:r>
+        <w:rPr>
+          <w:lang w:val="en-US"/>
+        </w:rPr>
+        <w:t xml:space="preserve"> </w:t>
+      </w:r>
+      <w:r>
+        <w:rPr>
+          <w:lang w:val="en-US"/>
+        </w:rPr>
+        <w:t>intentions have been met.</w:t>
+      </w:r>
+    </w:p>
+    <w:p>
+      <w:pPr>
+        <w:pStyle w:val="ListParagraph"/>
+        <w:numPr>
+          <w:ilvl w:val="1"/>
+          <w:numId w:val="41"/>
+        </w:numPr>
+        <w:rPr>
+          <w:lang w:val="en-US"/>
+        </w:rPr>
+      </w:pPr>
+      <w:r>
+        <w:rPr>
+          <w:lang w:val="en-US"/>
+        </w:rPr>
+        <w:t>user’s expectation of changed system state ≠ actual presentation of</w:t>
+      </w:r>
+      <w:r>
+        <w:rPr>
+          <w:lang w:val="en-US"/>
+        </w:rPr>
+        <w:t xml:space="preserve"> </w:t>
+      </w:r>
+      <w:r>
+        <w:rPr>
+          <w:lang w:val="en-US"/>
+        </w:rPr>
+        <w:t>this state</w:t>
+      </w:r>
+    </w:p>
+    <w:p>
+      <w:pPr>
+        <w:rPr>
+          <w:lang w:val="en-US"/>
+        </w:rPr>
+      </w:pPr>
+    </w:p>
+    <w:p>
+      <w:pPr>
+        <w:rPr>
+          <w:lang w:val="en-US"/>
+        </w:rPr>
+      </w:pPr>
+    </w:p>
+    <w:p>
+      <w:pPr>
+        <w:pStyle w:val="Heading1"/>
+        <w:rPr>
+          <w:lang w:val="en-US"/>
+        </w:rPr>
+      </w:pPr>
+      <w:r>
+        <w:rPr>
+          <w:lang w:val="en-US"/>
+        </w:rPr>
+        <w:lastRenderedPageBreak/>
+        <w:t>Principles of Good Design</w:t>
+      </w:r>
+    </w:p>
+    <w:p>
+      <w:pPr>
+        <w:rPr>
+          <w:lang w:val="en-US"/>
+        </w:rPr>
+      </w:pPr>
+      <w:r>
+        <w:rPr>
+          <w:lang w:val="en-US"/>
+        </w:rPr>
+        <w:t>The significance of these questions can be summed up</w:t>
+      </w:r>
+      <w:r>
+        <w:rPr>
+          <w:lang w:val="en-US"/>
+        </w:rPr>
+        <w:t xml:space="preserve"> </w:t>
+      </w:r>
+      <w:r>
+        <w:rPr>
+          <w:lang w:val="en-US"/>
+        </w:rPr>
+        <w:t>as the following principles of good design:</w:t>
+      </w:r>
+    </w:p>
+    <w:p>
+      <w:pPr>
+        <w:pStyle w:val="ListParagraph"/>
+        <w:numPr>
+          <w:ilvl w:val="1"/>
+          <w:numId w:val="43"/>
+        </w:numPr>
+        <w:rPr>
+          <w:lang w:val="en-US"/>
+        </w:rPr>
+      </w:pPr>
+      <w:r>
+        <w:rPr>
+          <w:b/>
+          <w:bCs/>
+          <w:lang w:val="en-US"/>
+        </w:rPr>
+        <w:t>Visibility:</w:t>
+      </w:r>
+      <w:r>
+        <w:rPr>
+          <w:lang w:val="en-US"/>
+        </w:rPr>
+        <w:t xml:space="preserve"> By looking, the user can tell the state of the device</w:t>
+      </w:r>
+      <w:r>
+        <w:rPr>
+          <w:lang w:val="en-US"/>
+        </w:rPr>
+        <w:t xml:space="preserve"> </w:t>
+      </w:r>
+      <w:r>
+        <w:rPr>
+          <w:lang w:val="en-US"/>
+        </w:rPr>
+        <w:t>and the alternatives for action.</w:t>
+      </w:r>
+    </w:p>
+    <w:p>
+      <w:pPr>
+        <w:pStyle w:val="ListParagraph"/>
+        <w:numPr>
+          <w:ilvl w:val="1"/>
+          <w:numId w:val="43"/>
+        </w:numPr>
+        <w:rPr>
+          <w:lang w:val="en-US"/>
+        </w:rPr>
+      </w:pPr>
+      <w:r>
+        <w:rPr>
+          <w:b/>
+          <w:bCs/>
+          <w:lang w:val="en-US"/>
+        </w:rPr>
+        <w:t>Affordances:</w:t>
+      </w:r>
+      <w:r>
+        <w:rPr>
+          <w:lang w:val="en-US"/>
+        </w:rPr>
+        <w:t xml:space="preserve"> Objects’ appearance determine how the object</w:t>
+      </w:r>
+      <w:r>
+        <w:rPr>
+          <w:lang w:val="en-US"/>
+        </w:rPr>
+        <w:t xml:space="preserve"> </w:t>
+      </w:r>
+      <w:r>
+        <w:rPr>
+          <w:lang w:val="en-US"/>
+        </w:rPr>
+        <w:t>could be used.</w:t>
+      </w:r>
+    </w:p>
+    <w:p>
+      <w:pPr>
+        <w:pStyle w:val="ListParagraph"/>
+        <w:numPr>
+          <w:ilvl w:val="1"/>
+          <w:numId w:val="43"/>
+        </w:numPr>
+        <w:rPr>
+          <w:lang w:val="en-US"/>
+        </w:rPr>
+      </w:pPr>
+      <w:r>
+        <w:rPr>
+          <w:b/>
+          <w:bCs/>
+          <w:lang w:val="en-US"/>
+        </w:rPr>
+        <w:t>Feedback:</w:t>
+      </w:r>
+      <w:r>
+        <w:rPr>
+          <w:lang w:val="en-US"/>
+        </w:rPr>
+        <w:t xml:space="preserve"> The user receives full and continuous feedback</w:t>
+      </w:r>
+      <w:r>
+        <w:rPr>
+          <w:lang w:val="en-US"/>
+        </w:rPr>
+        <w:t xml:space="preserve"> </w:t>
+      </w:r>
+      <w:r>
+        <w:rPr>
+          <w:lang w:val="en-US"/>
+        </w:rPr>
+        <w:t>about the results of actions.</w:t>
+      </w:r>
+    </w:p>
+    <w:p>
+      <w:pPr>
+        <w:pStyle w:val="ListParagraph"/>
+        <w:numPr>
+          <w:ilvl w:val="1"/>
+          <w:numId w:val="43"/>
+        </w:numPr>
+        <w:rPr>
+          <w:lang w:val="en-US"/>
+        </w:rPr>
+      </w:pPr>
+      <w:r>
+        <w:rPr>
+          <w:b/>
+          <w:bCs/>
+          <w:lang w:val="en-US"/>
+        </w:rPr>
+        <w:t>Good mappings:</w:t>
+      </w:r>
+      <w:r>
+        <w:rPr>
+          <w:lang w:val="en-US"/>
+        </w:rPr>
+        <w:t xml:space="preserve"> It is possible to determine the relationship</w:t>
+      </w:r>
+      <w:r>
+        <w:rPr>
+          <w:lang w:val="en-US"/>
+        </w:rPr>
+        <w:t xml:space="preserve"> </w:t>
+      </w:r>
+      <w:r>
+        <w:rPr>
+          <w:lang w:val="en-US"/>
+        </w:rPr>
+        <w:t>between actions and results, between the controls and their</w:t>
+      </w:r>
+      <w:r>
+        <w:rPr>
+          <w:lang w:val="en-US"/>
+        </w:rPr>
+        <w:t xml:space="preserve"> </w:t>
+      </w:r>
+      <w:r>
+        <w:rPr>
+          <w:lang w:val="en-US"/>
+        </w:rPr>
+        <w:t>effects, and between the system state and what is visible.</w:t>
+      </w:r>
+    </w:p>
+    <w:p>
+      <w:pPr>
+        <w:pStyle w:val="ListParagraph"/>
+        <w:numPr>
+          <w:ilvl w:val="1"/>
+          <w:numId w:val="43"/>
+        </w:numPr>
+        <w:rPr>
+          <w:lang w:val="en-US"/>
+        </w:rPr>
+      </w:pPr>
+      <w:r>
+        <w:rPr>
+          <w:b/>
+          <w:bCs/>
+          <w:lang w:val="en-US"/>
+        </w:rPr>
+        <w:t>A good conceptual model:</w:t>
+      </w:r>
+      <w:r>
+        <w:rPr>
+          <w:lang w:val="en-US"/>
+        </w:rPr>
+        <w:t xml:space="preserve"> The designer provides a good</w:t>
+      </w:r>
+      <w:r>
+        <w:rPr>
+          <w:lang w:val="en-US"/>
+        </w:rPr>
+        <w:t xml:space="preserve"> </w:t>
+      </w:r>
+      <w:r>
+        <w:rPr>
+          <w:lang w:val="en-US"/>
+        </w:rPr>
+        <w:t>conceptual model for the user, with consistency in the</w:t>
+      </w:r>
+      <w:r>
+        <w:rPr>
+          <w:lang w:val="en-US"/>
+        </w:rPr>
+        <w:t xml:space="preserve"> </w:t>
+      </w:r>
+      <w:r>
+        <w:rPr>
+          <w:lang w:val="en-US"/>
+        </w:rPr>
+        <w:t>presentation of operations and results and a coherent,</w:t>
+      </w:r>
+      <w:r>
+        <w:rPr>
+          <w:lang w:val="en-US"/>
+        </w:rPr>
+        <w:t xml:space="preserve"> </w:t>
+      </w:r>
+      <w:r>
+        <w:rPr>
+          <w:lang w:val="en-US"/>
+        </w:rPr>
+        <w:t>consistent system image.</w:t>
+      </w:r>
+    </w:p>
+    <w:p>
+      <w:pPr>
+        <w:rPr>
+          <w:lang w:val="en-US"/>
+        </w:rPr>
+      </w:pPr>
+    </w:p>
+    <w:p>
+      <w:pPr>
+        <w:pStyle w:val="Heading3"/>
+        <w:jc w:val="center"/>
+        <w:rPr>
+          <w:lang w:val="en-US"/>
+        </w:rPr>
+      </w:pPr>
+      <w:r>
+        <w:rPr>
+          <w:noProof/>
+        </w:rPr>
+        <w:drawing>
+          <wp:inline distT="0" distB="0" distL="0" distR="0" wp14:anchorId="38FB43CD" wp14:editId="2B80D4C4">
+            <wp:extent cx="3101009" cy="1928675"/>
+            <wp:effectExtent l="0" t="0" r="4445" b="0"/>
+            <wp:docPr id="15" name="Picture 15"/>
+            <wp:cNvGraphicFramePr>
+              <a:graphicFrameLocks xmlns:a="http://schemas.openxmlformats.org/drawingml/2006/main" noChangeAspect="1"/>
+            </wp:cNvGraphicFramePr>
+            <a:graphic xmlns:a="http://schemas.openxmlformats.org/drawingml/2006/main">
+              <a:graphicData uri="http://schemas.openxmlformats.org/drawingml/2006/picture">
+                <pic:pic xmlns:pic="http://schemas.openxmlformats.org/drawingml/2006/picture">
+                  <pic:nvPicPr>
+                    <pic:cNvPr id="1" name=""/>
+                    <pic:cNvPicPr/>
+                  </pic:nvPicPr>
+                  <pic:blipFill>
+                    <a:blip r:embed="rId19"/>
+                    <a:stretch>
+                      <a:fillRect/>
+                    </a:stretch>
+                  </pic:blipFill>
+                  <pic:spPr>
+                    <a:xfrm>
+                      <a:off x="0" y="0"/>
+                      <a:ext cx="3121780" cy="1941594"/>
+                    </a:xfrm>
+                    <a:prstGeom prst="rect">
+                      <a:avLst/>
+                    </a:prstGeom>
+                  </pic:spPr>
+                </pic:pic>
+              </a:graphicData>
+            </a:graphic>
+          </wp:inline>
+        </w:drawing>
+      </w:r>
+    </w:p>
+    <w:p>
+      <w:pPr>
+        <w:rPr>
+          <w:lang w:val="en-US"/>
+        </w:rPr>
+      </w:pPr>
+    </w:p>
+    <w:p>
+      <w:pPr>
+        <w:rPr>
+          <w:lang w:val="en-US"/>
+        </w:rPr>
+      </w:pPr>
+    </w:p>
+    <w:p>
+      <w:pPr>
+        <w:rPr>
+          <w:lang w:val="en-US"/>
+        </w:rPr>
+      </w:pPr>
+      <w:r>
+        <w:rPr>
+          <w:lang w:val="en-US"/>
+        </w:rPr>
+        <w:t>Ergonomics - study of the physical characteristics of the interaction, which</w:t>
+      </w:r>
+      <w:r>
+        <w:rPr>
+          <w:lang w:val="en-US"/>
+        </w:rPr>
+        <w:t xml:space="preserve"> </w:t>
+      </w:r>
+      <w:r>
+        <w:rPr>
+          <w:lang w:val="en-US"/>
+        </w:rPr>
+        <w:t>includes:</w:t>
+      </w:r>
+    </w:p>
+    <w:p>
+      <w:pPr>
+        <w:pStyle w:val="Heading2"/>
+        <w:rPr>
+          <w:lang w:val="en-US"/>
+        </w:rPr>
+      </w:pPr>
+      <w:r>
+        <w:rPr>
+          <w:lang w:val="en-US"/>
+        </w:rPr>
+        <w:t>Control’s arrangement</w:t>
+      </w:r>
+    </w:p>
+    <w:p>
+      <w:pPr>
+        <w:pStyle w:val="ListParagraph"/>
+        <w:numPr>
+          <w:ilvl w:val="0"/>
+          <w:numId w:val="45"/>
+        </w:numPr>
+        <w:rPr>
+          <w:lang w:val="en-US"/>
+        </w:rPr>
+      </w:pPr>
+      <w:r>
+        <w:rPr>
+          <w:lang w:val="en-US"/>
+        </w:rPr>
+        <w:t xml:space="preserve">controls should be grouped logically (keeping opposing controls separate); </w:t>
+      </w:r>
+    </w:p>
+    <w:p>
+      <w:pPr>
+        <w:pStyle w:val="ListParagraph"/>
+        <w:numPr>
+          <w:ilvl w:val="0"/>
+          <w:numId w:val="45"/>
+        </w:numPr>
+        <w:rPr>
+          <w:lang w:val="en-US"/>
+        </w:rPr>
+      </w:pPr>
+      <w:r>
+        <w:rPr>
+          <w:lang w:val="en-US"/>
+        </w:rPr>
+        <w:t>according to</w:t>
+      </w:r>
+      <w:r>
+        <w:rPr>
+          <w:lang w:val="en-US"/>
+        </w:rPr>
+        <w:t xml:space="preserve"> </w:t>
+      </w:r>
+      <w:r>
+        <w:rPr>
+          <w:lang w:val="en-US"/>
+        </w:rPr>
+        <w:t>function, frequency of use or sequentially.</w:t>
+      </w:r>
+      <w:r>
+        <w:rPr>
+          <w:lang w:val="en-US"/>
+        </w:rPr>
+        <w:t xml:space="preserve"> </w:t>
+      </w:r>
+    </w:p>
+    <w:p>
+      <w:pPr>
+        <w:pStyle w:val="ListParagraph"/>
+        <w:numPr>
+          <w:ilvl w:val="0"/>
+          <w:numId w:val="45"/>
+        </w:numPr>
+        <w:rPr>
+          <w:lang w:val="en-US"/>
+        </w:rPr>
+      </w:pPr>
+      <w:r>
+        <w:rPr>
+          <w:lang w:val="en-US"/>
+        </w:rPr>
+        <w:t>the whole system interface must be appropriately arranged in relation with the user’s</w:t>
+      </w:r>
+      <w:r>
+        <w:rPr>
+          <w:lang w:val="en-US"/>
+        </w:rPr>
+        <w:t xml:space="preserve"> </w:t>
+      </w:r>
+      <w:r>
+        <w:rPr>
+          <w:lang w:val="en-US"/>
+        </w:rPr>
+        <w:t xml:space="preserve">position; </w:t>
+      </w:r>
+    </w:p>
+    <w:p>
+      <w:pPr>
+        <w:pStyle w:val="ListParagraph"/>
+        <w:numPr>
+          <w:ilvl w:val="0"/>
+          <w:numId w:val="45"/>
+        </w:numPr>
+        <w:rPr>
+          <w:lang w:val="en-US"/>
+        </w:rPr>
+      </w:pPr>
+      <w:r>
+        <w:rPr>
+          <w:lang w:val="en-US"/>
+        </w:rPr>
+        <w:t>the user should able to reach all controls and see all displays without</w:t>
+      </w:r>
+      <w:r>
+        <w:rPr>
+          <w:lang w:val="en-US"/>
+        </w:rPr>
+        <w:t xml:space="preserve"> </w:t>
+      </w:r>
+      <w:r>
+        <w:rPr>
+          <w:lang w:val="en-US"/>
+        </w:rPr>
+        <w:t>excessive body movement.</w:t>
+      </w:r>
+      <w:r>
+        <w:rPr>
+          <w:lang w:val="en-US"/>
+        </w:rPr>
+        <w:t xml:space="preserve"> </w:t>
+      </w:r>
+    </w:p>
+    <w:p>
+      <w:pPr>
+        <w:pStyle w:val="ListParagraph"/>
+        <w:numPr>
+          <w:ilvl w:val="0"/>
+          <w:numId w:val="45"/>
+        </w:numPr>
+        <w:rPr>
+          <w:lang w:val="en-US"/>
+        </w:rPr>
+      </w:pPr>
+      <w:r>
+        <w:rPr>
+          <w:lang w:val="en-US"/>
+        </w:rPr>
+        <w:t>critical information should be displayed at the eye level.</w:t>
+      </w:r>
+    </w:p>
+    <w:p>
+      <w:pPr>
+        <w:pStyle w:val="ListParagraph"/>
+        <w:numPr>
+          <w:ilvl w:val="0"/>
+          <w:numId w:val="46"/>
+        </w:numPr>
+        <w:rPr>
+          <w:lang w:val="en-US"/>
+        </w:rPr>
+      </w:pPr>
+      <w:r>
+        <w:rPr>
+          <w:lang w:val="en-US"/>
+        </w:rPr>
+        <w:t>appropriate light should be used, not distorting the display.</w:t>
+      </w:r>
+    </w:p>
+    <w:p>
+      <w:pPr>
+        <w:pStyle w:val="ListParagraph"/>
+        <w:numPr>
+          <w:ilvl w:val="0"/>
+          <w:numId w:val="46"/>
+        </w:numPr>
+        <w:rPr>
+          <w:lang w:val="en-US"/>
+        </w:rPr>
+      </w:pPr>
+      <w:r>
+        <w:rPr>
+          <w:lang w:val="en-US"/>
+        </w:rPr>
+        <w:t>space between controls should be adequate, in order to facilitate the user manipulation.</w:t>
+      </w:r>
+    </w:p>
+    <w:p>
+      <w:pPr>
+        <w:pStyle w:val="Heading2"/>
+        <w:rPr>
+          <w:lang w:val="en-US"/>
+        </w:rPr>
+      </w:pPr>
+      <w:r>
+        <w:rPr>
+          <w:lang w:val="en-US"/>
+        </w:rPr>
+        <w:t>Physical surrounding environment</w:t>
+      </w:r>
+    </w:p>
+    <w:p>
+      <w:pPr>
+        <w:pStyle w:val="ListParagraph"/>
+        <w:numPr>
+          <w:ilvl w:val="2"/>
+          <w:numId w:val="18"/>
+        </w:numPr>
+        <w:rPr>
+          <w:lang w:val="en-US"/>
+        </w:rPr>
+      </w:pPr>
+      <w:r>
+        <w:rPr>
+          <w:lang w:val="en-US"/>
+        </w:rPr>
+        <w:t>Ex: adaptable seats for all sizes of users, comfortable positions.</w:t>
+      </w:r>
+    </w:p>
+    <w:p>
+      <w:pPr>
+        <w:pStyle w:val="Heading2"/>
+        <w:rPr>
+          <w:lang w:val="en-US"/>
+        </w:rPr>
+      </w:pPr>
+      <w:r>
+        <w:rPr>
+          <w:lang w:val="en-US"/>
+        </w:rPr>
+        <w:t>Health issues</w:t>
+      </w:r>
+    </w:p>
+    <w:p>
+      <w:pPr>
+        <w:pStyle w:val="ListParagraph"/>
+        <w:numPr>
+          <w:ilvl w:val="2"/>
+          <w:numId w:val="18"/>
+        </w:numPr>
+        <w:rPr>
+          <w:lang w:val="en-US"/>
+        </w:rPr>
+      </w:pPr>
+      <w:r>
+        <w:rPr>
+          <w:lang w:val="en-US"/>
+        </w:rPr>
+        <w:t xml:space="preserve">physical position, temperature, lighting, </w:t>
+      </w:r>
+      <w:proofErr w:type="gramStart"/>
+      <w:r>
+        <w:rPr>
+          <w:lang w:val="en-US"/>
+        </w:rPr>
+        <w:t>noise,...</w:t>
+      </w:r>
+      <w:proofErr w:type="gramEnd"/>
+    </w:p>
+    <w:p>
+      <w:pPr>
+        <w:pStyle w:val="Heading2"/>
+        <w:rPr>
+          <w:lang w:val="en-US"/>
+        </w:rPr>
+      </w:pPr>
+      <w:r>
+        <w:rPr>
+          <w:lang w:val="en-US"/>
+        </w:rPr>
+        <w:t xml:space="preserve">Use of </w:t>
+      </w:r>
+      <w:proofErr w:type="spellStart"/>
+      <w:r>
+        <w:rPr>
+          <w:lang w:val="en-US"/>
+        </w:rPr>
+        <w:t>colour</w:t>
+      </w:r>
+      <w:proofErr w:type="spellEnd"/>
+    </w:p>
+    <w:p>
+      <w:pPr>
+        <w:pStyle w:val="ListParagraph"/>
+        <w:numPr>
+          <w:ilvl w:val="2"/>
+          <w:numId w:val="18"/>
+        </w:numPr>
+        <w:rPr>
+          <w:lang w:val="en-US"/>
+        </w:rPr>
+      </w:pPr>
+      <w:proofErr w:type="spellStart"/>
+      <w:r>
+        <w:rPr>
+          <w:lang w:val="en-US"/>
+        </w:rPr>
+        <w:t>colour</w:t>
+      </w:r>
+      <w:proofErr w:type="spellEnd"/>
+      <w:r>
+        <w:rPr>
+          <w:lang w:val="en-US"/>
+        </w:rPr>
+        <w:t xml:space="preserve"> characteristics and interpretation by users; be aware of human psychological and</w:t>
+      </w:r>
+      <w:r>
+        <w:rPr>
+          <w:lang w:val="en-US"/>
+        </w:rPr>
+        <w:t xml:space="preserve"> </w:t>
+      </w:r>
+      <w:r>
+        <w:rPr>
+          <w:lang w:val="en-US"/>
+        </w:rPr>
+        <w:t>physical characteristics, as well as cultural differences.</w:t>
+      </w:r>
+    </w:p>
+    <w:p>
+      <w:pPr>
+        <w:rPr>
+          <w:lang w:val="en-US"/>
+        </w:rPr>
+      </w:pPr>
+    </w:p>
+    <w:p>
+      <w:pPr>
+        <w:rPr>
           <w:lang w:val="en-US"/>
         </w:rPr>
       </w:pPr>
@@ -4493,7 +6131,7 @@
   <w:abstractNum w:abstractNumId="0" w15:restartNumberingAfterBreak="0">
     <w:nsid w:val="015660FF"/>
     <w:multiLevelType w:val="hybridMultilevel"/>
-    <w:tmpl w:val="64CEAE86"/>
+    <w:tmpl w:val="CC627578"/>
     <w:lvl w:ilvl="0" w:tplc="08160001">
       <w:start w:val="1"/>
       <w:numFmt w:val="bullet"/>
@@ -4717,6 +6355,232 @@
     </w:lvl>
   </w:abstractNum>
   <w:abstractNum w:abstractNumId="2" w15:restartNumberingAfterBreak="0">
+    <w:nsid w:val="01D73BC9"/>
+    <w:multiLevelType w:val="hybridMultilevel"/>
+    <w:tmpl w:val="9D764E46"/>
+    <w:lvl w:ilvl="0" w:tplc="08160001">
+      <w:start w:val="1"/>
+      <w:numFmt w:val="bullet"/>
+      <w:lvlText w:val=""/>
+      <w:lvlJc w:val="left"/>
+      <w:pPr>
+        <w:ind w:left="540" w:hanging="360"/>
+      </w:pPr>
+      <w:rPr>
+        <w:rFonts w:ascii="Symbol" w:hAnsi="Symbol" w:hint="default"/>
+      </w:rPr>
+    </w:lvl>
+    <w:lvl w:ilvl="1" w:tplc="08160003" w:tentative="1">
+      <w:start w:val="1"/>
+      <w:numFmt w:val="bullet"/>
+      <w:lvlText w:val="o"/>
+      <w:lvlJc w:val="left"/>
+      <w:pPr>
+        <w:ind w:left="1440" w:hanging="360"/>
+      </w:pPr>
+      <w:rPr>
+        <w:rFonts w:ascii="Courier New" w:hAnsi="Courier New" w:cs="Courier New" w:hint="default"/>
+      </w:rPr>
+    </w:lvl>
+    <w:lvl w:ilvl="2" w:tplc="08160005" w:tentative="1">
+      <w:start w:val="1"/>
+      <w:numFmt w:val="bullet"/>
+      <w:lvlText w:val=""/>
+      <w:lvlJc w:val="left"/>
+      <w:pPr>
+        <w:ind w:left="2160" w:hanging="360"/>
+      </w:pPr>
+      <w:rPr>
+        <w:rFonts w:ascii="Wingdings" w:hAnsi="Wingdings" w:hint="default"/>
+      </w:rPr>
+    </w:lvl>
+    <w:lvl w:ilvl="3" w:tplc="08160001" w:tentative="1">
+      <w:start w:val="1"/>
+      <w:numFmt w:val="bullet"/>
+      <w:lvlText w:val=""/>
+      <w:lvlJc w:val="left"/>
+      <w:pPr>
+        <w:ind w:left="2880" w:hanging="360"/>
+      </w:pPr>
+      <w:rPr>
+        <w:rFonts w:ascii="Symbol" w:hAnsi="Symbol" w:hint="default"/>
+      </w:rPr>
+    </w:lvl>
+    <w:lvl w:ilvl="4" w:tplc="08160003" w:tentative="1">
+      <w:start w:val="1"/>
+      <w:numFmt w:val="bullet"/>
+      <w:lvlText w:val="o"/>
+      <w:lvlJc w:val="left"/>
+      <w:pPr>
+        <w:ind w:left="3600" w:hanging="360"/>
+      </w:pPr>
+      <w:rPr>
+        <w:rFonts w:ascii="Courier New" w:hAnsi="Courier New" w:cs="Courier New" w:hint="default"/>
+      </w:rPr>
+    </w:lvl>
+    <w:lvl w:ilvl="5" w:tplc="08160005" w:tentative="1">
+      <w:start w:val="1"/>
+      <w:numFmt w:val="bullet"/>
+      <w:lvlText w:val=""/>
+      <w:lvlJc w:val="left"/>
+      <w:pPr>
+        <w:ind w:left="4320" w:hanging="360"/>
+      </w:pPr>
+      <w:rPr>
+        <w:rFonts w:ascii="Wingdings" w:hAnsi="Wingdings" w:hint="default"/>
+      </w:rPr>
+    </w:lvl>
+    <w:lvl w:ilvl="6" w:tplc="08160001" w:tentative="1">
+      <w:start w:val="1"/>
+      <w:numFmt w:val="bullet"/>
+      <w:lvlText w:val=""/>
+      <w:lvlJc w:val="left"/>
+      <w:pPr>
+        <w:ind w:left="5040" w:hanging="360"/>
+      </w:pPr>
+      <w:rPr>
+        <w:rFonts w:ascii="Symbol" w:hAnsi="Symbol" w:hint="default"/>
+      </w:rPr>
+    </w:lvl>
+    <w:lvl w:ilvl="7" w:tplc="08160003" w:tentative="1">
+      <w:start w:val="1"/>
+      <w:numFmt w:val="bullet"/>
+      <w:lvlText w:val="o"/>
+      <w:lvlJc w:val="left"/>
+      <w:pPr>
+        <w:ind w:left="5760" w:hanging="360"/>
+      </w:pPr>
+      <w:rPr>
+        <w:rFonts w:ascii="Courier New" w:hAnsi="Courier New" w:cs="Courier New" w:hint="default"/>
+      </w:rPr>
+    </w:lvl>
+    <w:lvl w:ilvl="8" w:tplc="08160005" w:tentative="1">
+      <w:start w:val="1"/>
+      <w:numFmt w:val="bullet"/>
+      <w:lvlText w:val=""/>
+      <w:lvlJc w:val="left"/>
+      <w:pPr>
+        <w:ind w:left="6480" w:hanging="360"/>
+      </w:pPr>
+      <w:rPr>
+        <w:rFonts w:ascii="Wingdings" w:hAnsi="Wingdings" w:hint="default"/>
+      </w:rPr>
+    </w:lvl>
+  </w:abstractNum>
+  <w:abstractNum w:abstractNumId="3" w15:restartNumberingAfterBreak="0">
+    <w:nsid w:val="022743EE"/>
+    <w:multiLevelType w:val="hybridMultilevel"/>
+    <w:tmpl w:val="A29E26F4"/>
+    <w:lvl w:ilvl="0" w:tplc="FFFFFFFF">
+      <w:start w:val="1"/>
+      <w:numFmt w:val="bullet"/>
+      <w:lvlText w:val=""/>
+      <w:lvlJc w:val="left"/>
+      <w:pPr>
+        <w:ind w:left="990" w:hanging="360"/>
+      </w:pPr>
+      <w:rPr>
+        <w:rFonts w:ascii="Symbol" w:hAnsi="Symbol" w:hint="default"/>
+      </w:rPr>
+    </w:lvl>
+    <w:lvl w:ilvl="1" w:tplc="08160001">
+      <w:start w:val="1"/>
+      <w:numFmt w:val="bullet"/>
+      <w:lvlText w:val=""/>
+      <w:lvlJc w:val="left"/>
+      <w:pPr>
+        <w:ind w:left="540" w:hanging="360"/>
+      </w:pPr>
+      <w:rPr>
+        <w:rFonts w:ascii="Symbol" w:hAnsi="Symbol" w:hint="default"/>
+      </w:rPr>
+    </w:lvl>
+    <w:lvl w:ilvl="2" w:tplc="FFFFFFFF" w:tentative="1">
+      <w:start w:val="1"/>
+      <w:numFmt w:val="bullet"/>
+      <w:lvlText w:val=""/>
+      <w:lvlJc w:val="left"/>
+      <w:pPr>
+        <w:ind w:left="2970" w:hanging="360"/>
+      </w:pPr>
+      <w:rPr>
+        <w:rFonts w:ascii="Wingdings" w:hAnsi="Wingdings" w:hint="default"/>
+      </w:rPr>
+    </w:lvl>
+    <w:lvl w:ilvl="3" w:tplc="FFFFFFFF" w:tentative="1">
+      <w:start w:val="1"/>
+      <w:numFmt w:val="bullet"/>
+      <w:lvlText w:val=""/>
+      <w:lvlJc w:val="left"/>
+      <w:pPr>
+        <w:ind w:left="3690" w:hanging="360"/>
+      </w:pPr>
+      <w:rPr>
+        <w:rFonts w:ascii="Symbol" w:hAnsi="Symbol" w:hint="default"/>
+      </w:rPr>
+    </w:lvl>
+    <w:lvl w:ilvl="4" w:tplc="FFFFFFFF" w:tentative="1">
+      <w:start w:val="1"/>
+      <w:numFmt w:val="bullet"/>
+      <w:lvlText w:val="o"/>
+      <w:lvlJc w:val="left"/>
+      <w:pPr>
+        <w:ind w:left="4410" w:hanging="360"/>
+      </w:pPr>
+      <w:rPr>
+        <w:rFonts w:ascii="Courier New" w:hAnsi="Courier New" w:cs="Courier New" w:hint="default"/>
+      </w:rPr>
+    </w:lvl>
+    <w:lvl w:ilvl="5" w:tplc="FFFFFFFF" w:tentative="1">
+      <w:start w:val="1"/>
+      <w:numFmt w:val="bullet"/>
+      <w:lvlText w:val=""/>
+      <w:lvlJc w:val="left"/>
+      <w:pPr>
+        <w:ind w:left="5130" w:hanging="360"/>
+      </w:pPr>
+      <w:rPr>
+        <w:rFonts w:ascii="Wingdings" w:hAnsi="Wingdings" w:hint="default"/>
+      </w:rPr>
+    </w:lvl>
+    <w:lvl w:ilvl="6" w:tplc="FFFFFFFF" w:tentative="1">
+      <w:start w:val="1"/>
+      <w:numFmt w:val="bullet"/>
+      <w:lvlText w:val=""/>
+      <w:lvlJc w:val="left"/>
+      <w:pPr>
+        <w:ind w:left="5850" w:hanging="360"/>
+      </w:pPr>
+      <w:rPr>
+        <w:rFonts w:ascii="Symbol" w:hAnsi="Symbol" w:hint="default"/>
+      </w:rPr>
+    </w:lvl>
+    <w:lvl w:ilvl="7" w:tplc="FFFFFFFF" w:tentative="1">
+      <w:start w:val="1"/>
+      <w:numFmt w:val="bullet"/>
+      <w:lvlText w:val="o"/>
+      <w:lvlJc w:val="left"/>
+      <w:pPr>
+        <w:ind w:left="6570" w:hanging="360"/>
+      </w:pPr>
+      <w:rPr>
+        <w:rFonts w:ascii="Courier New" w:hAnsi="Courier New" w:cs="Courier New" w:hint="default"/>
+      </w:rPr>
+    </w:lvl>
+    <w:lvl w:ilvl="8" w:tplc="FFFFFFFF" w:tentative="1">
+      <w:start w:val="1"/>
+      <w:numFmt w:val="bullet"/>
+      <w:lvlText w:val=""/>
+      <w:lvlJc w:val="left"/>
+      <w:pPr>
+        <w:ind w:left="7290" w:hanging="360"/>
+      </w:pPr>
+      <w:rPr>
+        <w:rFonts w:ascii="Wingdings" w:hAnsi="Wingdings" w:hint="default"/>
+      </w:rPr>
+    </w:lvl>
+  </w:abstractNum>
+  <w:abstractNum w:abstractNumId="4" w15:restartNumberingAfterBreak="0">
     <w:nsid w:val="054568F3"/>
     <w:multiLevelType w:val="hybridMultilevel"/>
     <w:tmpl w:val="D9FC1580"/>
@@ -4829,7 +6693,7 @@
       </w:rPr>
     </w:lvl>
   </w:abstractNum>
-  <w:abstractNum w:abstractNumId="3" w15:restartNumberingAfterBreak="0">
+  <w:abstractNum w:abstractNumId="5" w15:restartNumberingAfterBreak="0">
     <w:nsid w:val="0E16277A"/>
     <w:multiLevelType w:val="hybridMultilevel"/>
     <w:tmpl w:val="69AC8306"/>
@@ -4942,7 +6806,7 @@
       </w:rPr>
     </w:lvl>
   </w:abstractNum>
-  <w:abstractNum w:abstractNumId="4" w15:restartNumberingAfterBreak="0">
+  <w:abstractNum w:abstractNumId="6" w15:restartNumberingAfterBreak="0">
     <w:nsid w:val="102C1A32"/>
     <w:multiLevelType w:val="hybridMultilevel"/>
     <w:tmpl w:val="879A9734"/>
@@ -5055,7 +6919,7 @@
       </w:rPr>
     </w:lvl>
   </w:abstractNum>
-  <w:abstractNum w:abstractNumId="5" w15:restartNumberingAfterBreak="0">
+  <w:abstractNum w:abstractNumId="7" w15:restartNumberingAfterBreak="0">
     <w:nsid w:val="10663D06"/>
     <w:multiLevelType w:val="hybridMultilevel"/>
     <w:tmpl w:val="6248C736"/>
@@ -5168,10 +7032,236 @@
       </w:rPr>
     </w:lvl>
   </w:abstractNum>
-  <w:abstractNum w:abstractNumId="6" w15:restartNumberingAfterBreak="0">
+  <w:abstractNum w:abstractNumId="8" w15:restartNumberingAfterBreak="0">
+    <w:nsid w:val="13EC6BD7"/>
+    <w:multiLevelType w:val="hybridMultilevel"/>
+    <w:tmpl w:val="F190CEE6"/>
+    <w:lvl w:ilvl="0" w:tplc="FFFFFFFF">
+      <w:start w:val="1"/>
+      <w:numFmt w:val="bullet"/>
+      <w:lvlText w:val=""/>
+      <w:lvlJc w:val="left"/>
+      <w:pPr>
+        <w:ind w:left="990" w:hanging="360"/>
+      </w:pPr>
+      <w:rPr>
+        <w:rFonts w:ascii="Symbol" w:hAnsi="Symbol" w:hint="default"/>
+      </w:rPr>
+    </w:lvl>
+    <w:lvl w:ilvl="1" w:tplc="08160001">
+      <w:start w:val="1"/>
+      <w:numFmt w:val="bullet"/>
+      <w:lvlText w:val=""/>
+      <w:lvlJc w:val="left"/>
+      <w:pPr>
+        <w:ind w:left="540" w:hanging="360"/>
+      </w:pPr>
+      <w:rPr>
+        <w:rFonts w:ascii="Symbol" w:hAnsi="Symbol" w:hint="default"/>
+      </w:rPr>
+    </w:lvl>
+    <w:lvl w:ilvl="2" w:tplc="FFFFFFFF" w:tentative="1">
+      <w:start w:val="1"/>
+      <w:numFmt w:val="bullet"/>
+      <w:lvlText w:val=""/>
+      <w:lvlJc w:val="left"/>
+      <w:pPr>
+        <w:ind w:left="2970" w:hanging="360"/>
+      </w:pPr>
+      <w:rPr>
+        <w:rFonts w:ascii="Wingdings" w:hAnsi="Wingdings" w:hint="default"/>
+      </w:rPr>
+    </w:lvl>
+    <w:lvl w:ilvl="3" w:tplc="FFFFFFFF" w:tentative="1">
+      <w:start w:val="1"/>
+      <w:numFmt w:val="bullet"/>
+      <w:lvlText w:val=""/>
+      <w:lvlJc w:val="left"/>
+      <w:pPr>
+        <w:ind w:left="3690" w:hanging="360"/>
+      </w:pPr>
+      <w:rPr>
+        <w:rFonts w:ascii="Symbol" w:hAnsi="Symbol" w:hint="default"/>
+      </w:rPr>
+    </w:lvl>
+    <w:lvl w:ilvl="4" w:tplc="FFFFFFFF" w:tentative="1">
+      <w:start w:val="1"/>
+      <w:numFmt w:val="bullet"/>
+      <w:lvlText w:val="o"/>
+      <w:lvlJc w:val="left"/>
+      <w:pPr>
+        <w:ind w:left="4410" w:hanging="360"/>
+      </w:pPr>
+      <w:rPr>
+        <w:rFonts w:ascii="Courier New" w:hAnsi="Courier New" w:cs="Courier New" w:hint="default"/>
+      </w:rPr>
+    </w:lvl>
+    <w:lvl w:ilvl="5" w:tplc="FFFFFFFF" w:tentative="1">
+      <w:start w:val="1"/>
+      <w:numFmt w:val="bullet"/>
+      <w:lvlText w:val=""/>
+      <w:lvlJc w:val="left"/>
+      <w:pPr>
+        <w:ind w:left="5130" w:hanging="360"/>
+      </w:pPr>
+      <w:rPr>
+        <w:rFonts w:ascii="Wingdings" w:hAnsi="Wingdings" w:hint="default"/>
+      </w:rPr>
+    </w:lvl>
+    <w:lvl w:ilvl="6" w:tplc="FFFFFFFF" w:tentative="1">
+      <w:start w:val="1"/>
+      <w:numFmt w:val="bullet"/>
+      <w:lvlText w:val=""/>
+      <w:lvlJc w:val="left"/>
+      <w:pPr>
+        <w:ind w:left="5850" w:hanging="360"/>
+      </w:pPr>
+      <w:rPr>
+        <w:rFonts w:ascii="Symbol" w:hAnsi="Symbol" w:hint="default"/>
+      </w:rPr>
+    </w:lvl>
+    <w:lvl w:ilvl="7" w:tplc="FFFFFFFF" w:tentative="1">
+      <w:start w:val="1"/>
+      <w:numFmt w:val="bullet"/>
+      <w:lvlText w:val="o"/>
+      <w:lvlJc w:val="left"/>
+      <w:pPr>
+        <w:ind w:left="6570" w:hanging="360"/>
+      </w:pPr>
+      <w:rPr>
+        <w:rFonts w:ascii="Courier New" w:hAnsi="Courier New" w:cs="Courier New" w:hint="default"/>
+      </w:rPr>
+    </w:lvl>
+    <w:lvl w:ilvl="8" w:tplc="FFFFFFFF" w:tentative="1">
+      <w:start w:val="1"/>
+      <w:numFmt w:val="bullet"/>
+      <w:lvlText w:val=""/>
+      <w:lvlJc w:val="left"/>
+      <w:pPr>
+        <w:ind w:left="7290" w:hanging="360"/>
+      </w:pPr>
+      <w:rPr>
+        <w:rFonts w:ascii="Wingdings" w:hAnsi="Wingdings" w:hint="default"/>
+      </w:rPr>
+    </w:lvl>
+  </w:abstractNum>
+  <w:abstractNum w:abstractNumId="9" w15:restartNumberingAfterBreak="0">
+    <w:nsid w:val="140E1737"/>
+    <w:multiLevelType w:val="hybridMultilevel"/>
+    <w:tmpl w:val="8F5672CE"/>
+    <w:lvl w:ilvl="0" w:tplc="FFFFFFFF">
+      <w:start w:val="1"/>
+      <w:numFmt w:val="bullet"/>
+      <w:lvlText w:val=""/>
+      <w:lvlJc w:val="left"/>
+      <w:pPr>
+        <w:ind w:left="720" w:hanging="360"/>
+      </w:pPr>
+      <w:rPr>
+        <w:rFonts w:ascii="Wingdings" w:hAnsi="Wingdings" w:hint="default"/>
+      </w:rPr>
+    </w:lvl>
+    <w:lvl w:ilvl="1" w:tplc="08160003" w:tentative="1">
+      <w:start w:val="1"/>
+      <w:numFmt w:val="bullet"/>
+      <w:lvlText w:val="o"/>
+      <w:lvlJc w:val="left"/>
+      <w:pPr>
+        <w:ind w:left="1440" w:hanging="360"/>
+      </w:pPr>
+      <w:rPr>
+        <w:rFonts w:ascii="Courier New" w:hAnsi="Courier New" w:cs="Courier New" w:hint="default"/>
+      </w:rPr>
+    </w:lvl>
+    <w:lvl w:ilvl="2" w:tplc="08160005" w:tentative="1">
+      <w:start w:val="1"/>
+      <w:numFmt w:val="bullet"/>
+      <w:lvlText w:val=""/>
+      <w:lvlJc w:val="left"/>
+      <w:pPr>
+        <w:ind w:left="2160" w:hanging="360"/>
+      </w:pPr>
+      <w:rPr>
+        <w:rFonts w:ascii="Wingdings" w:hAnsi="Wingdings" w:hint="default"/>
+      </w:rPr>
+    </w:lvl>
+    <w:lvl w:ilvl="3" w:tplc="08160001" w:tentative="1">
+      <w:start w:val="1"/>
+      <w:numFmt w:val="bullet"/>
+      <w:lvlText w:val=""/>
+      <w:lvlJc w:val="left"/>
+      <w:pPr>
+        <w:ind w:left="2880" w:hanging="360"/>
+      </w:pPr>
+      <w:rPr>
+        <w:rFonts w:ascii="Symbol" w:hAnsi="Symbol" w:hint="default"/>
+      </w:rPr>
+    </w:lvl>
+    <w:lvl w:ilvl="4" w:tplc="08160003" w:tentative="1">
+      <w:start w:val="1"/>
+      <w:numFmt w:val="bullet"/>
+      <w:lvlText w:val="o"/>
+      <w:lvlJc w:val="left"/>
+      <w:pPr>
+        <w:ind w:left="3600" w:hanging="360"/>
+      </w:pPr>
+      <w:rPr>
+        <w:rFonts w:ascii="Courier New" w:hAnsi="Courier New" w:cs="Courier New" w:hint="default"/>
+      </w:rPr>
+    </w:lvl>
+    <w:lvl w:ilvl="5" w:tplc="08160005" w:tentative="1">
+      <w:start w:val="1"/>
+      <w:numFmt w:val="bullet"/>
+      <w:lvlText w:val=""/>
+      <w:lvlJc w:val="left"/>
+      <w:pPr>
+        <w:ind w:left="4320" w:hanging="360"/>
+      </w:pPr>
+      <w:rPr>
+        <w:rFonts w:ascii="Wingdings" w:hAnsi="Wingdings" w:hint="default"/>
+      </w:rPr>
+    </w:lvl>
+    <w:lvl w:ilvl="6" w:tplc="08160001" w:tentative="1">
+      <w:start w:val="1"/>
+      <w:numFmt w:val="bullet"/>
+      <w:lvlText w:val=""/>
+      <w:lvlJc w:val="left"/>
+      <w:pPr>
+        <w:ind w:left="5040" w:hanging="360"/>
+      </w:pPr>
+      <w:rPr>
+        <w:rFonts w:ascii="Symbol" w:hAnsi="Symbol" w:hint="default"/>
+      </w:rPr>
+    </w:lvl>
+    <w:lvl w:ilvl="7" w:tplc="08160003" w:tentative="1">
+      <w:start w:val="1"/>
+      <w:numFmt w:val="bullet"/>
+      <w:lvlText w:val="o"/>
+      <w:lvlJc w:val="left"/>
+      <w:pPr>
+        <w:ind w:left="5760" w:hanging="360"/>
+      </w:pPr>
+      <w:rPr>
+        <w:rFonts w:ascii="Courier New" w:hAnsi="Courier New" w:cs="Courier New" w:hint="default"/>
+      </w:rPr>
+    </w:lvl>
+    <w:lvl w:ilvl="8" w:tplc="08160005" w:tentative="1">
+      <w:start w:val="1"/>
+      <w:numFmt w:val="bullet"/>
+      <w:lvlText w:val=""/>
+      <w:lvlJc w:val="left"/>
+      <w:pPr>
+        <w:ind w:left="6480" w:hanging="360"/>
+      </w:pPr>
+      <w:rPr>
+        <w:rFonts w:ascii="Wingdings" w:hAnsi="Wingdings" w:hint="default"/>
+      </w:rPr>
+    </w:lvl>
+  </w:abstractNum>
+  <w:abstractNum w:abstractNumId="10" w15:restartNumberingAfterBreak="0">
     <w:nsid w:val="14E716AF"/>
     <w:multiLevelType w:val="hybridMultilevel"/>
-    <w:tmpl w:val="3432DD96"/>
+    <w:tmpl w:val="8810643E"/>
     <w:lvl w:ilvl="0" w:tplc="FFFFFFFF">
       <w:start w:val="1"/>
       <w:numFmt w:val="bullet"/>
@@ -5196,15 +7286,17 @@
         <w:rFonts w:ascii="Symbol" w:hAnsi="Symbol" w:hint="default"/>
       </w:rPr>
     </w:lvl>
-    <w:lvl w:ilvl="2" w:tplc="FFFFFFFF">
+    <w:lvl w:ilvl="2" w:tplc="054C73F8">
       <w:numFmt w:val="bullet"/>
       <w:lvlText w:val="•"/>
       <w:lvlJc w:val="left"/>
       <w:pPr>
-        <w:ind w:left="810" w:hanging="360"/>
+        <w:ind w:left="720" w:hanging="360"/>
       </w:pPr>
       <w:rPr>
         <w:rFonts w:ascii="Calibri" w:eastAsiaTheme="minorHAnsi" w:hAnsi="Calibri" w:cs="Calibri" w:hint="default"/>
+        <w:sz w:val="28"/>
+        <w:szCs w:val="24"/>
       </w:rPr>
     </w:lvl>
     <w:lvl w:ilvl="3" w:tplc="C06EB7BA">
@@ -5280,7 +7372,7 @@
       </w:rPr>
     </w:lvl>
   </w:abstractNum>
-  <w:abstractNum w:abstractNumId="7" w15:restartNumberingAfterBreak="0">
+  <w:abstractNum w:abstractNumId="11" w15:restartNumberingAfterBreak="0">
     <w:nsid w:val="14F6528A"/>
     <w:multiLevelType w:val="hybridMultilevel"/>
     <w:tmpl w:val="5ACCAD5E"/>
@@ -5393,7 +7485,7 @@
       </w:rPr>
     </w:lvl>
   </w:abstractNum>
-  <w:abstractNum w:abstractNumId="8" w15:restartNumberingAfterBreak="0">
+  <w:abstractNum w:abstractNumId="12" w15:restartNumberingAfterBreak="0">
     <w:nsid w:val="16975BA0"/>
     <w:multiLevelType w:val="hybridMultilevel"/>
     <w:tmpl w:val="ABB4A1D2"/>
@@ -5506,7 +7598,120 @@
       </w:rPr>
     </w:lvl>
   </w:abstractNum>
-  <w:abstractNum w:abstractNumId="9" w15:restartNumberingAfterBreak="0">
+  <w:abstractNum w:abstractNumId="13" w15:restartNumberingAfterBreak="0">
+    <w:nsid w:val="1A3A5F17"/>
+    <w:multiLevelType w:val="hybridMultilevel"/>
+    <w:tmpl w:val="7212A012"/>
+    <w:lvl w:ilvl="0" w:tplc="08160001">
+      <w:start w:val="1"/>
+      <w:numFmt w:val="bullet"/>
+      <w:lvlText w:val=""/>
+      <w:lvlJc w:val="left"/>
+      <w:pPr>
+        <w:ind w:left="720" w:hanging="360"/>
+      </w:pPr>
+      <w:rPr>
+        <w:rFonts w:ascii="Symbol" w:hAnsi="Symbol" w:hint="default"/>
+      </w:rPr>
+    </w:lvl>
+    <w:lvl w:ilvl="1" w:tplc="08160003" w:tentative="1">
+      <w:start w:val="1"/>
+      <w:numFmt w:val="bullet"/>
+      <w:lvlText w:val="o"/>
+      <w:lvlJc w:val="left"/>
+      <w:pPr>
+        <w:ind w:left="1440" w:hanging="360"/>
+      </w:pPr>
+      <w:rPr>
+        <w:rFonts w:ascii="Courier New" w:hAnsi="Courier New" w:cs="Courier New" w:hint="default"/>
+      </w:rPr>
+    </w:lvl>
+    <w:lvl w:ilvl="2" w:tplc="08160005" w:tentative="1">
+      <w:start w:val="1"/>
+      <w:numFmt w:val="bullet"/>
+      <w:lvlText w:val=""/>
+      <w:lvlJc w:val="left"/>
+      <w:pPr>
+        <w:ind w:left="2160" w:hanging="360"/>
+      </w:pPr>
+      <w:rPr>
+        <w:rFonts w:ascii="Wingdings" w:hAnsi="Wingdings" w:hint="default"/>
+      </w:rPr>
+    </w:lvl>
+    <w:lvl w:ilvl="3" w:tplc="08160001" w:tentative="1">
+      <w:start w:val="1"/>
+      <w:numFmt w:val="bullet"/>
+      <w:lvlText w:val=""/>
+      <w:lvlJc w:val="left"/>
+      <w:pPr>
+        <w:ind w:left="2880" w:hanging="360"/>
+      </w:pPr>
+      <w:rPr>
+        <w:rFonts w:ascii="Symbol" w:hAnsi="Symbol" w:hint="default"/>
+      </w:rPr>
+    </w:lvl>
+    <w:lvl w:ilvl="4" w:tplc="08160003" w:tentative="1">
+      <w:start w:val="1"/>
+      <w:numFmt w:val="bullet"/>
+      <w:lvlText w:val="o"/>
+      <w:lvlJc w:val="left"/>
+      <w:pPr>
+        <w:ind w:left="3600" w:hanging="360"/>
+      </w:pPr>
+      <w:rPr>
+        <w:rFonts w:ascii="Courier New" w:hAnsi="Courier New" w:cs="Courier New" w:hint="default"/>
+      </w:rPr>
+    </w:lvl>
+    <w:lvl w:ilvl="5" w:tplc="08160005" w:tentative="1">
+      <w:start w:val="1"/>
+      <w:numFmt w:val="bullet"/>
+      <w:lvlText w:val=""/>
+      <w:lvlJc w:val="left"/>
+      <w:pPr>
+        <w:ind w:left="4320" w:hanging="360"/>
+      </w:pPr>
+      <w:rPr>
+        <w:rFonts w:ascii="Wingdings" w:hAnsi="Wingdings" w:hint="default"/>
+      </w:rPr>
+    </w:lvl>
+    <w:lvl w:ilvl="6" w:tplc="08160001" w:tentative="1">
+      <w:start w:val="1"/>
+      <w:numFmt w:val="bullet"/>
+      <w:lvlText w:val=""/>
+      <w:lvlJc w:val="left"/>
+      <w:pPr>
+        <w:ind w:left="5040" w:hanging="360"/>
+      </w:pPr>
+      <w:rPr>
+        <w:rFonts w:ascii="Symbol" w:hAnsi="Symbol" w:hint="default"/>
+      </w:rPr>
+    </w:lvl>
+    <w:lvl w:ilvl="7" w:tplc="08160003" w:tentative="1">
+      <w:start w:val="1"/>
+      <w:numFmt w:val="bullet"/>
+      <w:lvlText w:val="o"/>
+      <w:lvlJc w:val="left"/>
+      <w:pPr>
+        <w:ind w:left="5760" w:hanging="360"/>
+      </w:pPr>
+      <w:rPr>
+        <w:rFonts w:ascii="Courier New" w:hAnsi="Courier New" w:cs="Courier New" w:hint="default"/>
+      </w:rPr>
+    </w:lvl>
+    <w:lvl w:ilvl="8" w:tplc="08160005" w:tentative="1">
+      <w:start w:val="1"/>
+      <w:numFmt w:val="bullet"/>
+      <w:lvlText w:val=""/>
+      <w:lvlJc w:val="left"/>
+      <w:pPr>
+        <w:ind w:left="6480" w:hanging="360"/>
+      </w:pPr>
+      <w:rPr>
+        <w:rFonts w:ascii="Wingdings" w:hAnsi="Wingdings" w:hint="default"/>
+      </w:rPr>
+    </w:lvl>
+  </w:abstractNum>
+  <w:abstractNum w:abstractNumId="14" w15:restartNumberingAfterBreak="0">
     <w:nsid w:val="1B8F704B"/>
     <w:multiLevelType w:val="hybridMultilevel"/>
     <w:tmpl w:val="F0ACA8F8"/>
@@ -5619,7 +7824,120 @@
       </w:rPr>
     </w:lvl>
   </w:abstractNum>
-  <w:abstractNum w:abstractNumId="10" w15:restartNumberingAfterBreak="0">
+  <w:abstractNum w:abstractNumId="15" w15:restartNumberingAfterBreak="0">
+    <w:nsid w:val="1DE5011A"/>
+    <w:multiLevelType w:val="hybridMultilevel"/>
+    <w:tmpl w:val="9F063FC2"/>
+    <w:lvl w:ilvl="0" w:tplc="08160001">
+      <w:start w:val="1"/>
+      <w:numFmt w:val="bullet"/>
+      <w:lvlText w:val=""/>
+      <w:lvlJc w:val="left"/>
+      <w:pPr>
+        <w:ind w:left="540" w:hanging="360"/>
+      </w:pPr>
+      <w:rPr>
+        <w:rFonts w:ascii="Symbol" w:hAnsi="Symbol" w:hint="default"/>
+      </w:rPr>
+    </w:lvl>
+    <w:lvl w:ilvl="1" w:tplc="08160003" w:tentative="1">
+      <w:start w:val="1"/>
+      <w:numFmt w:val="bullet"/>
+      <w:lvlText w:val="o"/>
+      <w:lvlJc w:val="left"/>
+      <w:pPr>
+        <w:ind w:left="1440" w:hanging="360"/>
+      </w:pPr>
+      <w:rPr>
+        <w:rFonts w:ascii="Courier New" w:hAnsi="Courier New" w:cs="Courier New" w:hint="default"/>
+      </w:rPr>
+    </w:lvl>
+    <w:lvl w:ilvl="2" w:tplc="08160005" w:tentative="1">
+      <w:start w:val="1"/>
+      <w:numFmt w:val="bullet"/>
+      <w:lvlText w:val=""/>
+      <w:lvlJc w:val="left"/>
+      <w:pPr>
+        <w:ind w:left="2160" w:hanging="360"/>
+      </w:pPr>
+      <w:rPr>
+        <w:rFonts w:ascii="Wingdings" w:hAnsi="Wingdings" w:hint="default"/>
+      </w:rPr>
+    </w:lvl>
+    <w:lvl w:ilvl="3" w:tplc="08160001" w:tentative="1">
+      <w:start w:val="1"/>
+      <w:numFmt w:val="bullet"/>
+      <w:lvlText w:val=""/>
+      <w:lvlJc w:val="left"/>
+      <w:pPr>
+        <w:ind w:left="2880" w:hanging="360"/>
+      </w:pPr>
+      <w:rPr>
+        <w:rFonts w:ascii="Symbol" w:hAnsi="Symbol" w:hint="default"/>
+      </w:rPr>
+    </w:lvl>
+    <w:lvl w:ilvl="4" w:tplc="08160003" w:tentative="1">
+      <w:start w:val="1"/>
+      <w:numFmt w:val="bullet"/>
+      <w:lvlText w:val="o"/>
+      <w:lvlJc w:val="left"/>
+      <w:pPr>
+        <w:ind w:left="3600" w:hanging="360"/>
+      </w:pPr>
+      <w:rPr>
+        <w:rFonts w:ascii="Courier New" w:hAnsi="Courier New" w:cs="Courier New" w:hint="default"/>
+      </w:rPr>
+    </w:lvl>
+    <w:lvl w:ilvl="5" w:tplc="08160005" w:tentative="1">
+      <w:start w:val="1"/>
+      <w:numFmt w:val="bullet"/>
+      <w:lvlText w:val=""/>
+      <w:lvlJc w:val="left"/>
+      <w:pPr>
+        <w:ind w:left="4320" w:hanging="360"/>
+      </w:pPr>
+      <w:rPr>
+        <w:rFonts w:ascii="Wingdings" w:hAnsi="Wingdings" w:hint="default"/>
+      </w:rPr>
+    </w:lvl>
+    <w:lvl w:ilvl="6" w:tplc="08160001" w:tentative="1">
+      <w:start w:val="1"/>
+      <w:numFmt w:val="bullet"/>
+      <w:lvlText w:val=""/>
+      <w:lvlJc w:val="left"/>
+      <w:pPr>
+        <w:ind w:left="5040" w:hanging="360"/>
+      </w:pPr>
+      <w:rPr>
+        <w:rFonts w:ascii="Symbol" w:hAnsi="Symbol" w:hint="default"/>
+      </w:rPr>
+    </w:lvl>
+    <w:lvl w:ilvl="7" w:tplc="08160003" w:tentative="1">
+      <w:start w:val="1"/>
+      <w:numFmt w:val="bullet"/>
+      <w:lvlText w:val="o"/>
+      <w:lvlJc w:val="left"/>
+      <w:pPr>
+        <w:ind w:left="5760" w:hanging="360"/>
+      </w:pPr>
+      <w:rPr>
+        <w:rFonts w:ascii="Courier New" w:hAnsi="Courier New" w:cs="Courier New" w:hint="default"/>
+      </w:rPr>
+    </w:lvl>
+    <w:lvl w:ilvl="8" w:tplc="08160005" w:tentative="1">
+      <w:start w:val="1"/>
+      <w:numFmt w:val="bullet"/>
+      <w:lvlText w:val=""/>
+      <w:lvlJc w:val="left"/>
+      <w:pPr>
+        <w:ind w:left="6480" w:hanging="360"/>
+      </w:pPr>
+      <w:rPr>
+        <w:rFonts w:ascii="Wingdings" w:hAnsi="Wingdings" w:hint="default"/>
+      </w:rPr>
+    </w:lvl>
+  </w:abstractNum>
+  <w:abstractNum w:abstractNumId="16" w15:restartNumberingAfterBreak="0">
     <w:nsid w:val="20C27281"/>
     <w:multiLevelType w:val="hybridMultilevel"/>
     <w:tmpl w:val="37B0ADCC"/>
@@ -5732,7 +8050,120 @@
       </w:rPr>
     </w:lvl>
   </w:abstractNum>
-  <w:abstractNum w:abstractNumId="11" w15:restartNumberingAfterBreak="0">
+  <w:abstractNum w:abstractNumId="17" w15:restartNumberingAfterBreak="0">
+    <w:nsid w:val="2B657F03"/>
+    <w:multiLevelType w:val="hybridMultilevel"/>
+    <w:tmpl w:val="E440F088"/>
+    <w:lvl w:ilvl="0" w:tplc="08160001">
+      <w:start w:val="1"/>
+      <w:numFmt w:val="bullet"/>
+      <w:lvlText w:val=""/>
+      <w:lvlJc w:val="left"/>
+      <w:pPr>
+        <w:ind w:left="720" w:hanging="360"/>
+      </w:pPr>
+      <w:rPr>
+        <w:rFonts w:ascii="Symbol" w:hAnsi="Symbol" w:hint="default"/>
+      </w:rPr>
+    </w:lvl>
+    <w:lvl w:ilvl="1" w:tplc="08160003" w:tentative="1">
+      <w:start w:val="1"/>
+      <w:numFmt w:val="bullet"/>
+      <w:lvlText w:val="o"/>
+      <w:lvlJc w:val="left"/>
+      <w:pPr>
+        <w:ind w:left="1440" w:hanging="360"/>
+      </w:pPr>
+      <w:rPr>
+        <w:rFonts w:ascii="Courier New" w:hAnsi="Courier New" w:cs="Courier New" w:hint="default"/>
+      </w:rPr>
+    </w:lvl>
+    <w:lvl w:ilvl="2" w:tplc="08160005" w:tentative="1">
+      <w:start w:val="1"/>
+      <w:numFmt w:val="bullet"/>
+      <w:lvlText w:val=""/>
+      <w:lvlJc w:val="left"/>
+      <w:pPr>
+        <w:ind w:left="2160" w:hanging="360"/>
+      </w:pPr>
+      <w:rPr>
+        <w:rFonts w:ascii="Wingdings" w:hAnsi="Wingdings" w:hint="default"/>
+      </w:rPr>
+    </w:lvl>
+    <w:lvl w:ilvl="3" w:tplc="08160001" w:tentative="1">
+      <w:start w:val="1"/>
+      <w:numFmt w:val="bullet"/>
+      <w:lvlText w:val=""/>
+      <w:lvlJc w:val="left"/>
+      <w:pPr>
+        <w:ind w:left="2880" w:hanging="360"/>
+      </w:pPr>
+      <w:rPr>
+        <w:rFonts w:ascii="Symbol" w:hAnsi="Symbol" w:hint="default"/>
+      </w:rPr>
+    </w:lvl>
+    <w:lvl w:ilvl="4" w:tplc="08160003" w:tentative="1">
+      <w:start w:val="1"/>
+      <w:numFmt w:val="bullet"/>
+      <w:lvlText w:val="o"/>
+      <w:lvlJc w:val="left"/>
+      <w:pPr>
+        <w:ind w:left="3600" w:hanging="360"/>
+      </w:pPr>
+      <w:rPr>
+        <w:rFonts w:ascii="Courier New" w:hAnsi="Courier New" w:cs="Courier New" w:hint="default"/>
+      </w:rPr>
+    </w:lvl>
+    <w:lvl w:ilvl="5" w:tplc="08160005" w:tentative="1">
+      <w:start w:val="1"/>
+      <w:numFmt w:val="bullet"/>
+      <w:lvlText w:val=""/>
+      <w:lvlJc w:val="left"/>
+      <w:pPr>
+        <w:ind w:left="4320" w:hanging="360"/>
+      </w:pPr>
+      <w:rPr>
+        <w:rFonts w:ascii="Wingdings" w:hAnsi="Wingdings" w:hint="default"/>
+      </w:rPr>
+    </w:lvl>
+    <w:lvl w:ilvl="6" w:tplc="08160001" w:tentative="1">
+      <w:start w:val="1"/>
+      <w:numFmt w:val="bullet"/>
+      <w:lvlText w:val=""/>
+      <w:lvlJc w:val="left"/>
+      <w:pPr>
+        <w:ind w:left="5040" w:hanging="360"/>
+      </w:pPr>
+      <w:rPr>
+        <w:rFonts w:ascii="Symbol" w:hAnsi="Symbol" w:hint="default"/>
+      </w:rPr>
+    </w:lvl>
+    <w:lvl w:ilvl="7" w:tplc="08160003" w:tentative="1">
+      <w:start w:val="1"/>
+      <w:numFmt w:val="bullet"/>
+      <w:lvlText w:val="o"/>
+      <w:lvlJc w:val="left"/>
+      <w:pPr>
+        <w:ind w:left="5760" w:hanging="360"/>
+      </w:pPr>
+      <w:rPr>
+        <w:rFonts w:ascii="Courier New" w:hAnsi="Courier New" w:cs="Courier New" w:hint="default"/>
+      </w:rPr>
+    </w:lvl>
+    <w:lvl w:ilvl="8" w:tplc="08160005" w:tentative="1">
+      <w:start w:val="1"/>
+      <w:numFmt w:val="bullet"/>
+      <w:lvlText w:val=""/>
+      <w:lvlJc w:val="left"/>
+      <w:pPr>
+        <w:ind w:left="6480" w:hanging="360"/>
+      </w:pPr>
+      <w:rPr>
+        <w:rFonts w:ascii="Wingdings" w:hAnsi="Wingdings" w:hint="default"/>
+      </w:rPr>
+    </w:lvl>
+  </w:abstractNum>
+  <w:abstractNum w:abstractNumId="18" w15:restartNumberingAfterBreak="0">
     <w:nsid w:val="2FC732F1"/>
     <w:multiLevelType w:val="hybridMultilevel"/>
     <w:tmpl w:val="31F6227A"/>
@@ -5845,7 +8276,7 @@
       </w:rPr>
     </w:lvl>
   </w:abstractNum>
-  <w:abstractNum w:abstractNumId="12" w15:restartNumberingAfterBreak="0">
+  <w:abstractNum w:abstractNumId="19" w15:restartNumberingAfterBreak="0">
     <w:nsid w:val="329C518B"/>
     <w:multiLevelType w:val="hybridMultilevel"/>
     <w:tmpl w:val="A3BA8A9E"/>
@@ -5957,7 +8388,120 @@
       </w:rPr>
     </w:lvl>
   </w:abstractNum>
-  <w:abstractNum w:abstractNumId="13" w15:restartNumberingAfterBreak="0">
+  <w:abstractNum w:abstractNumId="20" w15:restartNumberingAfterBreak="0">
+    <w:nsid w:val="33F738F8"/>
+    <w:multiLevelType w:val="hybridMultilevel"/>
+    <w:tmpl w:val="80CA5DCC"/>
+    <w:lvl w:ilvl="0" w:tplc="FFFFFFFF">
+      <w:start w:val="1"/>
+      <w:numFmt w:val="bullet"/>
+      <w:lvlText w:val=""/>
+      <w:lvlJc w:val="left"/>
+      <w:pPr>
+        <w:ind w:left="990" w:hanging="360"/>
+      </w:pPr>
+      <w:rPr>
+        <w:rFonts w:ascii="Symbol" w:hAnsi="Symbol" w:hint="default"/>
+      </w:rPr>
+    </w:lvl>
+    <w:lvl w:ilvl="1" w:tplc="08160001">
+      <w:start w:val="1"/>
+      <w:numFmt w:val="bullet"/>
+      <w:lvlText w:val=""/>
+      <w:lvlJc w:val="left"/>
+      <w:pPr>
+        <w:ind w:left="540" w:hanging="360"/>
+      </w:pPr>
+      <w:rPr>
+        <w:rFonts w:ascii="Symbol" w:hAnsi="Symbol" w:hint="default"/>
+      </w:rPr>
+    </w:lvl>
+    <w:lvl w:ilvl="2" w:tplc="FFFFFFFF" w:tentative="1">
+      <w:start w:val="1"/>
+      <w:numFmt w:val="bullet"/>
+      <w:lvlText w:val=""/>
+      <w:lvlJc w:val="left"/>
+      <w:pPr>
+        <w:ind w:left="2970" w:hanging="360"/>
+      </w:pPr>
+      <w:rPr>
+        <w:rFonts w:ascii="Wingdings" w:hAnsi="Wingdings" w:hint="default"/>
+      </w:rPr>
+    </w:lvl>
+    <w:lvl w:ilvl="3" w:tplc="FFFFFFFF" w:tentative="1">
+      <w:start w:val="1"/>
+      <w:numFmt w:val="bullet"/>
+      <w:lvlText w:val=""/>
+      <w:lvlJc w:val="left"/>
+      <w:pPr>
+        <w:ind w:left="3690" w:hanging="360"/>
+      </w:pPr>
+      <w:rPr>
+        <w:rFonts w:ascii="Symbol" w:hAnsi="Symbol" w:hint="default"/>
+      </w:rPr>
+    </w:lvl>
+    <w:lvl w:ilvl="4" w:tplc="FFFFFFFF" w:tentative="1">
+      <w:start w:val="1"/>
+      <w:numFmt w:val="bullet"/>
+      <w:lvlText w:val="o"/>
+      <w:lvlJc w:val="left"/>
+      <w:pPr>
+        <w:ind w:left="4410" w:hanging="360"/>
+      </w:pPr>
+      <w:rPr>
+        <w:rFonts w:ascii="Courier New" w:hAnsi="Courier New" w:cs="Courier New" w:hint="default"/>
+      </w:rPr>
+    </w:lvl>
+    <w:lvl w:ilvl="5" w:tplc="FFFFFFFF" w:tentative="1">
+      <w:start w:val="1"/>
+      <w:numFmt w:val="bullet"/>
+      <w:lvlText w:val=""/>
+      <w:lvlJc w:val="left"/>
+      <w:pPr>
+        <w:ind w:left="5130" w:hanging="360"/>
+      </w:pPr>
+      <w:rPr>
+        <w:rFonts w:ascii="Wingdings" w:hAnsi="Wingdings" w:hint="default"/>
+      </w:rPr>
+    </w:lvl>
+    <w:lvl w:ilvl="6" w:tplc="FFFFFFFF" w:tentative="1">
+      <w:start w:val="1"/>
+      <w:numFmt w:val="bullet"/>
+      <w:lvlText w:val=""/>
+      <w:lvlJc w:val="left"/>
+      <w:pPr>
+        <w:ind w:left="5850" w:hanging="360"/>
+      </w:pPr>
+      <w:rPr>
+        <w:rFonts w:ascii="Symbol" w:hAnsi="Symbol" w:hint="default"/>
+      </w:rPr>
+    </w:lvl>
+    <w:lvl w:ilvl="7" w:tplc="FFFFFFFF" w:tentative="1">
+      <w:start w:val="1"/>
+      <w:numFmt w:val="bullet"/>
+      <w:lvlText w:val="o"/>
+      <w:lvlJc w:val="left"/>
+      <w:pPr>
+        <w:ind w:left="6570" w:hanging="360"/>
+      </w:pPr>
+      <w:rPr>
+        <w:rFonts w:ascii="Courier New" w:hAnsi="Courier New" w:cs="Courier New" w:hint="default"/>
+      </w:rPr>
+    </w:lvl>
+    <w:lvl w:ilvl="8" w:tplc="FFFFFFFF" w:tentative="1">
+      <w:start w:val="1"/>
+      <w:numFmt w:val="bullet"/>
+      <w:lvlText w:val=""/>
+      <w:lvlJc w:val="left"/>
+      <w:pPr>
+        <w:ind w:left="7290" w:hanging="360"/>
+      </w:pPr>
+      <w:rPr>
+        <w:rFonts w:ascii="Wingdings" w:hAnsi="Wingdings" w:hint="default"/>
+      </w:rPr>
+    </w:lvl>
+  </w:abstractNum>
+  <w:abstractNum w:abstractNumId="21" w15:restartNumberingAfterBreak="0">
     <w:nsid w:val="34487DBE"/>
     <w:multiLevelType w:val="hybridMultilevel"/>
     <w:tmpl w:val="F3468260"/>
@@ -6070,7 +8614,346 @@
       </w:rPr>
     </w:lvl>
   </w:abstractNum>
-  <w:abstractNum w:abstractNumId="14" w15:restartNumberingAfterBreak="0">
+  <w:abstractNum w:abstractNumId="22" w15:restartNumberingAfterBreak="0">
+    <w:nsid w:val="3A743010"/>
+    <w:multiLevelType w:val="hybridMultilevel"/>
+    <w:tmpl w:val="1D62A9CA"/>
+    <w:lvl w:ilvl="0" w:tplc="04090001">
+      <w:start w:val="1"/>
+      <w:numFmt w:val="bullet"/>
+      <w:lvlText w:val=""/>
+      <w:lvlJc w:val="left"/>
+      <w:pPr>
+        <w:ind w:left="720" w:hanging="360"/>
+      </w:pPr>
+      <w:rPr>
+        <w:rFonts w:ascii="Symbol" w:hAnsi="Symbol" w:hint="default"/>
+      </w:rPr>
+    </w:lvl>
+    <w:lvl w:ilvl="1" w:tplc="08160003" w:tentative="1">
+      <w:start w:val="1"/>
+      <w:numFmt w:val="bullet"/>
+      <w:lvlText w:val="o"/>
+      <w:lvlJc w:val="left"/>
+      <w:pPr>
+        <w:ind w:left="1620" w:hanging="360"/>
+      </w:pPr>
+      <w:rPr>
+        <w:rFonts w:ascii="Courier New" w:hAnsi="Courier New" w:cs="Courier New" w:hint="default"/>
+      </w:rPr>
+    </w:lvl>
+    <w:lvl w:ilvl="2" w:tplc="08160005">
+      <w:start w:val="1"/>
+      <w:numFmt w:val="bullet"/>
+      <w:lvlText w:val=""/>
+      <w:lvlJc w:val="left"/>
+      <w:pPr>
+        <w:ind w:left="2340" w:hanging="360"/>
+      </w:pPr>
+      <w:rPr>
+        <w:rFonts w:ascii="Wingdings" w:hAnsi="Wingdings" w:hint="default"/>
+      </w:rPr>
+    </w:lvl>
+    <w:lvl w:ilvl="3" w:tplc="08160001" w:tentative="1">
+      <w:start w:val="1"/>
+      <w:numFmt w:val="bullet"/>
+      <w:lvlText w:val=""/>
+      <w:lvlJc w:val="left"/>
+      <w:pPr>
+        <w:ind w:left="3060" w:hanging="360"/>
+      </w:pPr>
+      <w:rPr>
+        <w:rFonts w:ascii="Symbol" w:hAnsi="Symbol" w:hint="default"/>
+      </w:rPr>
+    </w:lvl>
+    <w:lvl w:ilvl="4" w:tplc="08160003" w:tentative="1">
+      <w:start w:val="1"/>
+      <w:numFmt w:val="bullet"/>
+      <w:lvlText w:val="o"/>
+      <w:lvlJc w:val="left"/>
+      <w:pPr>
+        <w:ind w:left="3780" w:hanging="360"/>
+      </w:pPr>
+      <w:rPr>
+        <w:rFonts w:ascii="Courier New" w:hAnsi="Courier New" w:cs="Courier New" w:hint="default"/>
+      </w:rPr>
+    </w:lvl>
+    <w:lvl w:ilvl="5" w:tplc="08160005" w:tentative="1">
+      <w:start w:val="1"/>
+      <w:numFmt w:val="bullet"/>
+      <w:lvlText w:val=""/>
+      <w:lvlJc w:val="left"/>
+      <w:pPr>
+        <w:ind w:left="4500" w:hanging="360"/>
+      </w:pPr>
+      <w:rPr>
+        <w:rFonts w:ascii="Wingdings" w:hAnsi="Wingdings" w:hint="default"/>
+      </w:rPr>
+    </w:lvl>
+    <w:lvl w:ilvl="6" w:tplc="08160001" w:tentative="1">
+      <w:start w:val="1"/>
+      <w:numFmt w:val="bullet"/>
+      <w:lvlText w:val=""/>
+      <w:lvlJc w:val="left"/>
+      <w:pPr>
+        <w:ind w:left="5220" w:hanging="360"/>
+      </w:pPr>
+      <w:rPr>
+        <w:rFonts w:ascii="Symbol" w:hAnsi="Symbol" w:hint="default"/>
+      </w:rPr>
+    </w:lvl>
+    <w:lvl w:ilvl="7" w:tplc="08160003" w:tentative="1">
+      <w:start w:val="1"/>
+      <w:numFmt w:val="bullet"/>
+      <w:lvlText w:val="o"/>
+      <w:lvlJc w:val="left"/>
+      <w:pPr>
+        <w:ind w:left="5940" w:hanging="360"/>
+      </w:pPr>
+      <w:rPr>
+        <w:rFonts w:ascii="Courier New" w:hAnsi="Courier New" w:cs="Courier New" w:hint="default"/>
+      </w:rPr>
+    </w:lvl>
+    <w:lvl w:ilvl="8" w:tplc="08160005" w:tentative="1">
+      <w:start w:val="1"/>
+      <w:numFmt w:val="bullet"/>
+      <w:lvlText w:val=""/>
+      <w:lvlJc w:val="left"/>
+      <w:pPr>
+        <w:ind w:left="6660" w:hanging="360"/>
+      </w:pPr>
+      <w:rPr>
+        <w:rFonts w:ascii="Wingdings" w:hAnsi="Wingdings" w:hint="default"/>
+      </w:rPr>
+    </w:lvl>
+  </w:abstractNum>
+  <w:abstractNum w:abstractNumId="23" w15:restartNumberingAfterBreak="0">
+    <w:nsid w:val="3D647820"/>
+    <w:multiLevelType w:val="hybridMultilevel"/>
+    <w:tmpl w:val="6CB022E8"/>
+    <w:lvl w:ilvl="0" w:tplc="08160001">
+      <w:start w:val="1"/>
+      <w:numFmt w:val="bullet"/>
+      <w:lvlText w:val=""/>
+      <w:lvlJc w:val="left"/>
+      <w:pPr>
+        <w:ind w:left="720" w:hanging="360"/>
+      </w:pPr>
+      <w:rPr>
+        <w:rFonts w:ascii="Symbol" w:hAnsi="Symbol" w:hint="default"/>
+      </w:rPr>
+    </w:lvl>
+    <w:lvl w:ilvl="1" w:tplc="08160003" w:tentative="1">
+      <w:start w:val="1"/>
+      <w:numFmt w:val="bullet"/>
+      <w:lvlText w:val="o"/>
+      <w:lvlJc w:val="left"/>
+      <w:pPr>
+        <w:ind w:left="1440" w:hanging="360"/>
+      </w:pPr>
+      <w:rPr>
+        <w:rFonts w:ascii="Courier New" w:hAnsi="Courier New" w:cs="Courier New" w:hint="default"/>
+      </w:rPr>
+    </w:lvl>
+    <w:lvl w:ilvl="2" w:tplc="08160005" w:tentative="1">
+      <w:start w:val="1"/>
+      <w:numFmt w:val="bullet"/>
+      <w:lvlText w:val=""/>
+      <w:lvlJc w:val="left"/>
+      <w:pPr>
+        <w:ind w:left="2160" w:hanging="360"/>
+      </w:pPr>
+      <w:rPr>
+        <w:rFonts w:ascii="Wingdings" w:hAnsi="Wingdings" w:hint="default"/>
+      </w:rPr>
+    </w:lvl>
+    <w:lvl w:ilvl="3" w:tplc="08160001" w:tentative="1">
+      <w:start w:val="1"/>
+      <w:numFmt w:val="bullet"/>
+      <w:lvlText w:val=""/>
+      <w:lvlJc w:val="left"/>
+      <w:pPr>
+        <w:ind w:left="2880" w:hanging="360"/>
+      </w:pPr>
+      <w:rPr>
+        <w:rFonts w:ascii="Symbol" w:hAnsi="Symbol" w:hint="default"/>
+      </w:rPr>
+    </w:lvl>
+    <w:lvl w:ilvl="4" w:tplc="08160003" w:tentative="1">
+      <w:start w:val="1"/>
+      <w:numFmt w:val="bullet"/>
+      <w:lvlText w:val="o"/>
+      <w:lvlJc w:val="left"/>
+      <w:pPr>
+        <w:ind w:left="3600" w:hanging="360"/>
+      </w:pPr>
+      <w:rPr>
+        <w:rFonts w:ascii="Courier New" w:hAnsi="Courier New" w:cs="Courier New" w:hint="default"/>
+      </w:rPr>
+    </w:lvl>
+    <w:lvl w:ilvl="5" w:tplc="08160005" w:tentative="1">
+      <w:start w:val="1"/>
+      <w:numFmt w:val="bullet"/>
+      <w:lvlText w:val=""/>
+      <w:lvlJc w:val="left"/>
+      <w:pPr>
+        <w:ind w:left="4320" w:hanging="360"/>
+      </w:pPr>
+      <w:rPr>
+        <w:rFonts w:ascii="Wingdings" w:hAnsi="Wingdings" w:hint="default"/>
+      </w:rPr>
+    </w:lvl>
+    <w:lvl w:ilvl="6" w:tplc="08160001" w:tentative="1">
+      <w:start w:val="1"/>
+      <w:numFmt w:val="bullet"/>
+      <w:lvlText w:val=""/>
+      <w:lvlJc w:val="left"/>
+      <w:pPr>
+        <w:ind w:left="5040" w:hanging="360"/>
+      </w:pPr>
+      <w:rPr>
+        <w:rFonts w:ascii="Symbol" w:hAnsi="Symbol" w:hint="default"/>
+      </w:rPr>
+    </w:lvl>
+    <w:lvl w:ilvl="7" w:tplc="08160003" w:tentative="1">
+      <w:start w:val="1"/>
+      <w:numFmt w:val="bullet"/>
+      <w:lvlText w:val="o"/>
+      <w:lvlJc w:val="left"/>
+      <w:pPr>
+        <w:ind w:left="5760" w:hanging="360"/>
+      </w:pPr>
+      <w:rPr>
+        <w:rFonts w:ascii="Courier New" w:hAnsi="Courier New" w:cs="Courier New" w:hint="default"/>
+      </w:rPr>
+    </w:lvl>
+    <w:lvl w:ilvl="8" w:tplc="08160005" w:tentative="1">
+      <w:start w:val="1"/>
+      <w:numFmt w:val="bullet"/>
+      <w:lvlText w:val=""/>
+      <w:lvlJc w:val="left"/>
+      <w:pPr>
+        <w:ind w:left="6480" w:hanging="360"/>
+      </w:pPr>
+      <w:rPr>
+        <w:rFonts w:ascii="Wingdings" w:hAnsi="Wingdings" w:hint="default"/>
+      </w:rPr>
+    </w:lvl>
+  </w:abstractNum>
+  <w:abstractNum w:abstractNumId="24" w15:restartNumberingAfterBreak="0">
+    <w:nsid w:val="40C21AEE"/>
+    <w:multiLevelType w:val="hybridMultilevel"/>
+    <w:tmpl w:val="9632A46A"/>
+    <w:lvl w:ilvl="0" w:tplc="C06EB7BA">
+      <w:start w:val="1"/>
+      <w:numFmt w:val="bullet"/>
+      <w:lvlText w:val=""/>
+      <w:lvlJc w:val="left"/>
+      <w:pPr>
+        <w:ind w:left="2880" w:hanging="360"/>
+      </w:pPr>
+      <w:rPr>
+        <w:rFonts w:ascii="Symbol" w:hAnsi="Symbol" w:hint="default"/>
+      </w:rPr>
+    </w:lvl>
+    <w:lvl w:ilvl="1" w:tplc="08160003" w:tentative="1">
+      <w:start w:val="1"/>
+      <w:numFmt w:val="bullet"/>
+      <w:lvlText w:val="o"/>
+      <w:lvlJc w:val="left"/>
+      <w:pPr>
+        <w:ind w:left="3330" w:hanging="360"/>
+      </w:pPr>
+      <w:rPr>
+        <w:rFonts w:ascii="Courier New" w:hAnsi="Courier New" w:cs="Courier New" w:hint="default"/>
+      </w:rPr>
+    </w:lvl>
+    <w:lvl w:ilvl="2" w:tplc="08160005" w:tentative="1">
+      <w:start w:val="1"/>
+      <w:numFmt w:val="bullet"/>
+      <w:lvlText w:val=""/>
+      <w:lvlJc w:val="left"/>
+      <w:pPr>
+        <w:ind w:left="4050" w:hanging="360"/>
+      </w:pPr>
+      <w:rPr>
+        <w:rFonts w:ascii="Wingdings" w:hAnsi="Wingdings" w:hint="default"/>
+      </w:rPr>
+    </w:lvl>
+    <w:lvl w:ilvl="3" w:tplc="08160001" w:tentative="1">
+      <w:start w:val="1"/>
+      <w:numFmt w:val="bullet"/>
+      <w:lvlText w:val=""/>
+      <w:lvlJc w:val="left"/>
+      <w:pPr>
+        <w:ind w:left="4770" w:hanging="360"/>
+      </w:pPr>
+      <w:rPr>
+        <w:rFonts w:ascii="Symbol" w:hAnsi="Symbol" w:hint="default"/>
+      </w:rPr>
+    </w:lvl>
+    <w:lvl w:ilvl="4" w:tplc="08160003" w:tentative="1">
+      <w:start w:val="1"/>
+      <w:numFmt w:val="bullet"/>
+      <w:lvlText w:val="o"/>
+      <w:lvlJc w:val="left"/>
+      <w:pPr>
+        <w:ind w:left="5490" w:hanging="360"/>
+      </w:pPr>
+      <w:rPr>
+        <w:rFonts w:ascii="Courier New" w:hAnsi="Courier New" w:cs="Courier New" w:hint="default"/>
+      </w:rPr>
+    </w:lvl>
+    <w:lvl w:ilvl="5" w:tplc="08160005" w:tentative="1">
+      <w:start w:val="1"/>
+      <w:numFmt w:val="bullet"/>
+      <w:lvlText w:val=""/>
+      <w:lvlJc w:val="left"/>
+      <w:pPr>
+        <w:ind w:left="6210" w:hanging="360"/>
+      </w:pPr>
+      <w:rPr>
+        <w:rFonts w:ascii="Wingdings" w:hAnsi="Wingdings" w:hint="default"/>
+      </w:rPr>
+    </w:lvl>
+    <w:lvl w:ilvl="6" w:tplc="08160001" w:tentative="1">
+      <w:start w:val="1"/>
+      <w:numFmt w:val="bullet"/>
+      <w:lvlText w:val=""/>
+      <w:lvlJc w:val="left"/>
+      <w:pPr>
+        <w:ind w:left="6930" w:hanging="360"/>
+      </w:pPr>
+      <w:rPr>
+        <w:rFonts w:ascii="Symbol" w:hAnsi="Symbol" w:hint="default"/>
+      </w:rPr>
+    </w:lvl>
+    <w:lvl w:ilvl="7" w:tplc="08160003" w:tentative="1">
+      <w:start w:val="1"/>
+      <w:numFmt w:val="bullet"/>
+      <w:lvlText w:val="o"/>
+      <w:lvlJc w:val="left"/>
+      <w:pPr>
+        <w:ind w:left="7650" w:hanging="360"/>
+      </w:pPr>
+      <w:rPr>
+        <w:rFonts w:ascii="Courier New" w:hAnsi="Courier New" w:cs="Courier New" w:hint="default"/>
+      </w:rPr>
+    </w:lvl>
+    <w:lvl w:ilvl="8" w:tplc="08160005" w:tentative="1">
+      <w:start w:val="1"/>
+      <w:numFmt w:val="bullet"/>
+      <w:lvlText w:val=""/>
+      <w:lvlJc w:val="left"/>
+      <w:pPr>
+        <w:ind w:left="8370" w:hanging="360"/>
+      </w:pPr>
+      <w:rPr>
+        <w:rFonts w:ascii="Wingdings" w:hAnsi="Wingdings" w:hint="default"/>
+      </w:rPr>
+    </w:lvl>
+  </w:abstractNum>
+  <w:abstractNum w:abstractNumId="25" w15:restartNumberingAfterBreak="0">
     <w:nsid w:val="425A2668"/>
     <w:multiLevelType w:val="hybridMultilevel"/>
     <w:tmpl w:val="56044AC4"/>
@@ -6182,7 +9065,233 @@
       </w:rPr>
     </w:lvl>
   </w:abstractNum>
-  <w:abstractNum w:abstractNumId="15" w15:restartNumberingAfterBreak="0">
+  <w:abstractNum w:abstractNumId="26" w15:restartNumberingAfterBreak="0">
+    <w:nsid w:val="42D06CB3"/>
+    <w:multiLevelType w:val="hybridMultilevel"/>
+    <w:tmpl w:val="E4AAECF0"/>
+    <w:lvl w:ilvl="0" w:tplc="08160001">
+      <w:start w:val="1"/>
+      <w:numFmt w:val="bullet"/>
+      <w:lvlText w:val=""/>
+      <w:lvlJc w:val="left"/>
+      <w:pPr>
+        <w:ind w:left="540" w:hanging="360"/>
+      </w:pPr>
+      <w:rPr>
+        <w:rFonts w:ascii="Symbol" w:hAnsi="Symbol" w:hint="default"/>
+      </w:rPr>
+    </w:lvl>
+    <w:lvl w:ilvl="1" w:tplc="FFFFFFFF" w:tentative="1">
+      <w:start w:val="1"/>
+      <w:numFmt w:val="bullet"/>
+      <w:lvlText w:val="o"/>
+      <w:lvlJc w:val="left"/>
+      <w:pPr>
+        <w:ind w:left="990" w:hanging="360"/>
+      </w:pPr>
+      <w:rPr>
+        <w:rFonts w:ascii="Courier New" w:hAnsi="Courier New" w:cs="Courier New" w:hint="default"/>
+      </w:rPr>
+    </w:lvl>
+    <w:lvl w:ilvl="2" w:tplc="FFFFFFFF" w:tentative="1">
+      <w:start w:val="1"/>
+      <w:numFmt w:val="bullet"/>
+      <w:lvlText w:val=""/>
+      <w:lvlJc w:val="left"/>
+      <w:pPr>
+        <w:ind w:left="1710" w:hanging="360"/>
+      </w:pPr>
+      <w:rPr>
+        <w:rFonts w:ascii="Wingdings" w:hAnsi="Wingdings" w:hint="default"/>
+      </w:rPr>
+    </w:lvl>
+    <w:lvl w:ilvl="3" w:tplc="FFFFFFFF" w:tentative="1">
+      <w:start w:val="1"/>
+      <w:numFmt w:val="bullet"/>
+      <w:lvlText w:val=""/>
+      <w:lvlJc w:val="left"/>
+      <w:pPr>
+        <w:ind w:left="2430" w:hanging="360"/>
+      </w:pPr>
+      <w:rPr>
+        <w:rFonts w:ascii="Symbol" w:hAnsi="Symbol" w:hint="default"/>
+      </w:rPr>
+    </w:lvl>
+    <w:lvl w:ilvl="4" w:tplc="FFFFFFFF" w:tentative="1">
+      <w:start w:val="1"/>
+      <w:numFmt w:val="bullet"/>
+      <w:lvlText w:val="o"/>
+      <w:lvlJc w:val="left"/>
+      <w:pPr>
+        <w:ind w:left="3150" w:hanging="360"/>
+      </w:pPr>
+      <w:rPr>
+        <w:rFonts w:ascii="Courier New" w:hAnsi="Courier New" w:cs="Courier New" w:hint="default"/>
+      </w:rPr>
+    </w:lvl>
+    <w:lvl w:ilvl="5" w:tplc="FFFFFFFF" w:tentative="1">
+      <w:start w:val="1"/>
+      <w:numFmt w:val="bullet"/>
+      <w:lvlText w:val=""/>
+      <w:lvlJc w:val="left"/>
+      <w:pPr>
+        <w:ind w:left="3870" w:hanging="360"/>
+      </w:pPr>
+      <w:rPr>
+        <w:rFonts w:ascii="Wingdings" w:hAnsi="Wingdings" w:hint="default"/>
+      </w:rPr>
+    </w:lvl>
+    <w:lvl w:ilvl="6" w:tplc="FFFFFFFF" w:tentative="1">
+      <w:start w:val="1"/>
+      <w:numFmt w:val="bullet"/>
+      <w:lvlText w:val=""/>
+      <w:lvlJc w:val="left"/>
+      <w:pPr>
+        <w:ind w:left="4590" w:hanging="360"/>
+      </w:pPr>
+      <w:rPr>
+        <w:rFonts w:ascii="Symbol" w:hAnsi="Symbol" w:hint="default"/>
+      </w:rPr>
+    </w:lvl>
+    <w:lvl w:ilvl="7" w:tplc="FFFFFFFF" w:tentative="1">
+      <w:start w:val="1"/>
+      <w:numFmt w:val="bullet"/>
+      <w:lvlText w:val="o"/>
+      <w:lvlJc w:val="left"/>
+      <w:pPr>
+        <w:ind w:left="5310" w:hanging="360"/>
+      </w:pPr>
+      <w:rPr>
+        <w:rFonts w:ascii="Courier New" w:hAnsi="Courier New" w:cs="Courier New" w:hint="default"/>
+      </w:rPr>
+    </w:lvl>
+    <w:lvl w:ilvl="8" w:tplc="FFFFFFFF" w:tentative="1">
+      <w:start w:val="1"/>
+      <w:numFmt w:val="bullet"/>
+      <w:lvlText w:val=""/>
+      <w:lvlJc w:val="left"/>
+      <w:pPr>
+        <w:ind w:left="6030" w:hanging="360"/>
+      </w:pPr>
+      <w:rPr>
+        <w:rFonts w:ascii="Wingdings" w:hAnsi="Wingdings" w:hint="default"/>
+      </w:rPr>
+    </w:lvl>
+  </w:abstractNum>
+  <w:abstractNum w:abstractNumId="27" w15:restartNumberingAfterBreak="0">
+    <w:nsid w:val="4A13086B"/>
+    <w:multiLevelType w:val="hybridMultilevel"/>
+    <w:tmpl w:val="2A182946"/>
+    <w:lvl w:ilvl="0" w:tplc="08160001">
+      <w:start w:val="1"/>
+      <w:numFmt w:val="bullet"/>
+      <w:lvlText w:val=""/>
+      <w:lvlJc w:val="left"/>
+      <w:pPr>
+        <w:ind w:left="720" w:hanging="360"/>
+      </w:pPr>
+      <w:rPr>
+        <w:rFonts w:ascii="Symbol" w:hAnsi="Symbol" w:hint="default"/>
+      </w:rPr>
+    </w:lvl>
+    <w:lvl w:ilvl="1" w:tplc="08160003" w:tentative="1">
+      <w:start w:val="1"/>
+      <w:numFmt w:val="bullet"/>
+      <w:lvlText w:val="o"/>
+      <w:lvlJc w:val="left"/>
+      <w:pPr>
+        <w:ind w:left="1440" w:hanging="360"/>
+      </w:pPr>
+      <w:rPr>
+        <w:rFonts w:ascii="Courier New" w:hAnsi="Courier New" w:cs="Courier New" w:hint="default"/>
+      </w:rPr>
+    </w:lvl>
+    <w:lvl w:ilvl="2" w:tplc="08160005" w:tentative="1">
+      <w:start w:val="1"/>
+      <w:numFmt w:val="bullet"/>
+      <w:lvlText w:val=""/>
+      <w:lvlJc w:val="left"/>
+      <w:pPr>
+        <w:ind w:left="2160" w:hanging="360"/>
+      </w:pPr>
+      <w:rPr>
+        <w:rFonts w:ascii="Wingdings" w:hAnsi="Wingdings" w:hint="default"/>
+      </w:rPr>
+    </w:lvl>
+    <w:lvl w:ilvl="3" w:tplc="08160001" w:tentative="1">
+      <w:start w:val="1"/>
+      <w:numFmt w:val="bullet"/>
+      <w:lvlText w:val=""/>
+      <w:lvlJc w:val="left"/>
+      <w:pPr>
+        <w:ind w:left="2880" w:hanging="360"/>
+      </w:pPr>
+      <w:rPr>
+        <w:rFonts w:ascii="Symbol" w:hAnsi="Symbol" w:hint="default"/>
+      </w:rPr>
+    </w:lvl>
+    <w:lvl w:ilvl="4" w:tplc="08160003" w:tentative="1">
+      <w:start w:val="1"/>
+      <w:numFmt w:val="bullet"/>
+      <w:lvlText w:val="o"/>
+      <w:lvlJc w:val="left"/>
+      <w:pPr>
+        <w:ind w:left="3600" w:hanging="360"/>
+      </w:pPr>
+      <w:rPr>
+        <w:rFonts w:ascii="Courier New" w:hAnsi="Courier New" w:cs="Courier New" w:hint="default"/>
+      </w:rPr>
+    </w:lvl>
+    <w:lvl w:ilvl="5" w:tplc="08160005" w:tentative="1">
+      <w:start w:val="1"/>
+      <w:numFmt w:val="bullet"/>
+      <w:lvlText w:val=""/>
+      <w:lvlJc w:val="left"/>
+      <w:pPr>
+        <w:ind w:left="4320" w:hanging="360"/>
+      </w:pPr>
+      <w:rPr>
+        <w:rFonts w:ascii="Wingdings" w:hAnsi="Wingdings" w:hint="default"/>
+      </w:rPr>
+    </w:lvl>
+    <w:lvl w:ilvl="6" w:tplc="08160001" w:tentative="1">
+      <w:start w:val="1"/>
+      <w:numFmt w:val="bullet"/>
+      <w:lvlText w:val=""/>
+      <w:lvlJc w:val="left"/>
+      <w:pPr>
+        <w:ind w:left="5040" w:hanging="360"/>
+      </w:pPr>
+      <w:rPr>
+        <w:rFonts w:ascii="Symbol" w:hAnsi="Symbol" w:hint="default"/>
+      </w:rPr>
+    </w:lvl>
+    <w:lvl w:ilvl="7" w:tplc="08160003" w:tentative="1">
+      <w:start w:val="1"/>
+      <w:numFmt w:val="bullet"/>
+      <w:lvlText w:val="o"/>
+      <w:lvlJc w:val="left"/>
+      <w:pPr>
+        <w:ind w:left="5760" w:hanging="360"/>
+      </w:pPr>
+      <w:rPr>
+        <w:rFonts w:ascii="Courier New" w:hAnsi="Courier New" w:cs="Courier New" w:hint="default"/>
+      </w:rPr>
+    </w:lvl>
+    <w:lvl w:ilvl="8" w:tplc="08160005" w:tentative="1">
+      <w:start w:val="1"/>
+      <w:numFmt w:val="bullet"/>
+      <w:lvlText w:val=""/>
+      <w:lvlJc w:val="left"/>
+      <w:pPr>
+        <w:ind w:left="6480" w:hanging="360"/>
+      </w:pPr>
+      <w:rPr>
+        <w:rFonts w:ascii="Wingdings" w:hAnsi="Wingdings" w:hint="default"/>
+      </w:rPr>
+    </w:lvl>
+  </w:abstractNum>
+  <w:abstractNum w:abstractNumId="28" w15:restartNumberingAfterBreak="0">
     <w:nsid w:val="4A89263D"/>
     <w:multiLevelType w:val="hybridMultilevel"/>
     <w:tmpl w:val="5B6A45DE"/>
@@ -6295,7 +9404,120 @@
       </w:rPr>
     </w:lvl>
   </w:abstractNum>
-  <w:abstractNum w:abstractNumId="16" w15:restartNumberingAfterBreak="0">
+  <w:abstractNum w:abstractNumId="29" w15:restartNumberingAfterBreak="0">
+    <w:nsid w:val="4A8D3CFE"/>
+    <w:multiLevelType w:val="hybridMultilevel"/>
+    <w:tmpl w:val="17C096FC"/>
+    <w:lvl w:ilvl="0" w:tplc="08160001">
+      <w:start w:val="1"/>
+      <w:numFmt w:val="bullet"/>
+      <w:lvlText w:val=""/>
+      <w:lvlJc w:val="left"/>
+      <w:pPr>
+        <w:ind w:left="720" w:hanging="360"/>
+      </w:pPr>
+      <w:rPr>
+        <w:rFonts w:ascii="Symbol" w:hAnsi="Symbol" w:hint="default"/>
+      </w:rPr>
+    </w:lvl>
+    <w:lvl w:ilvl="1" w:tplc="08160003" w:tentative="1">
+      <w:start w:val="1"/>
+      <w:numFmt w:val="bullet"/>
+      <w:lvlText w:val="o"/>
+      <w:lvlJc w:val="left"/>
+      <w:pPr>
+        <w:ind w:left="1440" w:hanging="360"/>
+      </w:pPr>
+      <w:rPr>
+        <w:rFonts w:ascii="Courier New" w:hAnsi="Courier New" w:cs="Courier New" w:hint="default"/>
+      </w:rPr>
+    </w:lvl>
+    <w:lvl w:ilvl="2" w:tplc="08160005" w:tentative="1">
+      <w:start w:val="1"/>
+      <w:numFmt w:val="bullet"/>
+      <w:lvlText w:val=""/>
+      <w:lvlJc w:val="left"/>
+      <w:pPr>
+        <w:ind w:left="2160" w:hanging="360"/>
+      </w:pPr>
+      <w:rPr>
+        <w:rFonts w:ascii="Wingdings" w:hAnsi="Wingdings" w:hint="default"/>
+      </w:rPr>
+    </w:lvl>
+    <w:lvl w:ilvl="3" w:tplc="08160001" w:tentative="1">
+      <w:start w:val="1"/>
+      <w:numFmt w:val="bullet"/>
+      <w:lvlText w:val=""/>
+      <w:lvlJc w:val="left"/>
+      <w:pPr>
+        <w:ind w:left="2880" w:hanging="360"/>
+      </w:pPr>
+      <w:rPr>
+        <w:rFonts w:ascii="Symbol" w:hAnsi="Symbol" w:hint="default"/>
+      </w:rPr>
+    </w:lvl>
+    <w:lvl w:ilvl="4" w:tplc="08160003" w:tentative="1">
+      <w:start w:val="1"/>
+      <w:numFmt w:val="bullet"/>
+      <w:lvlText w:val="o"/>
+      <w:lvlJc w:val="left"/>
+      <w:pPr>
+        <w:ind w:left="3600" w:hanging="360"/>
+      </w:pPr>
+      <w:rPr>
+        <w:rFonts w:ascii="Courier New" w:hAnsi="Courier New" w:cs="Courier New" w:hint="default"/>
+      </w:rPr>
+    </w:lvl>
+    <w:lvl w:ilvl="5" w:tplc="08160005" w:tentative="1">
+      <w:start w:val="1"/>
+      <w:numFmt w:val="bullet"/>
+      <w:lvlText w:val=""/>
+      <w:lvlJc w:val="left"/>
+      <w:pPr>
+        <w:ind w:left="4320" w:hanging="360"/>
+      </w:pPr>
+      <w:rPr>
+        <w:rFonts w:ascii="Wingdings" w:hAnsi="Wingdings" w:hint="default"/>
+      </w:rPr>
+    </w:lvl>
+    <w:lvl w:ilvl="6" w:tplc="08160001" w:tentative="1">
+      <w:start w:val="1"/>
+      <w:numFmt w:val="bullet"/>
+      <w:lvlText w:val=""/>
+      <w:lvlJc w:val="left"/>
+      <w:pPr>
+        <w:ind w:left="5040" w:hanging="360"/>
+      </w:pPr>
+      <w:rPr>
+        <w:rFonts w:ascii="Symbol" w:hAnsi="Symbol" w:hint="default"/>
+      </w:rPr>
+    </w:lvl>
+    <w:lvl w:ilvl="7" w:tplc="08160003" w:tentative="1">
+      <w:start w:val="1"/>
+      <w:numFmt w:val="bullet"/>
+      <w:lvlText w:val="o"/>
+      <w:lvlJc w:val="left"/>
+      <w:pPr>
+        <w:ind w:left="5760" w:hanging="360"/>
+      </w:pPr>
+      <w:rPr>
+        <w:rFonts w:ascii="Courier New" w:hAnsi="Courier New" w:cs="Courier New" w:hint="default"/>
+      </w:rPr>
+    </w:lvl>
+    <w:lvl w:ilvl="8" w:tplc="08160005" w:tentative="1">
+      <w:start w:val="1"/>
+      <w:numFmt w:val="bullet"/>
+      <w:lvlText w:val=""/>
+      <w:lvlJc w:val="left"/>
+      <w:pPr>
+        <w:ind w:left="6480" w:hanging="360"/>
+      </w:pPr>
+      <w:rPr>
+        <w:rFonts w:ascii="Wingdings" w:hAnsi="Wingdings" w:hint="default"/>
+      </w:rPr>
+    </w:lvl>
+  </w:abstractNum>
+  <w:abstractNum w:abstractNumId="30" w15:restartNumberingAfterBreak="0">
     <w:nsid w:val="4AA442A7"/>
     <w:multiLevelType w:val="hybridMultilevel"/>
     <w:tmpl w:val="EFB6DE66"/>
@@ -6407,7 +9629,120 @@
       </w:rPr>
     </w:lvl>
   </w:abstractNum>
-  <w:abstractNum w:abstractNumId="17" w15:restartNumberingAfterBreak="0">
+  <w:abstractNum w:abstractNumId="31" w15:restartNumberingAfterBreak="0">
+    <w:nsid w:val="4C5D47DD"/>
+    <w:multiLevelType w:val="hybridMultilevel"/>
+    <w:tmpl w:val="736C563A"/>
+    <w:lvl w:ilvl="0" w:tplc="08160001">
+      <w:start w:val="1"/>
+      <w:numFmt w:val="bullet"/>
+      <w:lvlText w:val=""/>
+      <w:lvlJc w:val="left"/>
+      <w:pPr>
+        <w:ind w:left="720" w:hanging="360"/>
+      </w:pPr>
+      <w:rPr>
+        <w:rFonts w:ascii="Symbol" w:hAnsi="Symbol" w:hint="default"/>
+      </w:rPr>
+    </w:lvl>
+    <w:lvl w:ilvl="1" w:tplc="08160003" w:tentative="1">
+      <w:start w:val="1"/>
+      <w:numFmt w:val="bullet"/>
+      <w:lvlText w:val="o"/>
+      <w:lvlJc w:val="left"/>
+      <w:pPr>
+        <w:ind w:left="1440" w:hanging="360"/>
+      </w:pPr>
+      <w:rPr>
+        <w:rFonts w:ascii="Courier New" w:hAnsi="Courier New" w:cs="Courier New" w:hint="default"/>
+      </w:rPr>
+    </w:lvl>
+    <w:lvl w:ilvl="2" w:tplc="08160005" w:tentative="1">
+      <w:start w:val="1"/>
+      <w:numFmt w:val="bullet"/>
+      <w:lvlText w:val=""/>
+      <w:lvlJc w:val="left"/>
+      <w:pPr>
+        <w:ind w:left="2160" w:hanging="360"/>
+      </w:pPr>
+      <w:rPr>
+        <w:rFonts w:ascii="Wingdings" w:hAnsi="Wingdings" w:hint="default"/>
+      </w:rPr>
+    </w:lvl>
+    <w:lvl w:ilvl="3" w:tplc="08160001" w:tentative="1">
+      <w:start w:val="1"/>
+      <w:numFmt w:val="bullet"/>
+      <w:lvlText w:val=""/>
+      <w:lvlJc w:val="left"/>
+      <w:pPr>
+        <w:ind w:left="2880" w:hanging="360"/>
+      </w:pPr>
+      <w:rPr>
+        <w:rFonts w:ascii="Symbol" w:hAnsi="Symbol" w:hint="default"/>
+      </w:rPr>
+    </w:lvl>
+    <w:lvl w:ilvl="4" w:tplc="08160003" w:tentative="1">
+      <w:start w:val="1"/>
+      <w:numFmt w:val="bullet"/>
+      <w:lvlText w:val="o"/>
+      <w:lvlJc w:val="left"/>
+      <w:pPr>
+        <w:ind w:left="3600" w:hanging="360"/>
+      </w:pPr>
+      <w:rPr>
+        <w:rFonts w:ascii="Courier New" w:hAnsi="Courier New" w:cs="Courier New" w:hint="default"/>
+      </w:rPr>
+    </w:lvl>
+    <w:lvl w:ilvl="5" w:tplc="08160005" w:tentative="1">
+      <w:start w:val="1"/>
+      <w:numFmt w:val="bullet"/>
+      <w:lvlText w:val=""/>
+      <w:lvlJc w:val="left"/>
+      <w:pPr>
+        <w:ind w:left="4320" w:hanging="360"/>
+      </w:pPr>
+      <w:rPr>
+        <w:rFonts w:ascii="Wingdings" w:hAnsi="Wingdings" w:hint="default"/>
+      </w:rPr>
+    </w:lvl>
+    <w:lvl w:ilvl="6" w:tplc="08160001" w:tentative="1">
+      <w:start w:val="1"/>
+      <w:numFmt w:val="bullet"/>
+      <w:lvlText w:val=""/>
+      <w:lvlJc w:val="left"/>
+      <w:pPr>
+        <w:ind w:left="5040" w:hanging="360"/>
+      </w:pPr>
+      <w:rPr>
+        <w:rFonts w:ascii="Symbol" w:hAnsi="Symbol" w:hint="default"/>
+      </w:rPr>
+    </w:lvl>
+    <w:lvl w:ilvl="7" w:tplc="08160003" w:tentative="1">
+      <w:start w:val="1"/>
+      <w:numFmt w:val="bullet"/>
+      <w:lvlText w:val="o"/>
+      <w:lvlJc w:val="left"/>
+      <w:pPr>
+        <w:ind w:left="5760" w:hanging="360"/>
+      </w:pPr>
+      <w:rPr>
+        <w:rFonts w:ascii="Courier New" w:hAnsi="Courier New" w:cs="Courier New" w:hint="default"/>
+      </w:rPr>
+    </w:lvl>
+    <w:lvl w:ilvl="8" w:tplc="08160005" w:tentative="1">
+      <w:start w:val="1"/>
+      <w:numFmt w:val="bullet"/>
+      <w:lvlText w:val=""/>
+      <w:lvlJc w:val="left"/>
+      <w:pPr>
+        <w:ind w:left="6480" w:hanging="360"/>
+      </w:pPr>
+      <w:rPr>
+        <w:rFonts w:ascii="Wingdings" w:hAnsi="Wingdings" w:hint="default"/>
+      </w:rPr>
+    </w:lvl>
+  </w:abstractNum>
+  <w:abstractNum w:abstractNumId="32" w15:restartNumberingAfterBreak="0">
     <w:nsid w:val="4F897E4F"/>
     <w:multiLevelType w:val="hybridMultilevel"/>
     <w:tmpl w:val="66CE7402"/>
@@ -6520,7 +9855,7 @@
       </w:rPr>
     </w:lvl>
   </w:abstractNum>
-  <w:abstractNum w:abstractNumId="18" w15:restartNumberingAfterBreak="0">
+  <w:abstractNum w:abstractNumId="33" w15:restartNumberingAfterBreak="0">
     <w:nsid w:val="4F8E3502"/>
     <w:multiLevelType w:val="hybridMultilevel"/>
     <w:tmpl w:val="1C02D9E2"/>
@@ -6633,7 +9968,7 @@
       </w:rPr>
     </w:lvl>
   </w:abstractNum>
-  <w:abstractNum w:abstractNumId="19" w15:restartNumberingAfterBreak="0">
+  <w:abstractNum w:abstractNumId="34" w15:restartNumberingAfterBreak="0">
     <w:nsid w:val="50592EDB"/>
     <w:multiLevelType w:val="hybridMultilevel"/>
     <w:tmpl w:val="1E786D4C"/>
@@ -6746,7 +10081,7 @@
       </w:rPr>
     </w:lvl>
   </w:abstractNum>
-  <w:abstractNum w:abstractNumId="20" w15:restartNumberingAfterBreak="0">
+  <w:abstractNum w:abstractNumId="35" w15:restartNumberingAfterBreak="0">
     <w:nsid w:val="5DF72985"/>
     <w:multiLevelType w:val="hybridMultilevel"/>
     <w:tmpl w:val="D5604A78"/>
@@ -6858,7 +10193,7 @@
       </w:rPr>
     </w:lvl>
   </w:abstractNum>
-  <w:abstractNum w:abstractNumId="21" w15:restartNumberingAfterBreak="0">
+  <w:abstractNum w:abstractNumId="36" w15:restartNumberingAfterBreak="0">
     <w:nsid w:val="5F6F65E1"/>
     <w:multiLevelType w:val="hybridMultilevel"/>
     <w:tmpl w:val="CFBE3074"/>
@@ -6944,7 +10279,120 @@
       </w:pPr>
     </w:lvl>
   </w:abstractNum>
-  <w:abstractNum w:abstractNumId="22" w15:restartNumberingAfterBreak="0">
+  <w:abstractNum w:abstractNumId="37" w15:restartNumberingAfterBreak="0">
+    <w:nsid w:val="61EA2683"/>
+    <w:multiLevelType w:val="hybridMultilevel"/>
+    <w:tmpl w:val="4A62229C"/>
+    <w:lvl w:ilvl="0" w:tplc="08160001">
+      <w:start w:val="1"/>
+      <w:numFmt w:val="bullet"/>
+      <w:lvlText w:val=""/>
+      <w:lvlJc w:val="left"/>
+      <w:pPr>
+        <w:ind w:left="540" w:hanging="360"/>
+      </w:pPr>
+      <w:rPr>
+        <w:rFonts w:ascii="Symbol" w:hAnsi="Symbol" w:hint="default"/>
+      </w:rPr>
+    </w:lvl>
+    <w:lvl w:ilvl="1" w:tplc="08160003" w:tentative="1">
+      <w:start w:val="1"/>
+      <w:numFmt w:val="bullet"/>
+      <w:lvlText w:val="o"/>
+      <w:lvlJc w:val="left"/>
+      <w:pPr>
+        <w:ind w:left="1260" w:hanging="360"/>
+      </w:pPr>
+      <w:rPr>
+        <w:rFonts w:ascii="Courier New" w:hAnsi="Courier New" w:cs="Courier New" w:hint="default"/>
+      </w:rPr>
+    </w:lvl>
+    <w:lvl w:ilvl="2" w:tplc="08160005" w:tentative="1">
+      <w:start w:val="1"/>
+      <w:numFmt w:val="bullet"/>
+      <w:lvlText w:val=""/>
+      <w:lvlJc w:val="left"/>
+      <w:pPr>
+        <w:ind w:left="1980" w:hanging="360"/>
+      </w:pPr>
+      <w:rPr>
+        <w:rFonts w:ascii="Wingdings" w:hAnsi="Wingdings" w:hint="default"/>
+      </w:rPr>
+    </w:lvl>
+    <w:lvl w:ilvl="3" w:tplc="08160001" w:tentative="1">
+      <w:start w:val="1"/>
+      <w:numFmt w:val="bullet"/>
+      <w:lvlText w:val=""/>
+      <w:lvlJc w:val="left"/>
+      <w:pPr>
+        <w:ind w:left="2700" w:hanging="360"/>
+      </w:pPr>
+      <w:rPr>
+        <w:rFonts w:ascii="Symbol" w:hAnsi="Symbol" w:hint="default"/>
+      </w:rPr>
+    </w:lvl>
+    <w:lvl w:ilvl="4" w:tplc="08160003" w:tentative="1">
+      <w:start w:val="1"/>
+      <w:numFmt w:val="bullet"/>
+      <w:lvlText w:val="o"/>
+      <w:lvlJc w:val="left"/>
+      <w:pPr>
+        <w:ind w:left="3420" w:hanging="360"/>
+      </w:pPr>
+      <w:rPr>
+        <w:rFonts w:ascii="Courier New" w:hAnsi="Courier New" w:cs="Courier New" w:hint="default"/>
+      </w:rPr>
+    </w:lvl>
+    <w:lvl w:ilvl="5" w:tplc="08160005" w:tentative="1">
+      <w:start w:val="1"/>
+      <w:numFmt w:val="bullet"/>
+      <w:lvlText w:val=""/>
+      <w:lvlJc w:val="left"/>
+      <w:pPr>
+        <w:ind w:left="4140" w:hanging="360"/>
+      </w:pPr>
+      <w:rPr>
+        <w:rFonts w:ascii="Wingdings" w:hAnsi="Wingdings" w:hint="default"/>
+      </w:rPr>
+    </w:lvl>
+    <w:lvl w:ilvl="6" w:tplc="08160001" w:tentative="1">
+      <w:start w:val="1"/>
+      <w:numFmt w:val="bullet"/>
+      <w:lvlText w:val=""/>
+      <w:lvlJc w:val="left"/>
+      <w:pPr>
+        <w:ind w:left="4860" w:hanging="360"/>
+      </w:pPr>
+      <w:rPr>
+        <w:rFonts w:ascii="Symbol" w:hAnsi="Symbol" w:hint="default"/>
+      </w:rPr>
+    </w:lvl>
+    <w:lvl w:ilvl="7" w:tplc="08160003" w:tentative="1">
+      <w:start w:val="1"/>
+      <w:numFmt w:val="bullet"/>
+      <w:lvlText w:val="o"/>
+      <w:lvlJc w:val="left"/>
+      <w:pPr>
+        <w:ind w:left="5580" w:hanging="360"/>
+      </w:pPr>
+      <w:rPr>
+        <w:rFonts w:ascii="Courier New" w:hAnsi="Courier New" w:cs="Courier New" w:hint="default"/>
+      </w:rPr>
+    </w:lvl>
+    <w:lvl w:ilvl="8" w:tplc="08160005" w:tentative="1">
+      <w:start w:val="1"/>
+      <w:numFmt w:val="bullet"/>
+      <w:lvlText w:val=""/>
+      <w:lvlJc w:val="left"/>
+      <w:pPr>
+        <w:ind w:left="6300" w:hanging="360"/>
+      </w:pPr>
+      <w:rPr>
+        <w:rFonts w:ascii="Wingdings" w:hAnsi="Wingdings" w:hint="default"/>
+      </w:rPr>
+    </w:lvl>
+  </w:abstractNum>
+  <w:abstractNum w:abstractNumId="38" w15:restartNumberingAfterBreak="0">
     <w:nsid w:val="661E5E9D"/>
     <w:multiLevelType w:val="hybridMultilevel"/>
     <w:tmpl w:val="E36EAA16"/>
@@ -7057,7 +10505,7 @@
       </w:rPr>
     </w:lvl>
   </w:abstractNum>
-  <w:abstractNum w:abstractNumId="23" w15:restartNumberingAfterBreak="0">
+  <w:abstractNum w:abstractNumId="39" w15:restartNumberingAfterBreak="0">
     <w:nsid w:val="66564ED4"/>
     <w:multiLevelType w:val="hybridMultilevel"/>
     <w:tmpl w:val="A32A17FE"/>
@@ -7170,7 +10618,120 @@
       </w:rPr>
     </w:lvl>
   </w:abstractNum>
-  <w:abstractNum w:abstractNumId="24" w15:restartNumberingAfterBreak="0">
+  <w:abstractNum w:abstractNumId="40" w15:restartNumberingAfterBreak="0">
+    <w:nsid w:val="66A16C06"/>
+    <w:multiLevelType w:val="hybridMultilevel"/>
+    <w:tmpl w:val="A10A79AC"/>
+    <w:lvl w:ilvl="0" w:tplc="FFFFFFFF">
+      <w:start w:val="1"/>
+      <w:numFmt w:val="bullet"/>
+      <w:lvlText w:val=""/>
+      <w:lvlJc w:val="left"/>
+      <w:pPr>
+        <w:ind w:left="990" w:hanging="360"/>
+      </w:pPr>
+      <w:rPr>
+        <w:rFonts w:ascii="Symbol" w:hAnsi="Symbol" w:hint="default"/>
+      </w:rPr>
+    </w:lvl>
+    <w:lvl w:ilvl="1" w:tplc="08160001">
+      <w:start w:val="1"/>
+      <w:numFmt w:val="bullet"/>
+      <w:lvlText w:val=""/>
+      <w:lvlJc w:val="left"/>
+      <w:pPr>
+        <w:ind w:left="450" w:hanging="360"/>
+      </w:pPr>
+      <w:rPr>
+        <w:rFonts w:ascii="Symbol" w:hAnsi="Symbol" w:hint="default"/>
+      </w:rPr>
+    </w:lvl>
+    <w:lvl w:ilvl="2" w:tplc="FFFFFFFF" w:tentative="1">
+      <w:start w:val="1"/>
+      <w:numFmt w:val="bullet"/>
+      <w:lvlText w:val=""/>
+      <w:lvlJc w:val="left"/>
+      <w:pPr>
+        <w:ind w:left="2970" w:hanging="360"/>
+      </w:pPr>
+      <w:rPr>
+        <w:rFonts w:ascii="Wingdings" w:hAnsi="Wingdings" w:hint="default"/>
+      </w:rPr>
+    </w:lvl>
+    <w:lvl w:ilvl="3" w:tplc="FFFFFFFF" w:tentative="1">
+      <w:start w:val="1"/>
+      <w:numFmt w:val="bullet"/>
+      <w:lvlText w:val=""/>
+      <w:lvlJc w:val="left"/>
+      <w:pPr>
+        <w:ind w:left="3690" w:hanging="360"/>
+      </w:pPr>
+      <w:rPr>
+        <w:rFonts w:ascii="Symbol" w:hAnsi="Symbol" w:hint="default"/>
+      </w:rPr>
+    </w:lvl>
+    <w:lvl w:ilvl="4" w:tplc="FFFFFFFF" w:tentative="1">
+      <w:start w:val="1"/>
+      <w:numFmt w:val="bullet"/>
+      <w:lvlText w:val="o"/>
+      <w:lvlJc w:val="left"/>
+      <w:pPr>
+        <w:ind w:left="4410" w:hanging="360"/>
+      </w:pPr>
+      <w:rPr>
+        <w:rFonts w:ascii="Courier New" w:hAnsi="Courier New" w:cs="Courier New" w:hint="default"/>
+      </w:rPr>
+    </w:lvl>
+    <w:lvl w:ilvl="5" w:tplc="FFFFFFFF" w:tentative="1">
+      <w:start w:val="1"/>
+      <w:numFmt w:val="bullet"/>
+      <w:lvlText w:val=""/>
+      <w:lvlJc w:val="left"/>
+      <w:pPr>
+        <w:ind w:left="5130" w:hanging="360"/>
+      </w:pPr>
+      <w:rPr>
+        <w:rFonts w:ascii="Wingdings" w:hAnsi="Wingdings" w:hint="default"/>
+      </w:rPr>
+    </w:lvl>
+    <w:lvl w:ilvl="6" w:tplc="FFFFFFFF" w:tentative="1">
+      <w:start w:val="1"/>
+      <w:numFmt w:val="bullet"/>
+      <w:lvlText w:val=""/>
+      <w:lvlJc w:val="left"/>
+      <w:pPr>
+        <w:ind w:left="5850" w:hanging="360"/>
+      </w:pPr>
+      <w:rPr>
+        <w:rFonts w:ascii="Symbol" w:hAnsi="Symbol" w:hint="default"/>
+      </w:rPr>
+    </w:lvl>
+    <w:lvl w:ilvl="7" w:tplc="FFFFFFFF" w:tentative="1">
+      <w:start w:val="1"/>
+      <w:numFmt w:val="bullet"/>
+      <w:lvlText w:val="o"/>
+      <w:lvlJc w:val="left"/>
+      <w:pPr>
+        <w:ind w:left="6570" w:hanging="360"/>
+      </w:pPr>
+      <w:rPr>
+        <w:rFonts w:ascii="Courier New" w:hAnsi="Courier New" w:cs="Courier New" w:hint="default"/>
+      </w:rPr>
+    </w:lvl>
+    <w:lvl w:ilvl="8" w:tplc="FFFFFFFF" w:tentative="1">
+      <w:start w:val="1"/>
+      <w:numFmt w:val="bullet"/>
+      <w:lvlText w:val=""/>
+      <w:lvlJc w:val="left"/>
+      <w:pPr>
+        <w:ind w:left="7290" w:hanging="360"/>
+      </w:pPr>
+      <w:rPr>
+        <w:rFonts w:ascii="Wingdings" w:hAnsi="Wingdings" w:hint="default"/>
+      </w:rPr>
+    </w:lvl>
+  </w:abstractNum>
+  <w:abstractNum w:abstractNumId="41" w15:restartNumberingAfterBreak="0">
     <w:nsid w:val="697C0879"/>
     <w:multiLevelType w:val="hybridMultilevel"/>
     <w:tmpl w:val="5656945A"/>
@@ -7283,7 +10844,7 @@
       </w:rPr>
     </w:lvl>
   </w:abstractNum>
-  <w:abstractNum w:abstractNumId="25" w15:restartNumberingAfterBreak="0">
+  <w:abstractNum w:abstractNumId="42" w15:restartNumberingAfterBreak="0">
     <w:nsid w:val="69B16D40"/>
     <w:multiLevelType w:val="hybridMultilevel"/>
     <w:tmpl w:val="0F3E3B8E"/>
@@ -7396,7 +10957,7 @@
       </w:rPr>
     </w:lvl>
   </w:abstractNum>
-  <w:abstractNum w:abstractNumId="26" w15:restartNumberingAfterBreak="0">
+  <w:abstractNum w:abstractNumId="43" w15:restartNumberingAfterBreak="0">
     <w:nsid w:val="6BED1E87"/>
     <w:multiLevelType w:val="hybridMultilevel"/>
     <w:tmpl w:val="08E6C81C"/>
@@ -7509,7 +11070,7 @@
       </w:rPr>
     </w:lvl>
   </w:abstractNum>
-  <w:abstractNum w:abstractNumId="27" w15:restartNumberingAfterBreak="0">
+  <w:abstractNum w:abstractNumId="44" w15:restartNumberingAfterBreak="0">
     <w:nsid w:val="72D22768"/>
     <w:multiLevelType w:val="hybridMultilevel"/>
     <w:tmpl w:val="F3C8EA24"/>
@@ -7622,7 +11183,7 @@
       </w:rPr>
     </w:lvl>
   </w:abstractNum>
-  <w:abstractNum w:abstractNumId="28" w15:restartNumberingAfterBreak="0">
+  <w:abstractNum w:abstractNumId="45" w15:restartNumberingAfterBreak="0">
     <w:nsid w:val="76CE1E75"/>
     <w:multiLevelType w:val="hybridMultilevel"/>
     <w:tmpl w:val="5A54E2B8"/>
@@ -7735,7 +11296,7 @@
       </w:rPr>
     </w:lvl>
   </w:abstractNum>
-  <w:abstractNum w:abstractNumId="29" w15:restartNumberingAfterBreak="0">
+  <w:abstractNum w:abstractNumId="46" w15:restartNumberingAfterBreak="0">
     <w:nsid w:val="7FB46993"/>
     <w:multiLevelType w:val="hybridMultilevel"/>
     <w:tmpl w:val="E140EF10"/>
@@ -7849,94 +11410,145 @@
     </w:lvl>
   </w:abstractNum>
   <w:num w:numId="1" w16cid:durableId="1991398747">
+    <w:abstractNumId w:val="25"/>
+  </w:num>
+  <w:num w:numId="2" w16cid:durableId="1884058656">
+    <w:abstractNumId w:val="18"/>
+  </w:num>
+  <w:num w:numId="3" w16cid:durableId="700669028">
+    <w:abstractNumId w:val="19"/>
+  </w:num>
+  <w:num w:numId="4" w16cid:durableId="497581610">
+    <w:abstractNumId w:val="42"/>
+  </w:num>
+  <w:num w:numId="5" w16cid:durableId="1001591068">
+    <w:abstractNumId w:val="7"/>
+  </w:num>
+  <w:num w:numId="6" w16cid:durableId="982199642">
+    <w:abstractNumId w:val="5"/>
+  </w:num>
+  <w:num w:numId="7" w16cid:durableId="263850653">
+    <w:abstractNumId w:val="39"/>
+  </w:num>
+  <w:num w:numId="8" w16cid:durableId="1407343757">
+    <w:abstractNumId w:val="41"/>
+  </w:num>
+  <w:num w:numId="9" w16cid:durableId="273440757">
+    <w:abstractNumId w:val="4"/>
+  </w:num>
+  <w:num w:numId="10" w16cid:durableId="93134972">
+    <w:abstractNumId w:val="36"/>
+  </w:num>
+  <w:num w:numId="11" w16cid:durableId="1511917678">
+    <w:abstractNumId w:val="43"/>
+  </w:num>
+  <w:num w:numId="12" w16cid:durableId="16742406">
+    <w:abstractNumId w:val="35"/>
+  </w:num>
+  <w:num w:numId="13" w16cid:durableId="1276717274">
+    <w:abstractNumId w:val="45"/>
+  </w:num>
+  <w:num w:numId="14" w16cid:durableId="1363087911">
+    <w:abstractNumId w:val="16"/>
+  </w:num>
+  <w:num w:numId="15" w16cid:durableId="844445422">
     <w:abstractNumId w:val="14"/>
   </w:num>
-  <w:num w:numId="2" w16cid:durableId="1884058656">
-    <w:abstractNumId w:val="11"/>
+  <w:num w:numId="16" w16cid:durableId="790170804">
+    <w:abstractNumId w:val="46"/>
   </w:num>
-  <w:num w:numId="3" w16cid:durableId="700669028">
-    <w:abstractNumId w:val="12"/>
+  <w:num w:numId="17" w16cid:durableId="1944802914">
+    <w:abstractNumId w:val="32"/>
   </w:num>
-  <w:num w:numId="4" w16cid:durableId="497581610">
-    <w:abstractNumId w:val="25"/>
+  <w:num w:numId="18" w16cid:durableId="1960064954">
+    <w:abstractNumId w:val="10"/>
   </w:num>
-  <w:num w:numId="5" w16cid:durableId="1001591068">
-    <w:abstractNumId w:val="5"/>
+  <w:num w:numId="19" w16cid:durableId="599483602">
+    <w:abstractNumId w:val="28"/>
   </w:num>
-  <w:num w:numId="6" w16cid:durableId="982199642">
-    <w:abstractNumId w:val="3"/>
+  <w:num w:numId="20" w16cid:durableId="887884645">
+    <w:abstractNumId w:val="38"/>
   </w:num>
-  <w:num w:numId="7" w16cid:durableId="263850653">
-    <w:abstractNumId w:val="23"/>
-  </w:num>
-  <w:num w:numId="8" w16cid:durableId="1407343757">
-    <w:abstractNumId w:val="24"/>
-  </w:num>
-  <w:num w:numId="9" w16cid:durableId="273440757">
-    <w:abstractNumId w:val="2"/>
-  </w:num>
-  <w:num w:numId="10" w16cid:durableId="93134972">
+  <w:num w:numId="21" w16cid:durableId="1168866930">
     <w:abstractNumId w:val="21"/>
   </w:num>
-  <w:num w:numId="11" w16cid:durableId="1511917678">
-    <w:abstractNumId w:val="26"/>
-  </w:num>
-  <w:num w:numId="12" w16cid:durableId="16742406">
-    <w:abstractNumId w:val="20"/>
-  </w:num>
-  <w:num w:numId="13" w16cid:durableId="1276717274">
-    <w:abstractNumId w:val="28"/>
-  </w:num>
-  <w:num w:numId="14" w16cid:durableId="1363087911">
-    <w:abstractNumId w:val="10"/>
-  </w:num>
-  <w:num w:numId="15" w16cid:durableId="844445422">
-    <w:abstractNumId w:val="9"/>
-  </w:num>
-  <w:num w:numId="16" w16cid:durableId="790170804">
-    <w:abstractNumId w:val="29"/>
-  </w:num>
-  <w:num w:numId="17" w16cid:durableId="1944802914">
-    <w:abstractNumId w:val="17"/>
-  </w:num>
-  <w:num w:numId="18" w16cid:durableId="1960064954">
-    <w:abstractNumId w:val="6"/>
-  </w:num>
-  <w:num w:numId="19" w16cid:durableId="599483602">
-    <w:abstractNumId w:val="15"/>
-  </w:num>
-  <w:num w:numId="20" w16cid:durableId="887884645">
-    <w:abstractNumId w:val="22"/>
-  </w:num>
-  <w:num w:numId="21" w16cid:durableId="1168866930">
-    <w:abstractNumId w:val="13"/>
-  </w:num>
   <w:num w:numId="22" w16cid:durableId="1450123944">
-    <w:abstractNumId w:val="16"/>
+    <w:abstractNumId w:val="30"/>
   </w:num>
   <w:num w:numId="23" w16cid:durableId="593129544">
-    <w:abstractNumId w:val="18"/>
+    <w:abstractNumId w:val="33"/>
   </w:num>
   <w:num w:numId="24" w16cid:durableId="723262468">
     <w:abstractNumId w:val="1"/>
   </w:num>
   <w:num w:numId="25" w16cid:durableId="879322301">
-    <w:abstractNumId w:val="4"/>
+    <w:abstractNumId w:val="6"/>
   </w:num>
   <w:num w:numId="26" w16cid:durableId="398939889">
-    <w:abstractNumId w:val="8"/>
+    <w:abstractNumId w:val="12"/>
   </w:num>
   <w:num w:numId="27" w16cid:durableId="810442517">
-    <w:abstractNumId w:val="27"/>
+    <w:abstractNumId w:val="44"/>
   </w:num>
   <w:num w:numId="28" w16cid:durableId="1661927730">
-    <w:abstractNumId w:val="7"/>
+    <w:abstractNumId w:val="11"/>
   </w:num>
   <w:num w:numId="29" w16cid:durableId="1160923179">
-    <w:abstractNumId w:val="19"/>
+    <w:abstractNumId w:val="34"/>
   </w:num>
   <w:num w:numId="30" w16cid:durableId="584144941">
     <w:abstractNumId w:val="0"/>
+  </w:num>
+  <w:num w:numId="31" w16cid:durableId="616331456">
+    <w:abstractNumId w:val="24"/>
+  </w:num>
+  <w:num w:numId="32" w16cid:durableId="1542132429">
+    <w:abstractNumId w:val="26"/>
+  </w:num>
+  <w:num w:numId="33" w16cid:durableId="1849909896">
+    <w:abstractNumId w:val="31"/>
+  </w:num>
+  <w:num w:numId="34" w16cid:durableId="1462916794">
+    <w:abstractNumId w:val="8"/>
+  </w:num>
+  <w:num w:numId="35" w16cid:durableId="1736053667">
+    <w:abstractNumId w:val="2"/>
+  </w:num>
+  <w:num w:numId="36" w16cid:durableId="282929340">
+    <w:abstractNumId w:val="37"/>
+  </w:num>
+  <w:num w:numId="37" w16cid:durableId="1554270676">
+    <w:abstractNumId w:val="13"/>
+  </w:num>
+  <w:num w:numId="38" w16cid:durableId="31150308">
+    <w:abstractNumId w:val="9"/>
+  </w:num>
+  <w:num w:numId="39" w16cid:durableId="1229224088">
+    <w:abstractNumId w:val="20"/>
+  </w:num>
+  <w:num w:numId="40" w16cid:durableId="1097408461">
+    <w:abstractNumId w:val="23"/>
+  </w:num>
+  <w:num w:numId="41" w16cid:durableId="1084184356">
+    <w:abstractNumId w:val="3"/>
+  </w:num>
+  <w:num w:numId="42" w16cid:durableId="418217756">
+    <w:abstractNumId w:val="17"/>
+  </w:num>
+  <w:num w:numId="43" w16cid:durableId="2085489092">
+    <w:abstractNumId w:val="40"/>
+  </w:num>
+  <w:num w:numId="44" w16cid:durableId="93867917">
+    <w:abstractNumId w:val="15"/>
+  </w:num>
+  <w:num w:numId="45" w16cid:durableId="760025336">
+    <w:abstractNumId w:val="22"/>
+  </w:num>
+  <w:num w:numId="46" w16cid:durableId="824707437">
+    <w:abstractNumId w:val="27"/>
+  </w:num>
+  <w:num w:numId="47" w16cid:durableId="740448510">
+    <w:abstractNumId w:val="29"/>
   </w:num>
   <w:numIdMacAtCleanup w:val="25"/>
 </w:numbering>
